--- a/DOCX/Tenses - времена/Future Simple.docx
+++ b/DOCX/Tenses - времена/Future Simple.docx
@@ -5230,7 +5230,63 @@
                 <w:sz w:val="26"/>
                 <w:szCs w:val="26"/>
               </w:rPr>
-              <w:t>Это будет холодный вечер?</w:t>
+              <w:t>Б</w:t>
+            </w:r>
+            <w:r>
+              <w:rPr>
+                <w:rFonts w:eastAsia="Times New Roman" w:cs="Times New Roman" w:ascii="Times new roman" w:hAnsi="Times new roman"/>
+                <w:sz w:val="26"/>
+                <w:szCs w:val="26"/>
+              </w:rPr>
+              <w:t xml:space="preserve">удет </w:t>
+            </w:r>
+            <w:r>
+              <w:rPr>
+                <w:rFonts w:eastAsia="Times New Roman" w:cs="Times New Roman" w:ascii="Times new roman" w:hAnsi="Times new roman"/>
+                <w:sz w:val="26"/>
+                <w:szCs w:val="26"/>
+              </w:rPr>
+              <w:t xml:space="preserve">ли сегодня </w:t>
+            </w:r>
+            <w:r>
+              <w:rPr>
+                <w:rFonts w:eastAsia="Times New Roman" w:cs="Times New Roman" w:ascii="Times new roman" w:hAnsi="Times new roman"/>
+                <w:sz w:val="26"/>
+                <w:szCs w:val="26"/>
+              </w:rPr>
+              <w:t>холодн</w:t>
+            </w:r>
+            <w:r>
+              <w:rPr>
+                <w:rFonts w:eastAsia="Times New Roman" w:cs="Times New Roman" w:ascii="Times new roman" w:hAnsi="Times new roman"/>
+                <w:sz w:val="26"/>
+                <w:szCs w:val="26"/>
+              </w:rPr>
+              <w:t>о</w:t>
+            </w:r>
+            <w:r>
+              <w:rPr>
+                <w:rFonts w:eastAsia="Times New Roman" w:cs="Times New Roman" w:ascii="Times new roman" w:hAnsi="Times new roman"/>
+                <w:sz w:val="26"/>
+                <w:szCs w:val="26"/>
+              </w:rPr>
+              <w:t xml:space="preserve"> вечер</w:t>
+            </w:r>
+            <w:r>
+              <w:rPr>
+                <w:rFonts w:eastAsia="Times New Roman" w:cs="Times New Roman" w:ascii="Times new roman" w:hAnsi="Times new roman"/>
+                <w:sz w:val="26"/>
+                <w:szCs w:val="26"/>
+              </w:rPr>
+              <w:t>ом</w:t>
+            </w:r>
+            <w:r>
+              <w:rPr>
+                <w:rFonts w:eastAsia="Times New Roman" w:cs="Times New Roman" w:ascii="Times new roman" w:hAnsi="Times new roman"/>
+                <w:sz w:val="26"/>
+                <w:szCs w:val="26"/>
+              </w:rPr>
+              <w:t>?</w:t>
             </w:r>
           </w:p>
         </w:tc>
@@ -5466,7 +5522,23 @@
                 <w:sz w:val="26"/>
                 <w:szCs w:val="26"/>
               </w:rPr>
-              <w:t>When will he back in school?</w:t>
+              <w:t xml:space="preserve">When will he </w:t>
+            </w:r>
+            <w:r>
+              <w:rPr>
+                <w:rFonts w:eastAsia="Times New Roman" w:cs="Times New Roman" w:ascii="Times new roman" w:hAnsi="Times new roman"/>
+                <w:sz w:val="26"/>
+                <w:szCs w:val="26"/>
+              </w:rPr>
+              <w:t xml:space="preserve">be (будет вернувшимся, свойство) </w:t>
+            </w:r>
+            <w:r>
+              <w:rPr>
+                <w:rFonts w:eastAsia="Times New Roman" w:cs="Times New Roman" w:ascii="Times new roman" w:hAnsi="Times new roman"/>
+                <w:sz w:val="26"/>
+                <w:szCs w:val="26"/>
+              </w:rPr>
+              <w:t>back in school?</w:t>
             </w:r>
           </w:p>
         </w:tc>
@@ -5498,7 +5570,23 @@
                 <w:sz w:val="26"/>
                 <w:szCs w:val="26"/>
               </w:rPr>
-              <w:t>Когда он вернёмся в школу?</w:t>
+              <w:t>Когда он вернё</w:t>
+            </w:r>
+            <w:r>
+              <w:rPr>
+                <w:rFonts w:eastAsia="Times New Roman" w:cs="Times New Roman" w:ascii="Times new roman" w:hAnsi="Times new roman"/>
+                <w:sz w:val="26"/>
+                <w:szCs w:val="26"/>
+              </w:rPr>
+              <w:t>тся</w:t>
+            </w:r>
+            <w:r>
+              <w:rPr>
+                <w:rFonts w:eastAsia="Times New Roman" w:cs="Times New Roman" w:ascii="Times new roman" w:hAnsi="Times new roman"/>
+                <w:sz w:val="26"/>
+                <w:szCs w:val="26"/>
+              </w:rPr>
+              <w:t xml:space="preserve"> в школу?</w:t>
             </w:r>
           </w:p>
         </w:tc>

--- a/DOCX/Tenses - времена/Future Simple.docx
+++ b/DOCX/Tenses - времена/Future Simple.docx
@@ -61,8 +61,7 @@
         </w:tabs>
         <w:jc w:val="center"/>
         <w:rPr>
-          <w:sz w:val="28"/>
-          <w:szCs w:val="28"/>
+          <w:rFonts w:ascii="Times new roman" w:hAnsi="Times new roman"/>
         </w:rPr>
       </w:pPr>
       <w:r>
@@ -95,9 +94,6 @@
         </w:tabs>
         <w:rPr>
           <w:rFonts w:ascii="Times new roman" w:hAnsi="Times new roman"/>
-          <w:b/>
-          <w:b/>
-          <w:bCs/>
         </w:rPr>
       </w:pPr>
       <w:r>
@@ -120,9 +116,6 @@
         </w:tabs>
         <w:rPr>
           <w:rFonts w:ascii="Times new roman" w:hAnsi="Times new roman"/>
-          <w:b w:val="false"/>
-          <w:b w:val="false"/>
-          <w:bCs w:val="false"/>
         </w:rPr>
       </w:pPr>
       <w:r>
@@ -444,14 +437,14 @@
           <w:tab w:val="left" w:pos="4325" w:leader="none"/>
         </w:tabs>
         <w:rPr>
-          <w:rFonts w:eastAsia="Times New Roman" w:cs="Times New Roman"/>
+          <w:rFonts w:ascii="Times new roman" w:hAnsi="Times new roman" w:eastAsia="Times New Roman" w:cs="Times New Roman"/>
           <w:sz w:val="28"/>
           <w:szCs w:val="28"/>
         </w:rPr>
       </w:pPr>
       <w:r>
         <w:rPr>
-          <w:rFonts w:eastAsia="Times New Roman" w:cs="Times New Roman"/>
+          <w:rFonts w:eastAsia="Times New Roman" w:cs="Times New Roman" w:ascii="Times new roman" w:hAnsi="Times new roman"/>
           <w:sz w:val="28"/>
           <w:szCs w:val="28"/>
         </w:rPr>
@@ -466,9 +459,6 @@
         </w:tabs>
         <w:rPr>
           <w:rFonts w:ascii="Times new roman" w:hAnsi="Times new roman"/>
-          <w:b/>
-          <w:b/>
-          <w:bCs/>
         </w:rPr>
       </w:pPr>
       <w:r>
@@ -491,9 +481,6 @@
         </w:tabs>
         <w:rPr>
           <w:rFonts w:ascii="Times new roman" w:hAnsi="Times new roman"/>
-          <w:b w:val="false"/>
-          <w:b w:val="false"/>
-          <w:bCs w:val="false"/>
         </w:rPr>
       </w:pPr>
       <w:r>
@@ -874,14 +861,14 @@
           <w:tab w:val="left" w:pos="4325" w:leader="none"/>
         </w:tabs>
         <w:rPr>
-          <w:rFonts w:eastAsia="Times New Roman" w:cs="Times New Roman"/>
+          <w:rFonts w:ascii="Times new roman" w:hAnsi="Times new roman" w:eastAsia="Times New Roman" w:cs="Times New Roman"/>
           <w:sz w:val="28"/>
           <w:szCs w:val="28"/>
         </w:rPr>
       </w:pPr>
       <w:r>
         <w:rPr>
-          <w:rFonts w:eastAsia="Times New Roman" w:cs="Times New Roman"/>
+          <w:rFonts w:eastAsia="Times New Roman" w:cs="Times New Roman" w:ascii="Times new roman" w:hAnsi="Times new roman"/>
           <w:sz w:val="28"/>
           <w:szCs w:val="28"/>
         </w:rPr>
@@ -896,9 +883,6 @@
         </w:tabs>
         <w:rPr>
           <w:rFonts w:ascii="Times new roman" w:hAnsi="Times new roman"/>
-          <w:b/>
-          <w:b/>
-          <w:bCs/>
         </w:rPr>
       </w:pPr>
       <w:r>
@@ -921,9 +905,6 @@
         </w:tabs>
         <w:rPr>
           <w:rFonts w:ascii="Times new roman" w:hAnsi="Times new roman"/>
-          <w:b w:val="false"/>
-          <w:b w:val="false"/>
-          <w:bCs w:val="false"/>
         </w:rPr>
       </w:pPr>
       <w:r>
@@ -1399,14 +1380,14 @@
           <w:tab w:val="left" w:pos="4325" w:leader="none"/>
         </w:tabs>
         <w:rPr>
-          <w:rFonts w:eastAsia="Times New Roman" w:cs="Times New Roman"/>
+          <w:rFonts w:ascii="Times new roman" w:hAnsi="Times new roman" w:eastAsia="Times New Roman" w:cs="Times New Roman"/>
           <w:sz w:val="28"/>
           <w:szCs w:val="28"/>
         </w:rPr>
       </w:pPr>
       <w:r>
         <w:rPr>
-          <w:rFonts w:eastAsia="Times New Roman" w:cs="Times New Roman"/>
+          <w:rFonts w:eastAsia="Times New Roman" w:cs="Times New Roman" w:ascii="Times new roman" w:hAnsi="Times new roman"/>
           <w:sz w:val="28"/>
           <w:szCs w:val="28"/>
         </w:rPr>
@@ -1421,6 +1402,7 @@
         </w:tabs>
         <w:jc w:val="center"/>
         <w:rPr>
+          <w:rFonts w:ascii="Times new roman" w:hAnsi="Times new roman"/>
           <w:b/>
           <w:b/>
           <w:bCs/>
@@ -1428,6 +1410,7 @@
       </w:pPr>
       <w:r>
         <w:rPr>
+          <w:rFonts w:ascii="Times new roman" w:hAnsi="Times new roman"/>
           <w:b/>
           <w:bCs/>
         </w:rPr>
@@ -1442,6 +1425,7 @@
         </w:tabs>
         <w:jc w:val="center"/>
         <w:rPr>
+          <w:rFonts w:ascii="Times new roman" w:hAnsi="Times new roman"/>
           <w:b/>
           <w:b/>
           <w:bCs/>
@@ -1449,6 +1433,7 @@
       </w:pPr>
       <w:r>
         <w:rPr>
+          <w:rFonts w:ascii="Times new roman" w:hAnsi="Times new roman"/>
           <w:b/>
           <w:bCs/>
         </w:rPr>
@@ -1463,6 +1448,7 @@
         </w:tabs>
         <w:jc w:val="center"/>
         <w:rPr>
+          <w:rFonts w:ascii="Times new roman" w:hAnsi="Times new roman"/>
           <w:b/>
           <w:b/>
           <w:bCs/>
@@ -1470,6 +1456,7 @@
       </w:pPr>
       <w:r>
         <w:rPr>
+          <w:rFonts w:ascii="Times new roman" w:hAnsi="Times new roman"/>
           <w:b/>
           <w:bCs/>
         </w:rPr>
@@ -1484,6 +1471,7 @@
         </w:tabs>
         <w:jc w:val="center"/>
         <w:rPr>
+          <w:rFonts w:ascii="Times new roman" w:hAnsi="Times new roman"/>
           <w:b/>
           <w:b/>
           <w:bCs/>
@@ -1491,6 +1479,7 @@
       </w:pPr>
       <w:r>
         <w:rPr>
+          <w:rFonts w:ascii="Times new roman" w:hAnsi="Times new roman"/>
           <w:b/>
           <w:bCs/>
         </w:rPr>
@@ -1505,6 +1494,7 @@
         </w:tabs>
         <w:jc w:val="center"/>
         <w:rPr>
+          <w:rFonts w:ascii="Times new roman" w:hAnsi="Times new roman"/>
           <w:b/>
           <w:b/>
           <w:bCs/>
@@ -1512,6 +1502,7 @@
       </w:pPr>
       <w:r>
         <w:rPr>
+          <w:rFonts w:ascii="Times new roman" w:hAnsi="Times new roman"/>
           <w:b/>
           <w:bCs/>
         </w:rPr>
@@ -1525,7 +1516,9 @@
           <w:tab w:val="left" w:pos="4325" w:leader="none"/>
         </w:tabs>
         <w:jc w:val="center"/>
-        <w:rPr/>
+        <w:rPr>
+          <w:rFonts w:ascii="Times new roman" w:hAnsi="Times new roman"/>
+        </w:rPr>
       </w:pPr>
       <w:r>
         <w:rPr>
@@ -1547,6 +1540,7 @@
         </w:tabs>
         <w:jc w:val="center"/>
         <w:rPr>
+          <w:rFonts w:ascii="Times new roman" w:hAnsi="Times new roman"/>
           <w:b/>
           <w:b/>
           <w:bCs/>
@@ -1554,6 +1548,7 @@
       </w:pPr>
       <w:r>
         <w:rPr>
+          <w:rFonts w:ascii="Times new roman" w:hAnsi="Times new roman"/>
           <w:b/>
           <w:bCs/>
         </w:rPr>
@@ -2842,11 +2837,6 @@
         <w:jc w:val="center"/>
         <w:rPr>
           <w:rFonts w:ascii="Times new roman" w:hAnsi="Times new roman"/>
-          <w:b/>
-          <w:b/>
-          <w:bCs/>
-          <w:sz w:val="32"/>
-          <w:szCs w:val="32"/>
         </w:rPr>
       </w:pPr>
       <w:r>
@@ -2896,11 +2886,6 @@
         </w:tabs>
         <w:rPr>
           <w:rFonts w:ascii="Times new roman" w:hAnsi="Times new roman"/>
-          <w:b w:val="false"/>
-          <w:b w:val="false"/>
-          <w:bCs w:val="false"/>
-          <w:sz w:val="28"/>
-          <w:szCs w:val="28"/>
         </w:rPr>
       </w:pPr>
       <w:r>
@@ -3168,11 +3153,6 @@
         </w:tabs>
         <w:rPr>
           <w:rFonts w:ascii="Times new roman" w:hAnsi="Times new roman"/>
-          <w:b w:val="false"/>
-          <w:b w:val="false"/>
-          <w:bCs w:val="false"/>
-          <w:sz w:val="28"/>
-          <w:szCs w:val="28"/>
         </w:rPr>
       </w:pPr>
       <w:r>
@@ -3373,11 +3353,6 @@
         </w:tabs>
         <w:rPr>
           <w:rFonts w:ascii="Times new roman" w:hAnsi="Times new roman"/>
-          <w:b w:val="false"/>
-          <w:b w:val="false"/>
-          <w:bCs w:val="false"/>
-          <w:sz w:val="28"/>
-          <w:szCs w:val="28"/>
         </w:rPr>
       </w:pPr>
       <w:r>
@@ -3645,11 +3620,6 @@
         </w:tabs>
         <w:rPr>
           <w:rFonts w:ascii="Times new roman" w:hAnsi="Times new roman"/>
-          <w:b w:val="false"/>
-          <w:b w:val="false"/>
-          <w:bCs w:val="false"/>
-          <w:sz w:val="28"/>
-          <w:szCs w:val="28"/>
         </w:rPr>
       </w:pPr>
       <w:r>
@@ -3850,11 +3820,6 @@
         </w:tabs>
         <w:rPr>
           <w:rFonts w:ascii="Times new roman" w:hAnsi="Times new roman"/>
-          <w:b w:val="false"/>
-          <w:b w:val="false"/>
-          <w:bCs w:val="false"/>
-          <w:sz w:val="28"/>
-          <w:szCs w:val="28"/>
         </w:rPr>
       </w:pPr>
       <w:r>
@@ -4123,8 +4088,6 @@
         <w:jc w:val="center"/>
         <w:rPr>
           <w:rFonts w:ascii="Times new roman" w:hAnsi="Times new roman"/>
-          <w:sz w:val="32"/>
-          <w:szCs w:val="32"/>
         </w:rPr>
       </w:pPr>
       <w:r>
@@ -4152,8 +4115,6 @@
         <w:jc w:val="center"/>
         <w:rPr>
           <w:rFonts w:ascii="Times new roman" w:hAnsi="Times new roman"/>
-          <w:sz w:val="32"/>
-          <w:szCs w:val="32"/>
         </w:rPr>
       </w:pPr>
       <w:r>
@@ -4174,6 +4135,3185 @@
           <w:tab w:val="clear" w:pos="708"/>
           <w:tab w:val="left" w:pos="4325" w:leader="none"/>
         </w:tabs>
+        <w:jc w:val="center"/>
+        <w:rPr>
+          <w:rFonts w:ascii="Times new roman" w:hAnsi="Times new roman"/>
+          <w:sz w:val="32"/>
+          <w:szCs w:val="32"/>
+        </w:rPr>
+      </w:pPr>
+      <w:r>
+        <w:rPr>
+          <w:rFonts w:ascii="Times new roman" w:hAnsi="Times new roman"/>
+          <w:sz w:val="32"/>
+          <w:szCs w:val="32"/>
+        </w:rPr>
+      </w:r>
+    </w:p>
+    <w:p>
+      <w:pPr>
+        <w:pStyle w:val="Normal"/>
+        <w:spacing w:before="0" w:after="200"/>
+        <w:jc w:val="left"/>
+        <w:rPr>
+          <w:rFonts w:ascii="Times new roman" w:hAnsi="Times new roman"/>
+          <w:sz w:val="24"/>
+          <w:szCs w:val="24"/>
+        </w:rPr>
+      </w:pPr>
+      <w:r>
+        <w:rPr>
+          <w:rFonts w:ascii="Times new roman" w:hAnsi="Times new roman"/>
+          <w:b/>
+          <w:bCs/>
+          <w:sz w:val="24"/>
+          <w:szCs w:val="24"/>
+        </w:rPr>
+        <w:t>1. https://agendaweb.org/exercises/verbs/future/will-forms</w:t>
+      </w:r>
+    </w:p>
+    <w:tbl>
+      <w:tblPr>
+        <w:tblW w:w="9355" w:type="dxa"/>
+        <w:jc w:val="left"/>
+        <w:tblInd w:w="55" w:type="dxa"/>
+        <w:tblLayout w:type="fixed"/>
+        <w:tblCellMar>
+          <w:top w:w="55" w:type="dxa"/>
+          <w:left w:w="55" w:type="dxa"/>
+          <w:bottom w:w="55" w:type="dxa"/>
+          <w:right w:w="55" w:type="dxa"/>
+        </w:tblCellMar>
+      </w:tblPr>
+      <w:tblGrid>
+        <w:gridCol w:w="4677"/>
+        <w:gridCol w:w="4677"/>
+      </w:tblGrid>
+      <w:tr>
+        <w:trPr>
+          <w:trHeight w:val="652" w:hRule="atLeast"/>
+        </w:trPr>
+        <w:tc>
+          <w:tcPr>
+            <w:tcW w:w="4677" w:type="dxa"/>
+            <w:tcBorders>
+              <w:top w:val="single" w:sz="2" w:space="0" w:color="000000"/>
+              <w:left w:val="single" w:sz="2" w:space="0" w:color="000000"/>
+              <w:bottom w:val="single" w:sz="2" w:space="0" w:color="000000"/>
+            </w:tcBorders>
+          </w:tcPr>
+          <w:p>
+            <w:pPr>
+              <w:pStyle w:val="TableContents"/>
+              <w:widowControl w:val="false"/>
+              <w:spacing w:before="0" w:after="200"/>
+              <w:jc w:val="center"/>
+              <w:rPr>
+                <w:rFonts w:ascii="Times new roman" w:hAnsi="Times new roman"/>
+                <w:sz w:val="26"/>
+                <w:szCs w:val="26"/>
+              </w:rPr>
+            </w:pPr>
+            <w:r>
+              <w:rPr>
+                <w:rFonts w:ascii="Times new roman" w:hAnsi="Times new roman"/>
+                <w:sz w:val="26"/>
+                <w:szCs w:val="26"/>
+              </w:rPr>
+              <w:t>I will love you forever</w:t>
+            </w:r>
+          </w:p>
+        </w:tc>
+        <w:tc>
+          <w:tcPr>
+            <w:tcW w:w="4677" w:type="dxa"/>
+            <w:tcBorders>
+              <w:top w:val="single" w:sz="2" w:space="0" w:color="000000"/>
+              <w:left w:val="single" w:sz="2" w:space="0" w:color="000000"/>
+              <w:bottom w:val="single" w:sz="2" w:space="0" w:color="000000"/>
+              <w:right w:val="single" w:sz="2" w:space="0" w:color="000000"/>
+            </w:tcBorders>
+          </w:tcPr>
+          <w:p>
+            <w:pPr>
+              <w:pStyle w:val="TableContents"/>
+              <w:widowControl w:val="false"/>
+              <w:spacing w:before="0" w:after="200"/>
+              <w:jc w:val="center"/>
+              <w:rPr>
+                <w:rFonts w:ascii="Times new roman" w:hAnsi="Times new roman" w:eastAsia="Calibri" w:cs="Basic Roman"/>
+                <w:color w:val="auto"/>
+                <w:kern w:val="0"/>
+                <w:sz w:val="26"/>
+                <w:szCs w:val="26"/>
+                <w:lang w:val="ru-RU" w:eastAsia="zh-CN" w:bidi="ar-SA"/>
+              </w:rPr>
+            </w:pPr>
+            <w:r>
+              <w:rPr>
+                <w:rFonts w:eastAsia="Calibri" w:cs="Basic Roman" w:ascii="Times new roman" w:hAnsi="Times new roman"/>
+                <w:color w:val="auto"/>
+                <w:kern w:val="0"/>
+                <w:sz w:val="26"/>
+                <w:szCs w:val="26"/>
+                <w:lang w:val="ru-RU" w:eastAsia="zh-CN" w:bidi="ar-SA"/>
+              </w:rPr>
+              <w:t>Я буду любить тебя всегда</w:t>
+            </w:r>
+          </w:p>
+        </w:tc>
+      </w:tr>
+      <w:tr>
+        <w:trPr>
+          <w:trHeight w:val="652" w:hRule="atLeast"/>
+        </w:trPr>
+        <w:tc>
+          <w:tcPr>
+            <w:tcW w:w="4677" w:type="dxa"/>
+            <w:tcBorders>
+              <w:left w:val="single" w:sz="2" w:space="0" w:color="000000"/>
+              <w:bottom w:val="single" w:sz="2" w:space="0" w:color="000000"/>
+            </w:tcBorders>
+          </w:tcPr>
+          <w:p>
+            <w:pPr>
+              <w:pStyle w:val="TableContents"/>
+              <w:widowControl w:val="false"/>
+              <w:spacing w:before="0" w:after="200"/>
+              <w:jc w:val="center"/>
+              <w:rPr>
+                <w:rFonts w:ascii="Times new roman" w:hAnsi="Times new roman"/>
+                <w:sz w:val="26"/>
+                <w:szCs w:val="26"/>
+              </w:rPr>
+            </w:pPr>
+            <w:r>
+              <w:rPr>
+                <w:rFonts w:ascii="Times new roman" w:hAnsi="Times new roman"/>
+                <w:sz w:val="26"/>
+                <w:szCs w:val="26"/>
+              </w:rPr>
+              <w:t>You will wear a tie</w:t>
+            </w:r>
+          </w:p>
+        </w:tc>
+        <w:tc>
+          <w:tcPr>
+            <w:tcW w:w="4677" w:type="dxa"/>
+            <w:tcBorders>
+              <w:left w:val="single" w:sz="2" w:space="0" w:color="000000"/>
+              <w:bottom w:val="single" w:sz="2" w:space="0" w:color="000000"/>
+              <w:right w:val="single" w:sz="2" w:space="0" w:color="000000"/>
+            </w:tcBorders>
+          </w:tcPr>
+          <w:p>
+            <w:pPr>
+              <w:pStyle w:val="TableContents"/>
+              <w:widowControl w:val="false"/>
+              <w:spacing w:before="0" w:after="200"/>
+              <w:jc w:val="center"/>
+              <w:rPr>
+                <w:rFonts w:ascii="Times new roman" w:hAnsi="Times new roman" w:eastAsia="Calibri" w:cs="Basic Roman"/>
+                <w:color w:val="auto"/>
+                <w:kern w:val="0"/>
+                <w:sz w:val="26"/>
+                <w:szCs w:val="26"/>
+                <w:lang w:val="ru-RU" w:eastAsia="zh-CN" w:bidi="ar-SA"/>
+              </w:rPr>
+            </w:pPr>
+            <w:r>
+              <w:rPr>
+                <w:rFonts w:eastAsia="Calibri" w:cs="Basic Roman" w:ascii="Times new roman" w:hAnsi="Times new roman"/>
+                <w:color w:val="auto"/>
+                <w:kern w:val="0"/>
+                <w:sz w:val="26"/>
+                <w:szCs w:val="26"/>
+                <w:lang w:val="ru-RU" w:eastAsia="zh-CN" w:bidi="ar-SA"/>
+              </w:rPr>
+              <w:t>Ты будешь носить галстук</w:t>
+            </w:r>
+          </w:p>
+        </w:tc>
+      </w:tr>
+      <w:tr>
+        <w:trPr>
+          <w:trHeight w:val="652" w:hRule="atLeast"/>
+        </w:trPr>
+        <w:tc>
+          <w:tcPr>
+            <w:tcW w:w="4677" w:type="dxa"/>
+            <w:tcBorders>
+              <w:left w:val="single" w:sz="2" w:space="0" w:color="000000"/>
+              <w:bottom w:val="single" w:sz="2" w:space="0" w:color="000000"/>
+            </w:tcBorders>
+          </w:tcPr>
+          <w:p>
+            <w:pPr>
+              <w:pStyle w:val="TableContents"/>
+              <w:widowControl w:val="false"/>
+              <w:spacing w:before="0" w:after="200"/>
+              <w:jc w:val="center"/>
+              <w:rPr>
+                <w:rFonts w:ascii="Times new roman" w:hAnsi="Times new roman"/>
+                <w:sz w:val="26"/>
+                <w:szCs w:val="26"/>
+              </w:rPr>
+            </w:pPr>
+            <w:r>
+              <w:rPr>
+                <w:rFonts w:ascii="Times new roman" w:hAnsi="Times new roman"/>
+                <w:sz w:val="26"/>
+                <w:szCs w:val="26"/>
+              </w:rPr>
+              <w:t>He will drink green tea</w:t>
+            </w:r>
+          </w:p>
+        </w:tc>
+        <w:tc>
+          <w:tcPr>
+            <w:tcW w:w="4677" w:type="dxa"/>
+            <w:tcBorders>
+              <w:left w:val="single" w:sz="2" w:space="0" w:color="000000"/>
+              <w:bottom w:val="single" w:sz="2" w:space="0" w:color="000000"/>
+              <w:right w:val="single" w:sz="2" w:space="0" w:color="000000"/>
+            </w:tcBorders>
+          </w:tcPr>
+          <w:p>
+            <w:pPr>
+              <w:pStyle w:val="TableContents"/>
+              <w:widowControl w:val="false"/>
+              <w:spacing w:before="0" w:after="200"/>
+              <w:jc w:val="center"/>
+              <w:rPr>
+                <w:rFonts w:ascii="Times new roman" w:hAnsi="Times new roman" w:eastAsia="Calibri" w:cs="Basic Roman"/>
+                <w:color w:val="auto"/>
+                <w:kern w:val="0"/>
+                <w:sz w:val="26"/>
+                <w:szCs w:val="26"/>
+                <w:lang w:val="ru-RU" w:eastAsia="zh-CN" w:bidi="ar-SA"/>
+              </w:rPr>
+            </w:pPr>
+            <w:r>
+              <w:rPr>
+                <w:rFonts w:eastAsia="Calibri" w:cs="Basic Roman" w:ascii="Times new roman" w:hAnsi="Times new roman"/>
+                <w:color w:val="auto"/>
+                <w:kern w:val="0"/>
+                <w:sz w:val="26"/>
+                <w:szCs w:val="26"/>
+                <w:lang w:val="ru-RU" w:eastAsia="zh-CN" w:bidi="ar-SA"/>
+              </w:rPr>
+              <w:t>Он будет пить зеленый чай</w:t>
+            </w:r>
+          </w:p>
+        </w:tc>
+      </w:tr>
+      <w:tr>
+        <w:trPr>
+          <w:trHeight w:val="652" w:hRule="atLeast"/>
+        </w:trPr>
+        <w:tc>
+          <w:tcPr>
+            <w:tcW w:w="4677" w:type="dxa"/>
+            <w:tcBorders>
+              <w:left w:val="single" w:sz="2" w:space="0" w:color="000000"/>
+              <w:bottom w:val="single" w:sz="2" w:space="0" w:color="000000"/>
+            </w:tcBorders>
+          </w:tcPr>
+          <w:p>
+            <w:pPr>
+              <w:pStyle w:val="TableContents"/>
+              <w:widowControl w:val="false"/>
+              <w:spacing w:before="0" w:after="200"/>
+              <w:jc w:val="center"/>
+              <w:rPr>
+                <w:rFonts w:ascii="Times new roman" w:hAnsi="Times new roman"/>
+                <w:sz w:val="26"/>
+                <w:szCs w:val="26"/>
+              </w:rPr>
+            </w:pPr>
+            <w:r>
+              <w:rPr>
+                <w:rFonts w:ascii="Times new roman" w:hAnsi="Times new roman"/>
+                <w:sz w:val="26"/>
+                <w:szCs w:val="26"/>
+              </w:rPr>
+              <w:t>She will pass the test</w:t>
+            </w:r>
+          </w:p>
+        </w:tc>
+        <w:tc>
+          <w:tcPr>
+            <w:tcW w:w="4677" w:type="dxa"/>
+            <w:tcBorders>
+              <w:left w:val="single" w:sz="2" w:space="0" w:color="000000"/>
+              <w:bottom w:val="single" w:sz="2" w:space="0" w:color="000000"/>
+              <w:right w:val="single" w:sz="2" w:space="0" w:color="000000"/>
+            </w:tcBorders>
+          </w:tcPr>
+          <w:p>
+            <w:pPr>
+              <w:pStyle w:val="TableContents"/>
+              <w:widowControl w:val="false"/>
+              <w:spacing w:before="0" w:after="200"/>
+              <w:jc w:val="center"/>
+              <w:rPr>
+                <w:rFonts w:ascii="Times new roman" w:hAnsi="Times new roman" w:eastAsia="Calibri" w:cs="Basic Roman"/>
+                <w:color w:val="auto"/>
+                <w:kern w:val="0"/>
+                <w:sz w:val="26"/>
+                <w:szCs w:val="26"/>
+                <w:lang w:val="ru-RU" w:eastAsia="zh-CN" w:bidi="ar-SA"/>
+              </w:rPr>
+            </w:pPr>
+            <w:r>
+              <w:rPr>
+                <w:rFonts w:eastAsia="Calibri" w:cs="Basic Roman" w:ascii="Times new roman" w:hAnsi="Times new roman"/>
+                <w:color w:val="auto"/>
+                <w:kern w:val="0"/>
+                <w:sz w:val="26"/>
+                <w:szCs w:val="26"/>
+                <w:lang w:val="ru-RU" w:eastAsia="zh-CN" w:bidi="ar-SA"/>
+              </w:rPr>
+              <w:t>Она пройдет тест</w:t>
+            </w:r>
+          </w:p>
+        </w:tc>
+      </w:tr>
+      <w:tr>
+        <w:trPr>
+          <w:trHeight w:val="652" w:hRule="atLeast"/>
+        </w:trPr>
+        <w:tc>
+          <w:tcPr>
+            <w:tcW w:w="4677" w:type="dxa"/>
+            <w:tcBorders>
+              <w:left w:val="single" w:sz="2" w:space="0" w:color="000000"/>
+              <w:bottom w:val="single" w:sz="2" w:space="0" w:color="000000"/>
+            </w:tcBorders>
+          </w:tcPr>
+          <w:p>
+            <w:pPr>
+              <w:pStyle w:val="TableContents"/>
+              <w:widowControl w:val="false"/>
+              <w:spacing w:before="0" w:after="200"/>
+              <w:jc w:val="center"/>
+              <w:rPr>
+                <w:rFonts w:ascii="Times new roman" w:hAnsi="Times new roman"/>
+                <w:sz w:val="26"/>
+                <w:szCs w:val="26"/>
+              </w:rPr>
+            </w:pPr>
+            <w:r>
+              <w:rPr>
+                <w:rFonts w:ascii="Times new roman" w:hAnsi="Times new roman"/>
+                <w:sz w:val="26"/>
+                <w:szCs w:val="26"/>
+              </w:rPr>
+              <w:t>It will rain tonight</w:t>
+            </w:r>
+          </w:p>
+        </w:tc>
+        <w:tc>
+          <w:tcPr>
+            <w:tcW w:w="4677" w:type="dxa"/>
+            <w:tcBorders>
+              <w:left w:val="single" w:sz="2" w:space="0" w:color="000000"/>
+              <w:bottom w:val="single" w:sz="2" w:space="0" w:color="000000"/>
+              <w:right w:val="single" w:sz="2" w:space="0" w:color="000000"/>
+            </w:tcBorders>
+          </w:tcPr>
+          <w:p>
+            <w:pPr>
+              <w:pStyle w:val="TableContents"/>
+              <w:widowControl w:val="false"/>
+              <w:spacing w:before="0" w:after="200"/>
+              <w:jc w:val="center"/>
+              <w:rPr>
+                <w:rFonts w:ascii="Times new roman" w:hAnsi="Times new roman" w:eastAsia="Calibri" w:cs="Basic Roman"/>
+                <w:color w:val="auto"/>
+                <w:kern w:val="0"/>
+                <w:sz w:val="26"/>
+                <w:szCs w:val="26"/>
+                <w:lang w:val="ru-RU" w:eastAsia="zh-CN" w:bidi="ar-SA"/>
+              </w:rPr>
+            </w:pPr>
+            <w:r>
+              <w:rPr>
+                <w:rFonts w:eastAsia="Calibri" w:cs="Basic Roman" w:ascii="Times new roman" w:hAnsi="Times new roman"/>
+                <w:color w:val="auto"/>
+                <w:kern w:val="0"/>
+                <w:sz w:val="26"/>
+                <w:szCs w:val="26"/>
+                <w:lang w:val="ru-RU" w:eastAsia="zh-CN" w:bidi="ar-SA"/>
+              </w:rPr>
+              <w:t>Будет идти дождь</w:t>
+            </w:r>
+          </w:p>
+        </w:tc>
+      </w:tr>
+      <w:tr>
+        <w:trPr>
+          <w:trHeight w:val="652" w:hRule="atLeast"/>
+        </w:trPr>
+        <w:tc>
+          <w:tcPr>
+            <w:tcW w:w="4677" w:type="dxa"/>
+            <w:tcBorders>
+              <w:left w:val="single" w:sz="2" w:space="0" w:color="000000"/>
+              <w:bottom w:val="single" w:sz="2" w:space="0" w:color="000000"/>
+            </w:tcBorders>
+          </w:tcPr>
+          <w:p>
+            <w:pPr>
+              <w:pStyle w:val="TableContents"/>
+              <w:widowControl w:val="false"/>
+              <w:spacing w:before="0" w:after="200"/>
+              <w:jc w:val="center"/>
+              <w:rPr>
+                <w:rFonts w:ascii="Times new roman" w:hAnsi="Times new roman"/>
+                <w:sz w:val="26"/>
+                <w:szCs w:val="26"/>
+              </w:rPr>
+            </w:pPr>
+            <w:r>
+              <w:rPr>
+                <w:rFonts w:ascii="Times new roman" w:hAnsi="Times new roman"/>
+                <w:sz w:val="26"/>
+                <w:szCs w:val="26"/>
+              </w:rPr>
+              <w:t>We will send an email</w:t>
+            </w:r>
+          </w:p>
+        </w:tc>
+        <w:tc>
+          <w:tcPr>
+            <w:tcW w:w="4677" w:type="dxa"/>
+            <w:tcBorders>
+              <w:left w:val="single" w:sz="2" w:space="0" w:color="000000"/>
+              <w:bottom w:val="single" w:sz="2" w:space="0" w:color="000000"/>
+              <w:right w:val="single" w:sz="2" w:space="0" w:color="000000"/>
+            </w:tcBorders>
+          </w:tcPr>
+          <w:p>
+            <w:pPr>
+              <w:pStyle w:val="TableContents"/>
+              <w:widowControl w:val="false"/>
+              <w:spacing w:before="0" w:after="200"/>
+              <w:jc w:val="center"/>
+              <w:rPr>
+                <w:rFonts w:ascii="Times new roman" w:hAnsi="Times new roman" w:eastAsia="Calibri" w:cs="Basic Roman"/>
+                <w:color w:val="auto"/>
+                <w:kern w:val="0"/>
+                <w:sz w:val="26"/>
+                <w:szCs w:val="26"/>
+                <w:lang w:val="ru-RU" w:eastAsia="zh-CN" w:bidi="ar-SA"/>
+              </w:rPr>
+            </w:pPr>
+            <w:r>
+              <w:rPr>
+                <w:rFonts w:eastAsia="Calibri" w:cs="Basic Roman" w:ascii="Times new roman" w:hAnsi="Times new roman"/>
+                <w:color w:val="auto"/>
+                <w:kern w:val="0"/>
+                <w:sz w:val="26"/>
+                <w:szCs w:val="26"/>
+                <w:lang w:val="ru-RU" w:eastAsia="zh-CN" w:bidi="ar-SA"/>
+              </w:rPr>
+              <w:t>Мы отправим эмейл</w:t>
+            </w:r>
+          </w:p>
+        </w:tc>
+      </w:tr>
+      <w:tr>
+        <w:trPr>
+          <w:trHeight w:val="652" w:hRule="atLeast"/>
+        </w:trPr>
+        <w:tc>
+          <w:tcPr>
+            <w:tcW w:w="4677" w:type="dxa"/>
+            <w:tcBorders>
+              <w:left w:val="single" w:sz="2" w:space="0" w:color="000000"/>
+              <w:bottom w:val="single" w:sz="2" w:space="0" w:color="000000"/>
+            </w:tcBorders>
+          </w:tcPr>
+          <w:p>
+            <w:pPr>
+              <w:pStyle w:val="TableContents"/>
+              <w:widowControl w:val="false"/>
+              <w:spacing w:before="0" w:after="200"/>
+              <w:jc w:val="center"/>
+              <w:rPr>
+                <w:rFonts w:ascii="Times new roman" w:hAnsi="Times new roman"/>
+                <w:sz w:val="26"/>
+                <w:szCs w:val="26"/>
+              </w:rPr>
+            </w:pPr>
+            <w:r>
+              <w:rPr>
+                <w:rFonts w:ascii="Times new roman" w:hAnsi="Times new roman"/>
+                <w:sz w:val="26"/>
+                <w:szCs w:val="26"/>
+              </w:rPr>
+              <w:t>You will buy the food</w:t>
+            </w:r>
+          </w:p>
+        </w:tc>
+        <w:tc>
+          <w:tcPr>
+            <w:tcW w:w="4677" w:type="dxa"/>
+            <w:tcBorders>
+              <w:left w:val="single" w:sz="2" w:space="0" w:color="000000"/>
+              <w:bottom w:val="single" w:sz="2" w:space="0" w:color="000000"/>
+              <w:right w:val="single" w:sz="2" w:space="0" w:color="000000"/>
+            </w:tcBorders>
+          </w:tcPr>
+          <w:p>
+            <w:pPr>
+              <w:pStyle w:val="TableContents"/>
+              <w:widowControl w:val="false"/>
+              <w:spacing w:before="0" w:after="200"/>
+              <w:jc w:val="center"/>
+              <w:rPr>
+                <w:rFonts w:ascii="Times new roman" w:hAnsi="Times new roman" w:eastAsia="Calibri" w:cs="Basic Roman"/>
+                <w:color w:val="auto"/>
+                <w:kern w:val="0"/>
+                <w:sz w:val="26"/>
+                <w:szCs w:val="26"/>
+                <w:lang w:val="ru-RU" w:eastAsia="zh-CN" w:bidi="ar-SA"/>
+              </w:rPr>
+            </w:pPr>
+            <w:r>
+              <w:rPr>
+                <w:rFonts w:eastAsia="Calibri" w:cs="Basic Roman" w:ascii="Times new roman" w:hAnsi="Times new roman"/>
+                <w:color w:val="auto"/>
+                <w:kern w:val="0"/>
+                <w:sz w:val="26"/>
+                <w:szCs w:val="26"/>
+                <w:lang w:val="ru-RU" w:eastAsia="zh-CN" w:bidi="ar-SA"/>
+              </w:rPr>
+              <w:t>Ты купишь еду</w:t>
+            </w:r>
+          </w:p>
+        </w:tc>
+      </w:tr>
+      <w:tr>
+        <w:trPr>
+          <w:trHeight w:val="652" w:hRule="atLeast"/>
+        </w:trPr>
+        <w:tc>
+          <w:tcPr>
+            <w:tcW w:w="4677" w:type="dxa"/>
+            <w:tcBorders>
+              <w:left w:val="single" w:sz="2" w:space="0" w:color="000000"/>
+              <w:bottom w:val="single" w:sz="2" w:space="0" w:color="000000"/>
+            </w:tcBorders>
+          </w:tcPr>
+          <w:p>
+            <w:pPr>
+              <w:pStyle w:val="TableContents"/>
+              <w:widowControl w:val="false"/>
+              <w:spacing w:before="0" w:after="200"/>
+              <w:jc w:val="center"/>
+              <w:rPr>
+                <w:rFonts w:ascii="Times new roman" w:hAnsi="Times new roman"/>
+                <w:sz w:val="26"/>
+                <w:szCs w:val="26"/>
+              </w:rPr>
+            </w:pPr>
+            <w:r>
+              <w:rPr>
+                <w:rFonts w:ascii="Times new roman" w:hAnsi="Times new roman"/>
+                <w:sz w:val="26"/>
+                <w:szCs w:val="26"/>
+              </w:rPr>
+              <w:t>They will win the match</w:t>
+            </w:r>
+          </w:p>
+        </w:tc>
+        <w:tc>
+          <w:tcPr>
+            <w:tcW w:w="4677" w:type="dxa"/>
+            <w:tcBorders>
+              <w:left w:val="single" w:sz="2" w:space="0" w:color="000000"/>
+              <w:bottom w:val="single" w:sz="2" w:space="0" w:color="000000"/>
+              <w:right w:val="single" w:sz="2" w:space="0" w:color="000000"/>
+            </w:tcBorders>
+          </w:tcPr>
+          <w:p>
+            <w:pPr>
+              <w:pStyle w:val="TableContents"/>
+              <w:widowControl w:val="false"/>
+              <w:spacing w:before="0" w:after="200"/>
+              <w:jc w:val="center"/>
+              <w:rPr>
+                <w:rFonts w:ascii="Times new roman" w:hAnsi="Times new roman" w:eastAsia="Calibri" w:cs="Basic Roman"/>
+                <w:color w:val="auto"/>
+                <w:kern w:val="0"/>
+                <w:sz w:val="26"/>
+                <w:szCs w:val="26"/>
+                <w:lang w:val="ru-RU" w:eastAsia="zh-CN" w:bidi="ar-SA"/>
+              </w:rPr>
+            </w:pPr>
+            <w:r>
+              <w:rPr>
+                <w:rFonts w:eastAsia="Calibri" w:cs="Basic Roman" w:ascii="Times new roman" w:hAnsi="Times new roman"/>
+                <w:color w:val="auto"/>
+                <w:kern w:val="0"/>
+                <w:sz w:val="26"/>
+                <w:szCs w:val="26"/>
+                <w:lang w:val="ru-RU" w:eastAsia="zh-CN" w:bidi="ar-SA"/>
+              </w:rPr>
+              <w:t>Они победят в матче</w:t>
+            </w:r>
+          </w:p>
+        </w:tc>
+      </w:tr>
+      <w:tr>
+        <w:trPr>
+          <w:trHeight w:val="652" w:hRule="atLeast"/>
+        </w:trPr>
+        <w:tc>
+          <w:tcPr>
+            <w:tcW w:w="4677" w:type="dxa"/>
+            <w:tcBorders>
+              <w:left w:val="single" w:sz="2" w:space="0" w:color="000000"/>
+              <w:bottom w:val="single" w:sz="2" w:space="0" w:color="000000"/>
+            </w:tcBorders>
+          </w:tcPr>
+          <w:p>
+            <w:pPr>
+              <w:pStyle w:val="TableContents"/>
+              <w:widowControl w:val="false"/>
+              <w:spacing w:before="0" w:after="200"/>
+              <w:jc w:val="center"/>
+              <w:rPr>
+                <w:rFonts w:ascii="Times new roman" w:hAnsi="Times new roman"/>
+                <w:sz w:val="26"/>
+                <w:szCs w:val="26"/>
+              </w:rPr>
+            </w:pPr>
+            <w:r>
+              <w:rPr>
+                <w:rFonts w:ascii="Times new roman" w:hAnsi="Times new roman"/>
+                <w:sz w:val="26"/>
+                <w:szCs w:val="26"/>
+              </w:rPr>
+              <w:t>This girl will be a pilot</w:t>
+            </w:r>
+          </w:p>
+        </w:tc>
+        <w:tc>
+          <w:tcPr>
+            <w:tcW w:w="4677" w:type="dxa"/>
+            <w:tcBorders>
+              <w:left w:val="single" w:sz="2" w:space="0" w:color="000000"/>
+              <w:bottom w:val="single" w:sz="2" w:space="0" w:color="000000"/>
+              <w:right w:val="single" w:sz="2" w:space="0" w:color="000000"/>
+            </w:tcBorders>
+          </w:tcPr>
+          <w:p>
+            <w:pPr>
+              <w:pStyle w:val="TableContents"/>
+              <w:widowControl w:val="false"/>
+              <w:spacing w:before="0" w:after="200"/>
+              <w:jc w:val="center"/>
+              <w:rPr>
+                <w:rFonts w:ascii="Times new roman" w:hAnsi="Times new roman" w:eastAsia="Calibri" w:cs="Basic Roman"/>
+                <w:color w:val="auto"/>
+                <w:kern w:val="0"/>
+                <w:sz w:val="26"/>
+                <w:szCs w:val="26"/>
+                <w:lang w:val="ru-RU" w:eastAsia="zh-CN" w:bidi="ar-SA"/>
+              </w:rPr>
+            </w:pPr>
+            <w:r>
+              <w:rPr>
+                <w:rFonts w:eastAsia="Calibri" w:cs="Basic Roman" w:ascii="Times new roman" w:hAnsi="Times new roman"/>
+                <w:color w:val="auto"/>
+                <w:kern w:val="0"/>
+                <w:sz w:val="26"/>
+                <w:szCs w:val="26"/>
+                <w:lang w:val="ru-RU" w:eastAsia="zh-CN" w:bidi="ar-SA"/>
+              </w:rPr>
+              <w:t>Эта девочка будет пилотом</w:t>
+            </w:r>
+          </w:p>
+        </w:tc>
+      </w:tr>
+      <w:tr>
+        <w:trPr>
+          <w:trHeight w:val="652" w:hRule="atLeast"/>
+        </w:trPr>
+        <w:tc>
+          <w:tcPr>
+            <w:tcW w:w="4677" w:type="dxa"/>
+            <w:tcBorders>
+              <w:left w:val="single" w:sz="2" w:space="0" w:color="000000"/>
+              <w:bottom w:val="single" w:sz="2" w:space="0" w:color="000000"/>
+            </w:tcBorders>
+          </w:tcPr>
+          <w:p>
+            <w:pPr>
+              <w:pStyle w:val="TableContents"/>
+              <w:widowControl w:val="false"/>
+              <w:spacing w:before="0" w:after="200"/>
+              <w:jc w:val="center"/>
+              <w:rPr>
+                <w:rFonts w:ascii="Times new roman" w:hAnsi="Times new roman"/>
+                <w:sz w:val="26"/>
+                <w:szCs w:val="26"/>
+              </w:rPr>
+            </w:pPr>
+            <w:r>
+              <w:rPr>
+                <w:rFonts w:ascii="Times new roman" w:hAnsi="Times new roman"/>
+                <w:sz w:val="26"/>
+                <w:szCs w:val="26"/>
+              </w:rPr>
+              <w:t>My parents will  go to Africa</w:t>
+            </w:r>
+          </w:p>
+        </w:tc>
+        <w:tc>
+          <w:tcPr>
+            <w:tcW w:w="4677" w:type="dxa"/>
+            <w:tcBorders>
+              <w:left w:val="single" w:sz="2" w:space="0" w:color="000000"/>
+              <w:bottom w:val="single" w:sz="2" w:space="0" w:color="000000"/>
+              <w:right w:val="single" w:sz="2" w:space="0" w:color="000000"/>
+            </w:tcBorders>
+          </w:tcPr>
+          <w:p>
+            <w:pPr>
+              <w:pStyle w:val="TableContents"/>
+              <w:widowControl w:val="false"/>
+              <w:spacing w:before="0" w:after="200"/>
+              <w:jc w:val="center"/>
+              <w:rPr>
+                <w:rFonts w:ascii="Times new roman" w:hAnsi="Times new roman" w:eastAsia="Calibri" w:cs="Basic Roman"/>
+                <w:color w:val="auto"/>
+                <w:kern w:val="0"/>
+                <w:sz w:val="26"/>
+                <w:szCs w:val="26"/>
+                <w:lang w:val="ru-RU" w:eastAsia="zh-CN" w:bidi="ar-SA"/>
+              </w:rPr>
+            </w:pPr>
+            <w:r>
+              <w:rPr>
+                <w:rFonts w:eastAsia="Calibri" w:cs="Basic Roman" w:ascii="Times new roman" w:hAnsi="Times new roman"/>
+                <w:color w:val="auto"/>
+                <w:kern w:val="0"/>
+                <w:sz w:val="26"/>
+                <w:szCs w:val="26"/>
+                <w:lang w:val="ru-RU" w:eastAsia="zh-CN" w:bidi="ar-SA"/>
+              </w:rPr>
+              <w:t>Мои родители поедут в Африку</w:t>
+            </w:r>
+          </w:p>
+        </w:tc>
+      </w:tr>
+    </w:tbl>
+    <w:p>
+      <w:pPr>
+        <w:pStyle w:val="Normal"/>
+        <w:rPr>
+          <w:rFonts w:ascii="Times new roman" w:hAnsi="Times new roman"/>
+        </w:rPr>
+      </w:pPr>
+      <w:r>
+        <w:rPr>
+          <w:rFonts w:ascii="Times new roman" w:hAnsi="Times new roman"/>
+        </w:rPr>
+      </w:r>
+    </w:p>
+    <w:p>
+      <w:pPr>
+        <w:pStyle w:val="Normal"/>
+        <w:rPr>
+          <w:rFonts w:ascii="Times new roman" w:hAnsi="Times new roman"/>
+        </w:rPr>
+      </w:pPr>
+      <w:r>
+        <w:rPr>
+          <w:rFonts w:ascii="Times new roman" w:hAnsi="Times new roman"/>
+        </w:rPr>
+      </w:r>
+    </w:p>
+    <w:p>
+      <w:pPr>
+        <w:pStyle w:val="Normal"/>
+        <w:rPr/>
+      </w:pPr>
+      <w:r>
+        <w:rPr>
+          <w:rFonts w:eastAsia="Calibri" w:cs="Basic Roman" w:ascii="Times new roman" w:hAnsi="Times new roman"/>
+          <w:b/>
+          <w:bCs/>
+          <w:color w:val="auto"/>
+          <w:kern w:val="0"/>
+          <w:sz w:val="26"/>
+          <w:szCs w:val="26"/>
+          <w:lang w:val="ru-RU" w:eastAsia="zh-CN" w:bidi="ar-SA"/>
+        </w:rPr>
+        <w:t xml:space="preserve">2. </w:t>
+      </w:r>
+      <w:hyperlink r:id="rId2">
+        <w:r>
+          <w:rPr>
+            <w:rStyle w:val="InternetLink"/>
+            <w:rFonts w:eastAsia="Calibri" w:cs="Basic Roman" w:ascii="Times new roman" w:hAnsi="Times new roman"/>
+            <w:b/>
+            <w:bCs/>
+            <w:color w:val="auto"/>
+            <w:kern w:val="0"/>
+            <w:sz w:val="26"/>
+            <w:szCs w:val="26"/>
+            <w:lang w:val="ru-RU" w:eastAsia="zh-CN" w:bidi="ar-SA"/>
+          </w:rPr>
+          <w:t>https://agendaweb.org/exercises/verbs/future/will-positive-write</w:t>
+        </w:r>
+      </w:hyperlink>
+    </w:p>
+    <w:tbl>
+      <w:tblPr>
+        <w:tblW w:w="9355" w:type="dxa"/>
+        <w:jc w:val="left"/>
+        <w:tblInd w:w="55" w:type="dxa"/>
+        <w:tblLayout w:type="fixed"/>
+        <w:tblCellMar>
+          <w:top w:w="55" w:type="dxa"/>
+          <w:left w:w="55" w:type="dxa"/>
+          <w:bottom w:w="55" w:type="dxa"/>
+          <w:right w:w="55" w:type="dxa"/>
+        </w:tblCellMar>
+      </w:tblPr>
+      <w:tblGrid>
+        <w:gridCol w:w="4677"/>
+        <w:gridCol w:w="4677"/>
+      </w:tblGrid>
+      <w:tr>
+        <w:trPr>
+          <w:trHeight w:val="652" w:hRule="atLeast"/>
+        </w:trPr>
+        <w:tc>
+          <w:tcPr>
+            <w:tcW w:w="4677" w:type="dxa"/>
+            <w:tcBorders>
+              <w:top w:val="single" w:sz="2" w:space="0" w:color="000000"/>
+              <w:left w:val="single" w:sz="2" w:space="0" w:color="000000"/>
+              <w:bottom w:val="single" w:sz="2" w:space="0" w:color="000000"/>
+            </w:tcBorders>
+          </w:tcPr>
+          <w:p>
+            <w:pPr>
+              <w:pStyle w:val="TableContents"/>
+              <w:widowControl w:val="false"/>
+              <w:spacing w:before="0" w:after="200"/>
+              <w:jc w:val="center"/>
+              <w:rPr>
+                <w:rFonts w:ascii="Times new roman" w:hAnsi="Times new roman"/>
+                <w:sz w:val="26"/>
+                <w:szCs w:val="26"/>
+              </w:rPr>
+            </w:pPr>
+            <w:r>
+              <w:rPr>
+                <w:rFonts w:ascii="Times new roman" w:hAnsi="Times new roman"/>
+                <w:sz w:val="26"/>
+                <w:szCs w:val="26"/>
+              </w:rPr>
+              <w:t>I will call you later</w:t>
+            </w:r>
+          </w:p>
+        </w:tc>
+        <w:tc>
+          <w:tcPr>
+            <w:tcW w:w="4677" w:type="dxa"/>
+            <w:tcBorders>
+              <w:top w:val="single" w:sz="2" w:space="0" w:color="000000"/>
+              <w:left w:val="single" w:sz="2" w:space="0" w:color="000000"/>
+              <w:bottom w:val="single" w:sz="2" w:space="0" w:color="000000"/>
+              <w:right w:val="single" w:sz="2" w:space="0" w:color="000000"/>
+            </w:tcBorders>
+          </w:tcPr>
+          <w:p>
+            <w:pPr>
+              <w:pStyle w:val="TableContents"/>
+              <w:widowControl w:val="false"/>
+              <w:spacing w:before="0" w:after="200"/>
+              <w:jc w:val="center"/>
+              <w:rPr>
+                <w:rFonts w:ascii="Times new roman" w:hAnsi="Times new roman" w:eastAsia="Calibri" w:cs="Basic Roman"/>
+                <w:color w:val="auto"/>
+                <w:kern w:val="0"/>
+                <w:sz w:val="26"/>
+                <w:szCs w:val="26"/>
+                <w:lang w:val="ru-RU" w:eastAsia="zh-CN" w:bidi="ar-SA"/>
+              </w:rPr>
+            </w:pPr>
+            <w:r>
+              <w:rPr>
+                <w:rFonts w:eastAsia="Calibri" w:cs="Basic Roman" w:ascii="Times new roman" w:hAnsi="Times new roman"/>
+                <w:color w:val="auto"/>
+                <w:kern w:val="0"/>
+                <w:sz w:val="26"/>
+                <w:szCs w:val="26"/>
+                <w:lang w:val="ru-RU" w:eastAsia="zh-CN" w:bidi="ar-SA"/>
+              </w:rPr>
+              <w:t>Я позвоню тебе позже</w:t>
+            </w:r>
+          </w:p>
+        </w:tc>
+      </w:tr>
+      <w:tr>
+        <w:trPr>
+          <w:trHeight w:val="652" w:hRule="atLeast"/>
+        </w:trPr>
+        <w:tc>
+          <w:tcPr>
+            <w:tcW w:w="4677" w:type="dxa"/>
+            <w:tcBorders>
+              <w:left w:val="single" w:sz="2" w:space="0" w:color="000000"/>
+              <w:bottom w:val="single" w:sz="2" w:space="0" w:color="000000"/>
+            </w:tcBorders>
+          </w:tcPr>
+          <w:p>
+            <w:pPr>
+              <w:pStyle w:val="TableContents"/>
+              <w:widowControl w:val="false"/>
+              <w:spacing w:before="0" w:after="200"/>
+              <w:jc w:val="center"/>
+              <w:rPr>
+                <w:rFonts w:ascii="Times new roman" w:hAnsi="Times new roman"/>
+                <w:sz w:val="26"/>
+                <w:szCs w:val="26"/>
+              </w:rPr>
+            </w:pPr>
+            <w:r>
+              <w:rPr>
+                <w:rFonts w:ascii="Times new roman" w:hAnsi="Times new roman"/>
+                <w:sz w:val="26"/>
+                <w:szCs w:val="26"/>
+              </w:rPr>
+              <w:t>You will travel by train</w:t>
+            </w:r>
+          </w:p>
+        </w:tc>
+        <w:tc>
+          <w:tcPr>
+            <w:tcW w:w="4677" w:type="dxa"/>
+            <w:tcBorders>
+              <w:left w:val="single" w:sz="2" w:space="0" w:color="000000"/>
+              <w:bottom w:val="single" w:sz="2" w:space="0" w:color="000000"/>
+              <w:right w:val="single" w:sz="2" w:space="0" w:color="000000"/>
+            </w:tcBorders>
+          </w:tcPr>
+          <w:p>
+            <w:pPr>
+              <w:pStyle w:val="TableContents"/>
+              <w:widowControl w:val="false"/>
+              <w:spacing w:before="0" w:after="200"/>
+              <w:jc w:val="center"/>
+              <w:rPr>
+                <w:rFonts w:ascii="Times new roman" w:hAnsi="Times new roman" w:eastAsia="Calibri" w:cs="Basic Roman"/>
+                <w:color w:val="auto"/>
+                <w:kern w:val="0"/>
+                <w:sz w:val="26"/>
+                <w:szCs w:val="26"/>
+                <w:lang w:val="ru-RU" w:eastAsia="zh-CN" w:bidi="ar-SA"/>
+              </w:rPr>
+            </w:pPr>
+            <w:r>
+              <w:rPr>
+                <w:rFonts w:eastAsia="Calibri" w:cs="Basic Roman" w:ascii="Times new roman" w:hAnsi="Times new roman"/>
+                <w:color w:val="auto"/>
+                <w:kern w:val="0"/>
+                <w:sz w:val="26"/>
+                <w:szCs w:val="26"/>
+                <w:lang w:val="ru-RU" w:eastAsia="zh-CN" w:bidi="ar-SA"/>
+              </w:rPr>
+              <w:t>Ты поедешь  поездом</w:t>
+            </w:r>
+          </w:p>
+        </w:tc>
+      </w:tr>
+      <w:tr>
+        <w:trPr>
+          <w:trHeight w:val="652" w:hRule="atLeast"/>
+        </w:trPr>
+        <w:tc>
+          <w:tcPr>
+            <w:tcW w:w="4677" w:type="dxa"/>
+            <w:tcBorders>
+              <w:left w:val="single" w:sz="2" w:space="0" w:color="000000"/>
+              <w:bottom w:val="single" w:sz="2" w:space="0" w:color="000000"/>
+            </w:tcBorders>
+          </w:tcPr>
+          <w:p>
+            <w:pPr>
+              <w:pStyle w:val="TableContents"/>
+              <w:widowControl w:val="false"/>
+              <w:spacing w:before="0" w:after="200"/>
+              <w:jc w:val="center"/>
+              <w:rPr>
+                <w:rFonts w:ascii="Times new roman" w:hAnsi="Times new roman"/>
+                <w:sz w:val="26"/>
+                <w:szCs w:val="26"/>
+              </w:rPr>
+            </w:pPr>
+            <w:r>
+              <w:rPr>
+                <w:rFonts w:ascii="Times new roman" w:hAnsi="Times new roman"/>
+                <w:sz w:val="26"/>
+                <w:szCs w:val="26"/>
+              </w:rPr>
+              <w:t>He will come soon</w:t>
+            </w:r>
+          </w:p>
+        </w:tc>
+        <w:tc>
+          <w:tcPr>
+            <w:tcW w:w="4677" w:type="dxa"/>
+            <w:tcBorders>
+              <w:left w:val="single" w:sz="2" w:space="0" w:color="000000"/>
+              <w:bottom w:val="single" w:sz="2" w:space="0" w:color="000000"/>
+              <w:right w:val="single" w:sz="2" w:space="0" w:color="000000"/>
+            </w:tcBorders>
+          </w:tcPr>
+          <w:p>
+            <w:pPr>
+              <w:pStyle w:val="TableContents"/>
+              <w:widowControl w:val="false"/>
+              <w:spacing w:before="0" w:after="200"/>
+              <w:jc w:val="center"/>
+              <w:rPr>
+                <w:rFonts w:ascii="Times new roman" w:hAnsi="Times new roman" w:eastAsia="Calibri" w:cs="Basic Roman"/>
+                <w:color w:val="auto"/>
+                <w:kern w:val="0"/>
+                <w:sz w:val="26"/>
+                <w:szCs w:val="26"/>
+                <w:lang w:val="ru-RU" w:eastAsia="zh-CN" w:bidi="ar-SA"/>
+              </w:rPr>
+            </w:pPr>
+            <w:r>
+              <w:rPr>
+                <w:rFonts w:eastAsia="Calibri" w:cs="Basic Roman" w:ascii="Times new roman" w:hAnsi="Times new roman"/>
+                <w:color w:val="auto"/>
+                <w:kern w:val="0"/>
+                <w:sz w:val="26"/>
+                <w:szCs w:val="26"/>
+                <w:lang w:val="ru-RU" w:eastAsia="zh-CN" w:bidi="ar-SA"/>
+              </w:rPr>
+              <w:t>Он скоро приедет</w:t>
+            </w:r>
+          </w:p>
+        </w:tc>
+      </w:tr>
+      <w:tr>
+        <w:trPr>
+          <w:trHeight w:val="652" w:hRule="atLeast"/>
+        </w:trPr>
+        <w:tc>
+          <w:tcPr>
+            <w:tcW w:w="4677" w:type="dxa"/>
+            <w:tcBorders>
+              <w:left w:val="single" w:sz="2" w:space="0" w:color="000000"/>
+              <w:bottom w:val="single" w:sz="2" w:space="0" w:color="000000"/>
+            </w:tcBorders>
+          </w:tcPr>
+          <w:p>
+            <w:pPr>
+              <w:pStyle w:val="TableContents"/>
+              <w:widowControl w:val="false"/>
+              <w:spacing w:before="0" w:after="200"/>
+              <w:jc w:val="center"/>
+              <w:rPr>
+                <w:rFonts w:ascii="Times new roman" w:hAnsi="Times new roman"/>
+                <w:sz w:val="26"/>
+                <w:szCs w:val="26"/>
+              </w:rPr>
+            </w:pPr>
+            <w:r>
+              <w:rPr>
+                <w:rFonts w:ascii="Times new roman" w:hAnsi="Times new roman"/>
+                <w:sz w:val="26"/>
+                <w:szCs w:val="26"/>
+              </w:rPr>
+              <w:t>Rose will play with us</w:t>
+            </w:r>
+          </w:p>
+        </w:tc>
+        <w:tc>
+          <w:tcPr>
+            <w:tcW w:w="4677" w:type="dxa"/>
+            <w:tcBorders>
+              <w:left w:val="single" w:sz="2" w:space="0" w:color="000000"/>
+              <w:bottom w:val="single" w:sz="2" w:space="0" w:color="000000"/>
+              <w:right w:val="single" w:sz="2" w:space="0" w:color="000000"/>
+            </w:tcBorders>
+          </w:tcPr>
+          <w:p>
+            <w:pPr>
+              <w:pStyle w:val="TableContents"/>
+              <w:widowControl w:val="false"/>
+              <w:spacing w:before="0" w:after="200"/>
+              <w:jc w:val="center"/>
+              <w:rPr>
+                <w:rFonts w:ascii="Times new roman" w:hAnsi="Times new roman" w:eastAsia="Calibri" w:cs="Basic Roman"/>
+                <w:color w:val="auto"/>
+                <w:kern w:val="0"/>
+                <w:sz w:val="26"/>
+                <w:szCs w:val="26"/>
+                <w:lang w:val="ru-RU" w:eastAsia="zh-CN" w:bidi="ar-SA"/>
+              </w:rPr>
+            </w:pPr>
+            <w:r>
+              <w:rPr>
+                <w:rFonts w:eastAsia="Calibri" w:cs="Basic Roman" w:ascii="Times new roman" w:hAnsi="Times new roman"/>
+                <w:color w:val="auto"/>
+                <w:kern w:val="0"/>
+                <w:sz w:val="26"/>
+                <w:szCs w:val="26"/>
+                <w:lang w:val="ru-RU" w:eastAsia="zh-CN" w:bidi="ar-SA"/>
+              </w:rPr>
+              <w:t>Роза будет играть с нами</w:t>
+            </w:r>
+          </w:p>
+        </w:tc>
+      </w:tr>
+      <w:tr>
+        <w:trPr>
+          <w:trHeight w:val="652" w:hRule="atLeast"/>
+        </w:trPr>
+        <w:tc>
+          <w:tcPr>
+            <w:tcW w:w="4677" w:type="dxa"/>
+            <w:tcBorders>
+              <w:left w:val="single" w:sz="2" w:space="0" w:color="000000"/>
+              <w:bottom w:val="single" w:sz="2" w:space="0" w:color="000000"/>
+            </w:tcBorders>
+          </w:tcPr>
+          <w:p>
+            <w:pPr>
+              <w:pStyle w:val="TableContents"/>
+              <w:widowControl w:val="false"/>
+              <w:spacing w:before="0" w:after="200"/>
+              <w:jc w:val="center"/>
+              <w:rPr>
+                <w:rFonts w:ascii="Times new roman" w:hAnsi="Times new roman"/>
+                <w:sz w:val="26"/>
+                <w:szCs w:val="26"/>
+              </w:rPr>
+            </w:pPr>
+            <w:r>
+              <w:rPr>
+                <w:rFonts w:ascii="Times new roman" w:hAnsi="Times new roman"/>
+                <w:sz w:val="26"/>
+                <w:szCs w:val="26"/>
+              </w:rPr>
+              <w:t>The weather will be better</w:t>
+            </w:r>
+          </w:p>
+        </w:tc>
+        <w:tc>
+          <w:tcPr>
+            <w:tcW w:w="4677" w:type="dxa"/>
+            <w:tcBorders>
+              <w:left w:val="single" w:sz="2" w:space="0" w:color="000000"/>
+              <w:bottom w:val="single" w:sz="2" w:space="0" w:color="000000"/>
+              <w:right w:val="single" w:sz="2" w:space="0" w:color="000000"/>
+            </w:tcBorders>
+          </w:tcPr>
+          <w:p>
+            <w:pPr>
+              <w:pStyle w:val="TableContents"/>
+              <w:widowControl w:val="false"/>
+              <w:spacing w:before="0" w:after="200"/>
+              <w:jc w:val="center"/>
+              <w:rPr>
+                <w:rFonts w:ascii="Times new roman" w:hAnsi="Times new roman" w:eastAsia="Calibri" w:cs="Basic Roman"/>
+                <w:color w:val="auto"/>
+                <w:kern w:val="0"/>
+                <w:sz w:val="26"/>
+                <w:szCs w:val="26"/>
+                <w:lang w:val="ru-RU" w:eastAsia="zh-CN" w:bidi="ar-SA"/>
+              </w:rPr>
+            </w:pPr>
+            <w:r>
+              <w:rPr>
+                <w:rFonts w:eastAsia="Calibri" w:cs="Basic Roman" w:ascii="Times new roman" w:hAnsi="Times new roman"/>
+                <w:color w:val="auto"/>
+                <w:kern w:val="0"/>
+                <w:sz w:val="26"/>
+                <w:szCs w:val="26"/>
+                <w:lang w:val="ru-RU" w:eastAsia="zh-CN" w:bidi="ar-SA"/>
+              </w:rPr>
+              <w:t>Погода будет лучше</w:t>
+            </w:r>
+          </w:p>
+        </w:tc>
+      </w:tr>
+      <w:tr>
+        <w:trPr>
+          <w:trHeight w:val="652" w:hRule="atLeast"/>
+        </w:trPr>
+        <w:tc>
+          <w:tcPr>
+            <w:tcW w:w="4677" w:type="dxa"/>
+            <w:tcBorders>
+              <w:left w:val="single" w:sz="2" w:space="0" w:color="000000"/>
+              <w:bottom w:val="single" w:sz="2" w:space="0" w:color="000000"/>
+            </w:tcBorders>
+          </w:tcPr>
+          <w:p>
+            <w:pPr>
+              <w:pStyle w:val="TableContents"/>
+              <w:widowControl w:val="false"/>
+              <w:spacing w:before="0" w:after="200"/>
+              <w:jc w:val="center"/>
+              <w:rPr>
+                <w:rFonts w:ascii="Times new roman" w:hAnsi="Times new roman"/>
+                <w:sz w:val="26"/>
+                <w:szCs w:val="26"/>
+              </w:rPr>
+            </w:pPr>
+            <w:r>
+              <w:rPr>
+                <w:rFonts w:ascii="Times new roman" w:hAnsi="Times new roman"/>
+                <w:sz w:val="26"/>
+                <w:szCs w:val="26"/>
+              </w:rPr>
+              <w:t>We will have a pizza</w:t>
+            </w:r>
+          </w:p>
+        </w:tc>
+        <w:tc>
+          <w:tcPr>
+            <w:tcW w:w="4677" w:type="dxa"/>
+            <w:tcBorders>
+              <w:left w:val="single" w:sz="2" w:space="0" w:color="000000"/>
+              <w:bottom w:val="single" w:sz="2" w:space="0" w:color="000000"/>
+              <w:right w:val="single" w:sz="2" w:space="0" w:color="000000"/>
+            </w:tcBorders>
+          </w:tcPr>
+          <w:p>
+            <w:pPr>
+              <w:pStyle w:val="TableContents"/>
+              <w:widowControl w:val="false"/>
+              <w:spacing w:before="0" w:after="200"/>
+              <w:jc w:val="center"/>
+              <w:rPr>
+                <w:rFonts w:ascii="Times new roman" w:hAnsi="Times new roman" w:eastAsia="Calibri" w:cs="Basic Roman"/>
+                <w:color w:val="auto"/>
+                <w:kern w:val="0"/>
+                <w:sz w:val="26"/>
+                <w:szCs w:val="26"/>
+                <w:lang w:val="ru-RU" w:eastAsia="zh-CN" w:bidi="ar-SA"/>
+              </w:rPr>
+            </w:pPr>
+            <w:r>
+              <w:rPr>
+                <w:rFonts w:eastAsia="Calibri" w:cs="Basic Roman" w:ascii="Times new roman" w:hAnsi="Times new roman"/>
+                <w:color w:val="auto"/>
+                <w:kern w:val="0"/>
+                <w:sz w:val="26"/>
+                <w:szCs w:val="26"/>
+                <w:lang w:val="ru-RU" w:eastAsia="zh-CN" w:bidi="ar-SA"/>
+              </w:rPr>
+              <w:t>Мы будем пиццу</w:t>
+            </w:r>
+          </w:p>
+        </w:tc>
+      </w:tr>
+      <w:tr>
+        <w:trPr>
+          <w:trHeight w:val="652" w:hRule="atLeast"/>
+        </w:trPr>
+        <w:tc>
+          <w:tcPr>
+            <w:tcW w:w="4677" w:type="dxa"/>
+            <w:tcBorders>
+              <w:left w:val="single" w:sz="2" w:space="0" w:color="000000"/>
+              <w:bottom w:val="single" w:sz="2" w:space="0" w:color="000000"/>
+            </w:tcBorders>
+          </w:tcPr>
+          <w:p>
+            <w:pPr>
+              <w:pStyle w:val="TableContents"/>
+              <w:widowControl w:val="false"/>
+              <w:spacing w:before="0" w:after="200"/>
+              <w:jc w:val="center"/>
+              <w:rPr>
+                <w:rFonts w:ascii="Times new roman" w:hAnsi="Times new roman"/>
+                <w:sz w:val="26"/>
+                <w:szCs w:val="26"/>
+              </w:rPr>
+            </w:pPr>
+            <w:r>
+              <w:rPr>
+                <w:rFonts w:ascii="Times new roman" w:hAnsi="Times new roman"/>
+                <w:sz w:val="26"/>
+                <w:szCs w:val="26"/>
+              </w:rPr>
+              <w:t>You will build a new house</w:t>
+            </w:r>
+          </w:p>
+        </w:tc>
+        <w:tc>
+          <w:tcPr>
+            <w:tcW w:w="4677" w:type="dxa"/>
+            <w:tcBorders>
+              <w:left w:val="single" w:sz="2" w:space="0" w:color="000000"/>
+              <w:bottom w:val="single" w:sz="2" w:space="0" w:color="000000"/>
+              <w:right w:val="single" w:sz="2" w:space="0" w:color="000000"/>
+            </w:tcBorders>
+          </w:tcPr>
+          <w:p>
+            <w:pPr>
+              <w:pStyle w:val="TableContents"/>
+              <w:widowControl w:val="false"/>
+              <w:spacing w:before="0" w:after="200"/>
+              <w:jc w:val="center"/>
+              <w:rPr>
+                <w:rFonts w:ascii="Times new roman" w:hAnsi="Times new roman" w:eastAsia="Calibri" w:cs="Basic Roman"/>
+                <w:color w:val="auto"/>
+                <w:kern w:val="0"/>
+                <w:sz w:val="26"/>
+                <w:szCs w:val="26"/>
+                <w:lang w:val="ru-RU" w:eastAsia="zh-CN" w:bidi="ar-SA"/>
+              </w:rPr>
+            </w:pPr>
+            <w:r>
+              <w:rPr>
+                <w:rFonts w:eastAsia="Calibri" w:cs="Basic Roman" w:ascii="Times new roman" w:hAnsi="Times new roman"/>
+                <w:color w:val="auto"/>
+                <w:kern w:val="0"/>
+                <w:sz w:val="26"/>
+                <w:szCs w:val="26"/>
+                <w:lang w:val="ru-RU" w:eastAsia="zh-CN" w:bidi="ar-SA"/>
+              </w:rPr>
+              <w:t>Ты построишь новый дом</w:t>
+            </w:r>
+          </w:p>
+        </w:tc>
+      </w:tr>
+      <w:tr>
+        <w:trPr>
+          <w:trHeight w:val="652" w:hRule="atLeast"/>
+        </w:trPr>
+        <w:tc>
+          <w:tcPr>
+            <w:tcW w:w="4677" w:type="dxa"/>
+            <w:tcBorders>
+              <w:left w:val="single" w:sz="2" w:space="0" w:color="000000"/>
+              <w:bottom w:val="single" w:sz="2" w:space="0" w:color="000000"/>
+            </w:tcBorders>
+          </w:tcPr>
+          <w:p>
+            <w:pPr>
+              <w:pStyle w:val="TableContents"/>
+              <w:widowControl w:val="false"/>
+              <w:spacing w:before="0" w:after="200"/>
+              <w:jc w:val="center"/>
+              <w:rPr>
+                <w:rFonts w:ascii="Times new roman" w:hAnsi="Times new roman"/>
+                <w:sz w:val="26"/>
+                <w:szCs w:val="26"/>
+              </w:rPr>
+            </w:pPr>
+            <w:r>
+              <w:rPr>
+                <w:rFonts w:ascii="Times new roman" w:hAnsi="Times new roman"/>
+                <w:sz w:val="26"/>
+                <w:szCs w:val="26"/>
+              </w:rPr>
+              <w:t>They will go to the beach</w:t>
+            </w:r>
+          </w:p>
+        </w:tc>
+        <w:tc>
+          <w:tcPr>
+            <w:tcW w:w="4677" w:type="dxa"/>
+            <w:tcBorders>
+              <w:left w:val="single" w:sz="2" w:space="0" w:color="000000"/>
+              <w:bottom w:val="single" w:sz="2" w:space="0" w:color="000000"/>
+              <w:right w:val="single" w:sz="2" w:space="0" w:color="000000"/>
+            </w:tcBorders>
+          </w:tcPr>
+          <w:p>
+            <w:pPr>
+              <w:pStyle w:val="TableContents"/>
+              <w:widowControl w:val="false"/>
+              <w:spacing w:before="0" w:after="200"/>
+              <w:jc w:val="center"/>
+              <w:rPr>
+                <w:rFonts w:ascii="Times new roman" w:hAnsi="Times new roman" w:eastAsia="Calibri" w:cs="Basic Roman"/>
+                <w:color w:val="auto"/>
+                <w:kern w:val="0"/>
+                <w:sz w:val="26"/>
+                <w:szCs w:val="26"/>
+                <w:lang w:val="ru-RU" w:eastAsia="zh-CN" w:bidi="ar-SA"/>
+              </w:rPr>
+            </w:pPr>
+            <w:r>
+              <w:rPr>
+                <w:rFonts w:eastAsia="Calibri" w:cs="Basic Roman" w:ascii="Times new roman" w:hAnsi="Times new roman"/>
+                <w:color w:val="auto"/>
+                <w:kern w:val="0"/>
+                <w:sz w:val="26"/>
+                <w:szCs w:val="26"/>
+                <w:lang w:val="ru-RU" w:eastAsia="zh-CN" w:bidi="ar-SA"/>
+              </w:rPr>
+              <w:t>Они пойдут на пляж</w:t>
+            </w:r>
+          </w:p>
+        </w:tc>
+      </w:tr>
+      <w:tr>
+        <w:trPr>
+          <w:trHeight w:val="652" w:hRule="atLeast"/>
+        </w:trPr>
+        <w:tc>
+          <w:tcPr>
+            <w:tcW w:w="4677" w:type="dxa"/>
+            <w:tcBorders>
+              <w:left w:val="single" w:sz="2" w:space="0" w:color="000000"/>
+              <w:bottom w:val="single" w:sz="2" w:space="0" w:color="000000"/>
+            </w:tcBorders>
+          </w:tcPr>
+          <w:p>
+            <w:pPr>
+              <w:pStyle w:val="TableContents"/>
+              <w:widowControl w:val="false"/>
+              <w:spacing w:before="0" w:after="200"/>
+              <w:jc w:val="center"/>
+              <w:rPr>
+                <w:rFonts w:ascii="Times new roman" w:hAnsi="Times new roman"/>
+                <w:sz w:val="26"/>
+                <w:szCs w:val="26"/>
+              </w:rPr>
+            </w:pPr>
+            <w:r>
+              <w:rPr>
+                <w:rFonts w:ascii="Times new roman" w:hAnsi="Times new roman"/>
+                <w:sz w:val="26"/>
+                <w:szCs w:val="26"/>
+              </w:rPr>
+              <w:t>The children will do it</w:t>
+            </w:r>
+          </w:p>
+        </w:tc>
+        <w:tc>
+          <w:tcPr>
+            <w:tcW w:w="4677" w:type="dxa"/>
+            <w:tcBorders>
+              <w:left w:val="single" w:sz="2" w:space="0" w:color="000000"/>
+              <w:bottom w:val="single" w:sz="2" w:space="0" w:color="000000"/>
+              <w:right w:val="single" w:sz="2" w:space="0" w:color="000000"/>
+            </w:tcBorders>
+          </w:tcPr>
+          <w:p>
+            <w:pPr>
+              <w:pStyle w:val="TableContents"/>
+              <w:widowControl w:val="false"/>
+              <w:spacing w:before="0" w:after="200"/>
+              <w:jc w:val="center"/>
+              <w:rPr>
+                <w:rFonts w:ascii="Times new roman" w:hAnsi="Times new roman" w:eastAsia="Calibri" w:cs="Basic Roman"/>
+                <w:color w:val="auto"/>
+                <w:kern w:val="0"/>
+                <w:sz w:val="26"/>
+                <w:szCs w:val="26"/>
+                <w:lang w:val="ru-RU" w:eastAsia="zh-CN" w:bidi="ar-SA"/>
+              </w:rPr>
+            </w:pPr>
+            <w:r>
+              <w:rPr>
+                <w:rFonts w:eastAsia="Calibri" w:cs="Basic Roman" w:ascii="Times new roman" w:hAnsi="Times new roman"/>
+                <w:color w:val="auto"/>
+                <w:kern w:val="0"/>
+                <w:sz w:val="26"/>
+                <w:szCs w:val="26"/>
+                <w:lang w:val="ru-RU" w:eastAsia="zh-CN" w:bidi="ar-SA"/>
+              </w:rPr>
+              <w:t>Дети делают это</w:t>
+            </w:r>
+          </w:p>
+        </w:tc>
+      </w:tr>
+      <w:tr>
+        <w:trPr>
+          <w:trHeight w:val="652" w:hRule="atLeast"/>
+        </w:trPr>
+        <w:tc>
+          <w:tcPr>
+            <w:tcW w:w="4677" w:type="dxa"/>
+            <w:tcBorders>
+              <w:left w:val="single" w:sz="2" w:space="0" w:color="000000"/>
+              <w:bottom w:val="single" w:sz="2" w:space="0" w:color="000000"/>
+            </w:tcBorders>
+          </w:tcPr>
+          <w:p>
+            <w:pPr>
+              <w:pStyle w:val="TableContents"/>
+              <w:widowControl w:val="false"/>
+              <w:spacing w:before="0" w:after="200"/>
+              <w:jc w:val="center"/>
+              <w:rPr>
+                <w:rFonts w:ascii="Times new roman" w:hAnsi="Times new roman"/>
+                <w:sz w:val="26"/>
+                <w:szCs w:val="26"/>
+              </w:rPr>
+            </w:pPr>
+            <w:r>
+              <w:rPr>
+                <w:rFonts w:ascii="Times new roman" w:hAnsi="Times new roman"/>
+                <w:sz w:val="26"/>
+                <w:szCs w:val="26"/>
+              </w:rPr>
+              <w:t>No one will survive</w:t>
+            </w:r>
+          </w:p>
+        </w:tc>
+        <w:tc>
+          <w:tcPr>
+            <w:tcW w:w="4677" w:type="dxa"/>
+            <w:tcBorders>
+              <w:left w:val="single" w:sz="2" w:space="0" w:color="000000"/>
+              <w:bottom w:val="single" w:sz="2" w:space="0" w:color="000000"/>
+              <w:right w:val="single" w:sz="2" w:space="0" w:color="000000"/>
+            </w:tcBorders>
+          </w:tcPr>
+          <w:p>
+            <w:pPr>
+              <w:pStyle w:val="TableContents"/>
+              <w:widowControl w:val="false"/>
+              <w:spacing w:before="0" w:after="200"/>
+              <w:jc w:val="center"/>
+              <w:rPr>
+                <w:rFonts w:ascii="Times new roman" w:hAnsi="Times new roman" w:eastAsia="Calibri" w:cs="Basic Roman"/>
+                <w:color w:val="auto"/>
+                <w:kern w:val="0"/>
+                <w:sz w:val="26"/>
+                <w:szCs w:val="26"/>
+                <w:lang w:val="ru-RU" w:eastAsia="zh-CN" w:bidi="ar-SA"/>
+              </w:rPr>
+            </w:pPr>
+            <w:r>
+              <w:rPr>
+                <w:rFonts w:eastAsia="Calibri" w:cs="Basic Roman" w:ascii="Times new roman" w:hAnsi="Times new roman"/>
+                <w:color w:val="auto"/>
+                <w:kern w:val="0"/>
+                <w:sz w:val="26"/>
+                <w:szCs w:val="26"/>
+                <w:lang w:val="ru-RU" w:eastAsia="zh-CN" w:bidi="ar-SA"/>
+              </w:rPr>
+              <w:t>Никто не выживет</w:t>
+            </w:r>
+          </w:p>
+        </w:tc>
+      </w:tr>
+    </w:tbl>
+    <w:p>
+      <w:pPr>
+        <w:pStyle w:val="Normal"/>
+        <w:rPr>
+          <w:rFonts w:ascii="Times new roman" w:hAnsi="Times new roman"/>
+        </w:rPr>
+      </w:pPr>
+      <w:r>
+        <w:rPr>
+          <w:rFonts w:ascii="Times new roman" w:hAnsi="Times new roman"/>
+        </w:rPr>
+      </w:r>
+    </w:p>
+    <w:p>
+      <w:pPr>
+        <w:pStyle w:val="Normal"/>
+        <w:rPr>
+          <w:rFonts w:ascii="Times new roman" w:hAnsi="Times new roman"/>
+          <w:b/>
+          <w:b/>
+          <w:bCs/>
+        </w:rPr>
+      </w:pPr>
+      <w:r>
+        <w:rPr>
+          <w:rFonts w:ascii="Times new roman" w:hAnsi="Times new roman"/>
+          <w:b/>
+          <w:bCs/>
+        </w:rPr>
+      </w:r>
+    </w:p>
+    <w:p>
+      <w:pPr>
+        <w:pStyle w:val="Normal"/>
+        <w:rPr/>
+      </w:pPr>
+      <w:r>
+        <w:rPr>
+          <w:rFonts w:ascii="Times new roman" w:hAnsi="Times new roman"/>
+          <w:b/>
+          <w:bCs/>
+          <w:sz w:val="26"/>
+          <w:szCs w:val="26"/>
+        </w:rPr>
+        <w:t xml:space="preserve">3. </w:t>
+      </w:r>
+      <w:hyperlink r:id="rId3">
+        <w:r>
+          <w:rPr>
+            <w:rStyle w:val="InternetLink"/>
+            <w:rFonts w:ascii="Times new roman" w:hAnsi="Times new roman"/>
+            <w:b/>
+            <w:bCs/>
+            <w:sz w:val="26"/>
+            <w:szCs w:val="26"/>
+          </w:rPr>
+          <w:t>https://agendaweb.org/exercises/verbs/future/affirmative-interrogative-will</w:t>
+        </w:r>
+      </w:hyperlink>
+    </w:p>
+    <w:tbl>
+      <w:tblPr>
+        <w:tblW w:w="9355" w:type="dxa"/>
+        <w:jc w:val="left"/>
+        <w:tblInd w:w="55" w:type="dxa"/>
+        <w:tblLayout w:type="fixed"/>
+        <w:tblCellMar>
+          <w:top w:w="55" w:type="dxa"/>
+          <w:left w:w="55" w:type="dxa"/>
+          <w:bottom w:w="55" w:type="dxa"/>
+          <w:right w:w="55" w:type="dxa"/>
+        </w:tblCellMar>
+      </w:tblPr>
+      <w:tblGrid>
+        <w:gridCol w:w="4677"/>
+        <w:gridCol w:w="4677"/>
+      </w:tblGrid>
+      <w:tr>
+        <w:trPr>
+          <w:trHeight w:val="652" w:hRule="atLeast"/>
+        </w:trPr>
+        <w:tc>
+          <w:tcPr>
+            <w:tcW w:w="4677" w:type="dxa"/>
+            <w:tcBorders>
+              <w:top w:val="single" w:sz="2" w:space="0" w:color="000000"/>
+              <w:left w:val="single" w:sz="2" w:space="0" w:color="000000"/>
+              <w:bottom w:val="single" w:sz="2" w:space="0" w:color="000000"/>
+            </w:tcBorders>
+          </w:tcPr>
+          <w:p>
+            <w:pPr>
+              <w:pStyle w:val="TableContents"/>
+              <w:widowControl w:val="false"/>
+              <w:spacing w:before="0" w:after="200"/>
+              <w:jc w:val="center"/>
+              <w:rPr>
+                <w:rFonts w:ascii="Times new roman" w:hAnsi="Times new roman"/>
+                <w:sz w:val="26"/>
+                <w:szCs w:val="26"/>
+              </w:rPr>
+            </w:pPr>
+            <w:r>
+              <w:rPr>
+                <w:rFonts w:ascii="Times new roman" w:hAnsi="Times new roman"/>
+                <w:sz w:val="26"/>
+                <w:szCs w:val="26"/>
+              </w:rPr>
+              <w:t>They will help us</w:t>
+            </w:r>
+          </w:p>
+        </w:tc>
+        <w:tc>
+          <w:tcPr>
+            <w:tcW w:w="4677" w:type="dxa"/>
+            <w:tcBorders>
+              <w:top w:val="single" w:sz="2" w:space="0" w:color="000000"/>
+              <w:left w:val="single" w:sz="2" w:space="0" w:color="000000"/>
+              <w:bottom w:val="single" w:sz="2" w:space="0" w:color="000000"/>
+              <w:right w:val="single" w:sz="2" w:space="0" w:color="000000"/>
+            </w:tcBorders>
+          </w:tcPr>
+          <w:p>
+            <w:pPr>
+              <w:pStyle w:val="TableContents"/>
+              <w:widowControl w:val="false"/>
+              <w:spacing w:before="0" w:after="200"/>
+              <w:jc w:val="center"/>
+              <w:rPr>
+                <w:rFonts w:ascii="Times new roman" w:hAnsi="Times new roman" w:eastAsia="Calibri" w:cs="Basic Roman"/>
+                <w:color w:val="auto"/>
+                <w:kern w:val="0"/>
+                <w:sz w:val="26"/>
+                <w:szCs w:val="26"/>
+                <w:lang w:val="ru-RU" w:eastAsia="zh-CN" w:bidi="ar-SA"/>
+              </w:rPr>
+            </w:pPr>
+            <w:r>
+              <w:rPr>
+                <w:rFonts w:eastAsia="Calibri" w:cs="Basic Roman" w:ascii="Times new roman" w:hAnsi="Times new roman"/>
+                <w:color w:val="auto"/>
+                <w:kern w:val="0"/>
+                <w:sz w:val="26"/>
+                <w:szCs w:val="26"/>
+                <w:lang w:val="ru-RU" w:eastAsia="zh-CN" w:bidi="ar-SA"/>
+              </w:rPr>
+              <w:t>Они помогут нам</w:t>
+            </w:r>
+          </w:p>
+        </w:tc>
+      </w:tr>
+      <w:tr>
+        <w:trPr>
+          <w:trHeight w:val="652" w:hRule="atLeast"/>
+        </w:trPr>
+        <w:tc>
+          <w:tcPr>
+            <w:tcW w:w="4677" w:type="dxa"/>
+            <w:tcBorders>
+              <w:left w:val="single" w:sz="2" w:space="0" w:color="000000"/>
+              <w:bottom w:val="single" w:sz="2" w:space="0" w:color="000000"/>
+            </w:tcBorders>
+          </w:tcPr>
+          <w:p>
+            <w:pPr>
+              <w:pStyle w:val="TableContents"/>
+              <w:widowControl w:val="false"/>
+              <w:spacing w:before="0" w:after="200"/>
+              <w:jc w:val="center"/>
+              <w:rPr>
+                <w:rFonts w:ascii="Times new roman" w:hAnsi="Times new roman"/>
+                <w:sz w:val="26"/>
+                <w:szCs w:val="26"/>
+              </w:rPr>
+            </w:pPr>
+            <w:r>
+              <w:rPr>
+                <w:rFonts w:ascii="Times new roman" w:hAnsi="Times new roman"/>
+                <w:sz w:val="26"/>
+                <w:szCs w:val="26"/>
+              </w:rPr>
+              <w:t>Will Lucy go to the party?</w:t>
+            </w:r>
+          </w:p>
+        </w:tc>
+        <w:tc>
+          <w:tcPr>
+            <w:tcW w:w="4677" w:type="dxa"/>
+            <w:tcBorders>
+              <w:left w:val="single" w:sz="2" w:space="0" w:color="000000"/>
+              <w:bottom w:val="single" w:sz="2" w:space="0" w:color="000000"/>
+              <w:right w:val="single" w:sz="2" w:space="0" w:color="000000"/>
+            </w:tcBorders>
+          </w:tcPr>
+          <w:p>
+            <w:pPr>
+              <w:pStyle w:val="TableContents"/>
+              <w:widowControl w:val="false"/>
+              <w:spacing w:before="0" w:after="200"/>
+              <w:jc w:val="center"/>
+              <w:rPr>
+                <w:rFonts w:ascii="Times new roman" w:hAnsi="Times new roman" w:eastAsia="Calibri" w:cs="Basic Roman"/>
+                <w:color w:val="auto"/>
+                <w:kern w:val="0"/>
+                <w:sz w:val="26"/>
+                <w:szCs w:val="26"/>
+                <w:lang w:val="ru-RU" w:eastAsia="zh-CN" w:bidi="ar-SA"/>
+              </w:rPr>
+            </w:pPr>
+            <w:r>
+              <w:rPr>
+                <w:rFonts w:eastAsia="Calibri" w:cs="Basic Roman" w:ascii="Times new roman" w:hAnsi="Times new roman"/>
+                <w:color w:val="auto"/>
+                <w:kern w:val="0"/>
+                <w:sz w:val="26"/>
+                <w:szCs w:val="26"/>
+                <w:lang w:val="ru-RU" w:eastAsia="zh-CN" w:bidi="ar-SA"/>
+              </w:rPr>
+              <w:t>Люси придет на пати?</w:t>
+            </w:r>
+          </w:p>
+        </w:tc>
+      </w:tr>
+      <w:tr>
+        <w:trPr>
+          <w:trHeight w:val="652" w:hRule="atLeast"/>
+        </w:trPr>
+        <w:tc>
+          <w:tcPr>
+            <w:tcW w:w="4677" w:type="dxa"/>
+            <w:tcBorders>
+              <w:left w:val="single" w:sz="2" w:space="0" w:color="000000"/>
+              <w:bottom w:val="single" w:sz="2" w:space="0" w:color="000000"/>
+            </w:tcBorders>
+          </w:tcPr>
+          <w:p>
+            <w:pPr>
+              <w:pStyle w:val="TableContents"/>
+              <w:widowControl w:val="false"/>
+              <w:spacing w:before="0" w:after="200"/>
+              <w:jc w:val="center"/>
+              <w:rPr>
+                <w:rFonts w:ascii="Times new roman" w:hAnsi="Times new roman"/>
+                <w:sz w:val="26"/>
+                <w:szCs w:val="26"/>
+              </w:rPr>
+            </w:pPr>
+            <w:r>
+              <w:rPr>
+                <w:rFonts w:ascii="Times new roman" w:hAnsi="Times new roman"/>
+                <w:sz w:val="26"/>
+                <w:szCs w:val="26"/>
+              </w:rPr>
+              <w:t>Will you marry me?</w:t>
+            </w:r>
+          </w:p>
+        </w:tc>
+        <w:tc>
+          <w:tcPr>
+            <w:tcW w:w="4677" w:type="dxa"/>
+            <w:tcBorders>
+              <w:left w:val="single" w:sz="2" w:space="0" w:color="000000"/>
+              <w:bottom w:val="single" w:sz="2" w:space="0" w:color="000000"/>
+              <w:right w:val="single" w:sz="2" w:space="0" w:color="000000"/>
+            </w:tcBorders>
+          </w:tcPr>
+          <w:p>
+            <w:pPr>
+              <w:pStyle w:val="TableContents"/>
+              <w:widowControl w:val="false"/>
+              <w:spacing w:before="0" w:after="200"/>
+              <w:jc w:val="center"/>
+              <w:rPr>
+                <w:rFonts w:ascii="Times new roman" w:hAnsi="Times new roman" w:eastAsia="Calibri" w:cs="Basic Roman"/>
+                <w:color w:val="auto"/>
+                <w:kern w:val="0"/>
+                <w:sz w:val="26"/>
+                <w:szCs w:val="26"/>
+                <w:lang w:val="ru-RU" w:eastAsia="zh-CN" w:bidi="ar-SA"/>
+              </w:rPr>
+            </w:pPr>
+            <w:r>
+              <w:rPr>
+                <w:rFonts w:eastAsia="Calibri" w:cs="Basic Roman" w:ascii="Times new roman" w:hAnsi="Times new roman"/>
+                <w:color w:val="auto"/>
+                <w:kern w:val="0"/>
+                <w:sz w:val="26"/>
+                <w:szCs w:val="26"/>
+                <w:lang w:val="ru-RU" w:eastAsia="zh-CN" w:bidi="ar-SA"/>
+              </w:rPr>
+              <w:t>Ты выйдешь за меня?</w:t>
+            </w:r>
+          </w:p>
+        </w:tc>
+      </w:tr>
+      <w:tr>
+        <w:trPr>
+          <w:trHeight w:val="652" w:hRule="atLeast"/>
+        </w:trPr>
+        <w:tc>
+          <w:tcPr>
+            <w:tcW w:w="4677" w:type="dxa"/>
+            <w:tcBorders>
+              <w:left w:val="single" w:sz="2" w:space="0" w:color="000000"/>
+              <w:bottom w:val="single" w:sz="2" w:space="0" w:color="000000"/>
+            </w:tcBorders>
+          </w:tcPr>
+          <w:p>
+            <w:pPr>
+              <w:pStyle w:val="TableContents"/>
+              <w:widowControl w:val="false"/>
+              <w:spacing w:before="0" w:after="200"/>
+              <w:jc w:val="center"/>
+              <w:rPr>
+                <w:rFonts w:ascii="Times new roman" w:hAnsi="Times new roman"/>
+                <w:sz w:val="26"/>
+                <w:szCs w:val="26"/>
+              </w:rPr>
+            </w:pPr>
+            <w:r>
+              <w:rPr>
+                <w:rFonts w:ascii="Times new roman" w:hAnsi="Times new roman"/>
+                <w:sz w:val="26"/>
+                <w:szCs w:val="26"/>
+              </w:rPr>
+              <w:t>They will arrive tomorrow</w:t>
+            </w:r>
+          </w:p>
+        </w:tc>
+        <w:tc>
+          <w:tcPr>
+            <w:tcW w:w="4677" w:type="dxa"/>
+            <w:tcBorders>
+              <w:left w:val="single" w:sz="2" w:space="0" w:color="000000"/>
+              <w:bottom w:val="single" w:sz="2" w:space="0" w:color="000000"/>
+              <w:right w:val="single" w:sz="2" w:space="0" w:color="000000"/>
+            </w:tcBorders>
+          </w:tcPr>
+          <w:p>
+            <w:pPr>
+              <w:pStyle w:val="TableContents"/>
+              <w:widowControl w:val="false"/>
+              <w:spacing w:before="0" w:after="200"/>
+              <w:jc w:val="center"/>
+              <w:rPr>
+                <w:rFonts w:ascii="Times new roman" w:hAnsi="Times new roman" w:eastAsia="Calibri" w:cs="Basic Roman"/>
+                <w:color w:val="auto"/>
+                <w:kern w:val="0"/>
+                <w:sz w:val="26"/>
+                <w:szCs w:val="26"/>
+                <w:lang w:val="ru-RU" w:eastAsia="zh-CN" w:bidi="ar-SA"/>
+              </w:rPr>
+            </w:pPr>
+            <w:r>
+              <w:rPr>
+                <w:rFonts w:eastAsia="Calibri" w:cs="Basic Roman" w:ascii="Times new roman" w:hAnsi="Times new roman"/>
+                <w:color w:val="auto"/>
+                <w:kern w:val="0"/>
+                <w:sz w:val="26"/>
+                <w:szCs w:val="26"/>
+                <w:lang w:val="ru-RU" w:eastAsia="zh-CN" w:bidi="ar-SA"/>
+              </w:rPr>
+              <w:t>Они прибудут завтра</w:t>
+            </w:r>
+          </w:p>
+        </w:tc>
+      </w:tr>
+      <w:tr>
+        <w:trPr>
+          <w:trHeight w:val="652" w:hRule="atLeast"/>
+        </w:trPr>
+        <w:tc>
+          <w:tcPr>
+            <w:tcW w:w="4677" w:type="dxa"/>
+            <w:tcBorders>
+              <w:left w:val="single" w:sz="2" w:space="0" w:color="000000"/>
+              <w:bottom w:val="single" w:sz="2" w:space="0" w:color="000000"/>
+            </w:tcBorders>
+          </w:tcPr>
+          <w:p>
+            <w:pPr>
+              <w:pStyle w:val="TableContents"/>
+              <w:widowControl w:val="false"/>
+              <w:spacing w:before="0" w:after="200"/>
+              <w:jc w:val="center"/>
+              <w:rPr>
+                <w:rFonts w:ascii="Times new roman" w:hAnsi="Times new roman"/>
+                <w:sz w:val="26"/>
+                <w:szCs w:val="26"/>
+              </w:rPr>
+            </w:pPr>
+            <w:r>
+              <w:rPr>
+                <w:rFonts w:ascii="Times new roman" w:hAnsi="Times new roman"/>
+                <w:sz w:val="26"/>
+                <w:szCs w:val="26"/>
+              </w:rPr>
+              <w:t>Will your parents be there?</w:t>
+            </w:r>
+          </w:p>
+        </w:tc>
+        <w:tc>
+          <w:tcPr>
+            <w:tcW w:w="4677" w:type="dxa"/>
+            <w:tcBorders>
+              <w:left w:val="single" w:sz="2" w:space="0" w:color="000000"/>
+              <w:bottom w:val="single" w:sz="2" w:space="0" w:color="000000"/>
+              <w:right w:val="single" w:sz="2" w:space="0" w:color="000000"/>
+            </w:tcBorders>
+          </w:tcPr>
+          <w:p>
+            <w:pPr>
+              <w:pStyle w:val="TableContents"/>
+              <w:widowControl w:val="false"/>
+              <w:spacing w:before="0" w:after="200"/>
+              <w:jc w:val="center"/>
+              <w:rPr>
+                <w:rFonts w:ascii="Times new roman" w:hAnsi="Times new roman" w:eastAsia="Calibri" w:cs="Basic Roman"/>
+                <w:color w:val="auto"/>
+                <w:kern w:val="0"/>
+                <w:sz w:val="26"/>
+                <w:szCs w:val="26"/>
+                <w:lang w:val="ru-RU" w:eastAsia="zh-CN" w:bidi="ar-SA"/>
+              </w:rPr>
+            </w:pPr>
+            <w:r>
+              <w:rPr>
+                <w:rFonts w:eastAsia="Calibri" w:cs="Basic Roman" w:ascii="Times new roman" w:hAnsi="Times new roman"/>
+                <w:color w:val="auto"/>
+                <w:kern w:val="0"/>
+                <w:sz w:val="26"/>
+                <w:szCs w:val="26"/>
+                <w:lang w:val="ru-RU" w:eastAsia="zh-CN" w:bidi="ar-SA"/>
+              </w:rPr>
+              <w:t>Твои родители будут там?</w:t>
+            </w:r>
+          </w:p>
+        </w:tc>
+      </w:tr>
+      <w:tr>
+        <w:trPr>
+          <w:trHeight w:val="652" w:hRule="atLeast"/>
+        </w:trPr>
+        <w:tc>
+          <w:tcPr>
+            <w:tcW w:w="4677" w:type="dxa"/>
+            <w:tcBorders>
+              <w:left w:val="single" w:sz="2" w:space="0" w:color="000000"/>
+              <w:bottom w:val="single" w:sz="2" w:space="0" w:color="000000"/>
+            </w:tcBorders>
+          </w:tcPr>
+          <w:p>
+            <w:pPr>
+              <w:pStyle w:val="TableContents"/>
+              <w:widowControl w:val="false"/>
+              <w:spacing w:before="0" w:after="200"/>
+              <w:jc w:val="center"/>
+              <w:rPr>
+                <w:rFonts w:ascii="Times new roman" w:hAnsi="Times new roman"/>
+                <w:sz w:val="26"/>
+                <w:szCs w:val="26"/>
+              </w:rPr>
+            </w:pPr>
+            <w:r>
+              <w:rPr>
+                <w:rFonts w:ascii="Times new roman" w:hAnsi="Times new roman"/>
+                <w:sz w:val="26"/>
+                <w:szCs w:val="26"/>
+              </w:rPr>
+              <w:t>Will it snow next month?</w:t>
+            </w:r>
+          </w:p>
+        </w:tc>
+        <w:tc>
+          <w:tcPr>
+            <w:tcW w:w="4677" w:type="dxa"/>
+            <w:tcBorders>
+              <w:left w:val="single" w:sz="2" w:space="0" w:color="000000"/>
+              <w:bottom w:val="single" w:sz="2" w:space="0" w:color="000000"/>
+              <w:right w:val="single" w:sz="2" w:space="0" w:color="000000"/>
+            </w:tcBorders>
+          </w:tcPr>
+          <w:p>
+            <w:pPr>
+              <w:pStyle w:val="TableContents"/>
+              <w:widowControl w:val="false"/>
+              <w:spacing w:before="0" w:after="200"/>
+              <w:jc w:val="center"/>
+              <w:rPr>
+                <w:rFonts w:ascii="Times new roman" w:hAnsi="Times new roman" w:eastAsia="Calibri" w:cs="Basic Roman"/>
+                <w:color w:val="auto"/>
+                <w:kern w:val="0"/>
+                <w:sz w:val="26"/>
+                <w:szCs w:val="26"/>
+                <w:lang w:val="ru-RU" w:eastAsia="zh-CN" w:bidi="ar-SA"/>
+              </w:rPr>
+            </w:pPr>
+            <w:r>
+              <w:rPr>
+                <w:rFonts w:eastAsia="Calibri" w:cs="Basic Roman" w:ascii="Times new roman" w:hAnsi="Times new roman"/>
+                <w:color w:val="auto"/>
+                <w:kern w:val="0"/>
+                <w:sz w:val="26"/>
+                <w:szCs w:val="26"/>
+                <w:lang w:val="ru-RU" w:eastAsia="zh-CN" w:bidi="ar-SA"/>
+              </w:rPr>
+              <w:t>В следующем месяце будет снег?</w:t>
+            </w:r>
+          </w:p>
+        </w:tc>
+      </w:tr>
+      <w:tr>
+        <w:trPr>
+          <w:trHeight w:val="652" w:hRule="atLeast"/>
+        </w:trPr>
+        <w:tc>
+          <w:tcPr>
+            <w:tcW w:w="4677" w:type="dxa"/>
+            <w:tcBorders>
+              <w:left w:val="single" w:sz="2" w:space="0" w:color="000000"/>
+              <w:bottom w:val="single" w:sz="2" w:space="0" w:color="000000"/>
+            </w:tcBorders>
+          </w:tcPr>
+          <w:p>
+            <w:pPr>
+              <w:pStyle w:val="TableContents"/>
+              <w:widowControl w:val="false"/>
+              <w:spacing w:before="0" w:after="200"/>
+              <w:jc w:val="center"/>
+              <w:rPr>
+                <w:rFonts w:ascii="Times new roman" w:hAnsi="Times new roman"/>
+                <w:sz w:val="26"/>
+                <w:szCs w:val="26"/>
+              </w:rPr>
+            </w:pPr>
+            <w:r>
+              <w:rPr>
+                <w:rFonts w:ascii="Times new roman" w:hAnsi="Times new roman"/>
+                <w:sz w:val="26"/>
+                <w:szCs w:val="26"/>
+              </w:rPr>
+              <w:t>I will study Chinese</w:t>
+            </w:r>
+          </w:p>
+        </w:tc>
+        <w:tc>
+          <w:tcPr>
+            <w:tcW w:w="4677" w:type="dxa"/>
+            <w:tcBorders>
+              <w:left w:val="single" w:sz="2" w:space="0" w:color="000000"/>
+              <w:bottom w:val="single" w:sz="2" w:space="0" w:color="000000"/>
+              <w:right w:val="single" w:sz="2" w:space="0" w:color="000000"/>
+            </w:tcBorders>
+          </w:tcPr>
+          <w:p>
+            <w:pPr>
+              <w:pStyle w:val="TableContents"/>
+              <w:widowControl w:val="false"/>
+              <w:spacing w:before="0" w:after="200"/>
+              <w:jc w:val="center"/>
+              <w:rPr>
+                <w:rFonts w:ascii="Times new roman" w:hAnsi="Times new roman" w:eastAsia="Calibri" w:cs="Basic Roman"/>
+                <w:color w:val="auto"/>
+                <w:kern w:val="0"/>
+                <w:sz w:val="26"/>
+                <w:szCs w:val="26"/>
+                <w:lang w:val="ru-RU" w:eastAsia="zh-CN" w:bidi="ar-SA"/>
+              </w:rPr>
+            </w:pPr>
+            <w:r>
+              <w:rPr>
+                <w:rFonts w:eastAsia="Calibri" w:cs="Basic Roman" w:ascii="Times new roman" w:hAnsi="Times new roman"/>
+                <w:color w:val="auto"/>
+                <w:kern w:val="0"/>
+                <w:sz w:val="26"/>
+                <w:szCs w:val="26"/>
+                <w:lang w:val="ru-RU" w:eastAsia="zh-CN" w:bidi="ar-SA"/>
+              </w:rPr>
+              <w:t>Я буду учить Китайский</w:t>
+            </w:r>
+          </w:p>
+        </w:tc>
+      </w:tr>
+      <w:tr>
+        <w:trPr>
+          <w:trHeight w:val="652" w:hRule="atLeast"/>
+        </w:trPr>
+        <w:tc>
+          <w:tcPr>
+            <w:tcW w:w="4677" w:type="dxa"/>
+            <w:tcBorders>
+              <w:left w:val="single" w:sz="2" w:space="0" w:color="000000"/>
+              <w:bottom w:val="single" w:sz="2" w:space="0" w:color="000000"/>
+            </w:tcBorders>
+          </w:tcPr>
+          <w:p>
+            <w:pPr>
+              <w:pStyle w:val="TableContents"/>
+              <w:widowControl w:val="false"/>
+              <w:spacing w:before="0" w:after="200"/>
+              <w:jc w:val="center"/>
+              <w:rPr>
+                <w:rFonts w:ascii="Times new roman" w:hAnsi="Times new roman"/>
+                <w:sz w:val="26"/>
+                <w:szCs w:val="26"/>
+              </w:rPr>
+            </w:pPr>
+            <w:r>
+              <w:rPr>
+                <w:rFonts w:ascii="Times new roman" w:hAnsi="Times new roman"/>
+                <w:sz w:val="26"/>
+                <w:szCs w:val="26"/>
+              </w:rPr>
+              <w:t>Will the police come soon?</w:t>
+            </w:r>
+          </w:p>
+        </w:tc>
+        <w:tc>
+          <w:tcPr>
+            <w:tcW w:w="4677" w:type="dxa"/>
+            <w:tcBorders>
+              <w:left w:val="single" w:sz="2" w:space="0" w:color="000000"/>
+              <w:bottom w:val="single" w:sz="2" w:space="0" w:color="000000"/>
+              <w:right w:val="single" w:sz="2" w:space="0" w:color="000000"/>
+            </w:tcBorders>
+          </w:tcPr>
+          <w:p>
+            <w:pPr>
+              <w:pStyle w:val="TableContents"/>
+              <w:widowControl w:val="false"/>
+              <w:spacing w:before="0" w:after="200"/>
+              <w:jc w:val="center"/>
+              <w:rPr>
+                <w:rFonts w:ascii="Times new roman" w:hAnsi="Times new roman" w:eastAsia="Calibri" w:cs="Basic Roman"/>
+                <w:color w:val="auto"/>
+                <w:kern w:val="0"/>
+                <w:sz w:val="26"/>
+                <w:szCs w:val="26"/>
+                <w:lang w:val="ru-RU" w:eastAsia="zh-CN" w:bidi="ar-SA"/>
+              </w:rPr>
+            </w:pPr>
+            <w:r>
+              <w:rPr>
+                <w:rFonts w:eastAsia="Calibri" w:cs="Basic Roman" w:ascii="Times new roman" w:hAnsi="Times new roman"/>
+                <w:color w:val="auto"/>
+                <w:kern w:val="0"/>
+                <w:sz w:val="26"/>
+                <w:szCs w:val="26"/>
+                <w:lang w:val="ru-RU" w:eastAsia="zh-CN" w:bidi="ar-SA"/>
+              </w:rPr>
+              <w:t>Полиция скоро приедет?</w:t>
+            </w:r>
+          </w:p>
+        </w:tc>
+      </w:tr>
+      <w:tr>
+        <w:trPr>
+          <w:trHeight w:val="652" w:hRule="atLeast"/>
+        </w:trPr>
+        <w:tc>
+          <w:tcPr>
+            <w:tcW w:w="4677" w:type="dxa"/>
+            <w:tcBorders>
+              <w:left w:val="single" w:sz="2" w:space="0" w:color="000000"/>
+              <w:bottom w:val="single" w:sz="2" w:space="0" w:color="000000"/>
+            </w:tcBorders>
+          </w:tcPr>
+          <w:p>
+            <w:pPr>
+              <w:pStyle w:val="TableContents"/>
+              <w:widowControl w:val="false"/>
+              <w:spacing w:before="0" w:after="200"/>
+              <w:jc w:val="center"/>
+              <w:rPr>
+                <w:rFonts w:ascii="Times new roman" w:hAnsi="Times new roman"/>
+                <w:sz w:val="26"/>
+                <w:szCs w:val="26"/>
+              </w:rPr>
+            </w:pPr>
+            <w:r>
+              <w:rPr>
+                <w:rFonts w:ascii="Times new roman" w:hAnsi="Times new roman"/>
+                <w:sz w:val="26"/>
+                <w:szCs w:val="26"/>
+              </w:rPr>
+              <w:t>Will you do me a favour?</w:t>
+            </w:r>
+          </w:p>
+        </w:tc>
+        <w:tc>
+          <w:tcPr>
+            <w:tcW w:w="4677" w:type="dxa"/>
+            <w:tcBorders>
+              <w:left w:val="single" w:sz="2" w:space="0" w:color="000000"/>
+              <w:bottom w:val="single" w:sz="2" w:space="0" w:color="000000"/>
+              <w:right w:val="single" w:sz="2" w:space="0" w:color="000000"/>
+            </w:tcBorders>
+          </w:tcPr>
+          <w:p>
+            <w:pPr>
+              <w:pStyle w:val="TableContents"/>
+              <w:widowControl w:val="false"/>
+              <w:spacing w:before="0" w:after="200"/>
+              <w:jc w:val="center"/>
+              <w:rPr>
+                <w:rFonts w:ascii="Times new roman" w:hAnsi="Times new roman" w:eastAsia="Calibri" w:cs="Basic Roman"/>
+                <w:color w:val="auto"/>
+                <w:kern w:val="0"/>
+                <w:sz w:val="26"/>
+                <w:szCs w:val="26"/>
+                <w:lang w:val="ru-RU" w:eastAsia="zh-CN" w:bidi="ar-SA"/>
+              </w:rPr>
+            </w:pPr>
+            <w:r>
+              <w:rPr>
+                <w:rFonts w:eastAsia="Calibri" w:cs="Basic Roman" w:ascii="Times new roman" w:hAnsi="Times new roman"/>
+                <w:color w:val="auto"/>
+                <w:kern w:val="0"/>
+                <w:sz w:val="26"/>
+                <w:szCs w:val="26"/>
+                <w:lang w:val="ru-RU" w:eastAsia="zh-CN" w:bidi="ar-SA"/>
+              </w:rPr>
+              <w:t>Ты сделаешь мне одолжение?</w:t>
+            </w:r>
+          </w:p>
+        </w:tc>
+      </w:tr>
+      <w:tr>
+        <w:trPr>
+          <w:trHeight w:val="652" w:hRule="atLeast"/>
+        </w:trPr>
+        <w:tc>
+          <w:tcPr>
+            <w:tcW w:w="4677" w:type="dxa"/>
+            <w:tcBorders>
+              <w:left w:val="single" w:sz="2" w:space="0" w:color="000000"/>
+              <w:bottom w:val="single" w:sz="2" w:space="0" w:color="000000"/>
+            </w:tcBorders>
+          </w:tcPr>
+          <w:p>
+            <w:pPr>
+              <w:pStyle w:val="TableContents"/>
+              <w:widowControl w:val="false"/>
+              <w:spacing w:before="0" w:after="200"/>
+              <w:jc w:val="center"/>
+              <w:rPr>
+                <w:rFonts w:ascii="Times new roman" w:hAnsi="Times new roman"/>
+                <w:sz w:val="26"/>
+                <w:szCs w:val="26"/>
+              </w:rPr>
+            </w:pPr>
+            <w:r>
+              <w:rPr>
+                <w:rFonts w:ascii="Times new roman" w:hAnsi="Times new roman"/>
+                <w:sz w:val="26"/>
+                <w:szCs w:val="26"/>
+              </w:rPr>
+              <w:t>Will you lend me your tricycle?</w:t>
+            </w:r>
+          </w:p>
+        </w:tc>
+        <w:tc>
+          <w:tcPr>
+            <w:tcW w:w="4677" w:type="dxa"/>
+            <w:tcBorders>
+              <w:left w:val="single" w:sz="2" w:space="0" w:color="000000"/>
+              <w:bottom w:val="single" w:sz="2" w:space="0" w:color="000000"/>
+              <w:right w:val="single" w:sz="2" w:space="0" w:color="000000"/>
+            </w:tcBorders>
+          </w:tcPr>
+          <w:p>
+            <w:pPr>
+              <w:pStyle w:val="TableContents"/>
+              <w:widowControl w:val="false"/>
+              <w:spacing w:before="0" w:after="200"/>
+              <w:jc w:val="center"/>
+              <w:rPr>
+                <w:rFonts w:ascii="Times new roman" w:hAnsi="Times new roman" w:eastAsia="Calibri" w:cs="Basic Roman"/>
+                <w:color w:val="auto"/>
+                <w:kern w:val="0"/>
+                <w:sz w:val="26"/>
+                <w:szCs w:val="26"/>
+                <w:lang w:val="ru-RU" w:eastAsia="zh-CN" w:bidi="ar-SA"/>
+              </w:rPr>
+            </w:pPr>
+            <w:r>
+              <w:rPr>
+                <w:rFonts w:eastAsia="Calibri" w:cs="Basic Roman" w:ascii="Times new roman" w:hAnsi="Times new roman"/>
+                <w:color w:val="auto"/>
+                <w:kern w:val="0"/>
+                <w:sz w:val="26"/>
+                <w:szCs w:val="26"/>
+                <w:lang w:val="ru-RU" w:eastAsia="zh-CN" w:bidi="ar-SA"/>
+              </w:rPr>
+              <w:t>Ты одолжишь мне свой трёхколёсник?</w:t>
+            </w:r>
+          </w:p>
+        </w:tc>
+      </w:tr>
+    </w:tbl>
+    <w:p>
+      <w:pPr>
+        <w:pStyle w:val="Normal"/>
+        <w:rPr>
+          <w:rFonts w:ascii="Times new roman" w:hAnsi="Times new roman"/>
+        </w:rPr>
+      </w:pPr>
+      <w:r>
+        <w:rPr>
+          <w:rFonts w:ascii="Times new roman" w:hAnsi="Times new roman"/>
+        </w:rPr>
+      </w:r>
+    </w:p>
+    <w:p>
+      <w:pPr>
+        <w:pStyle w:val="Normal"/>
+        <w:rPr>
+          <w:rFonts w:ascii="Times new roman" w:hAnsi="Times new roman"/>
+        </w:rPr>
+      </w:pPr>
+      <w:r>
+        <w:rPr>
+          <w:rFonts w:ascii="Times new roman" w:hAnsi="Times new roman"/>
+        </w:rPr>
+      </w:r>
+    </w:p>
+    <w:p>
+      <w:pPr>
+        <w:pStyle w:val="Normal"/>
+        <w:rPr/>
+      </w:pPr>
+      <w:r>
+        <w:rPr>
+          <w:rFonts w:ascii="Times new roman" w:hAnsi="Times new roman"/>
+          <w:b/>
+          <w:bCs/>
+          <w:sz w:val="26"/>
+          <w:szCs w:val="26"/>
+        </w:rPr>
+        <w:t xml:space="preserve">4. </w:t>
+      </w:r>
+      <w:r>
+        <w:rPr>
+          <w:rStyle w:val="InternetLink"/>
+          <w:rFonts w:ascii="Times new roman" w:hAnsi="Times new roman"/>
+          <w:b/>
+          <w:bCs/>
+          <w:sz w:val="26"/>
+          <w:szCs w:val="26"/>
+        </w:rPr>
+        <w:t>https://agendaweb.org/exercises/verbs/future/negative-will</w:t>
+      </w:r>
+    </w:p>
+    <w:tbl>
+      <w:tblPr>
+        <w:tblW w:w="9355" w:type="dxa"/>
+        <w:jc w:val="left"/>
+        <w:tblInd w:w="55" w:type="dxa"/>
+        <w:tblLayout w:type="fixed"/>
+        <w:tblCellMar>
+          <w:top w:w="55" w:type="dxa"/>
+          <w:left w:w="55" w:type="dxa"/>
+          <w:bottom w:w="55" w:type="dxa"/>
+          <w:right w:w="55" w:type="dxa"/>
+        </w:tblCellMar>
+      </w:tblPr>
+      <w:tblGrid>
+        <w:gridCol w:w="4677"/>
+        <w:gridCol w:w="4677"/>
+      </w:tblGrid>
+      <w:tr>
+        <w:trPr>
+          <w:trHeight w:val="652" w:hRule="atLeast"/>
+        </w:trPr>
+        <w:tc>
+          <w:tcPr>
+            <w:tcW w:w="4677" w:type="dxa"/>
+            <w:tcBorders>
+              <w:top w:val="single" w:sz="2" w:space="0" w:color="000000"/>
+              <w:left w:val="single" w:sz="2" w:space="0" w:color="000000"/>
+              <w:bottom w:val="single" w:sz="2" w:space="0" w:color="000000"/>
+            </w:tcBorders>
+          </w:tcPr>
+          <w:p>
+            <w:pPr>
+              <w:pStyle w:val="TableContents"/>
+              <w:widowControl w:val="false"/>
+              <w:spacing w:before="0" w:after="200"/>
+              <w:jc w:val="center"/>
+              <w:rPr>
+                <w:rFonts w:ascii="Times new roman" w:hAnsi="Times new roman"/>
+                <w:sz w:val="26"/>
+                <w:szCs w:val="26"/>
+              </w:rPr>
+            </w:pPr>
+            <w:r>
+              <w:rPr>
+                <w:rFonts w:ascii="Times new roman" w:hAnsi="Times new roman"/>
+                <w:sz w:val="26"/>
+                <w:szCs w:val="26"/>
+              </w:rPr>
+              <w:t>Sorry! I will not do it again</w:t>
+            </w:r>
+          </w:p>
+        </w:tc>
+        <w:tc>
+          <w:tcPr>
+            <w:tcW w:w="4677" w:type="dxa"/>
+            <w:tcBorders>
+              <w:top w:val="single" w:sz="2" w:space="0" w:color="000000"/>
+              <w:left w:val="single" w:sz="2" w:space="0" w:color="000000"/>
+              <w:bottom w:val="single" w:sz="2" w:space="0" w:color="000000"/>
+              <w:right w:val="single" w:sz="2" w:space="0" w:color="000000"/>
+            </w:tcBorders>
+          </w:tcPr>
+          <w:p>
+            <w:pPr>
+              <w:pStyle w:val="TableContents"/>
+              <w:widowControl w:val="false"/>
+              <w:spacing w:before="0" w:after="200"/>
+              <w:jc w:val="center"/>
+              <w:rPr>
+                <w:rFonts w:ascii="Times new roman" w:hAnsi="Times new roman" w:eastAsia="Calibri" w:cs="Basic Roman"/>
+                <w:color w:val="auto"/>
+                <w:kern w:val="0"/>
+                <w:sz w:val="26"/>
+                <w:szCs w:val="26"/>
+                <w:lang w:val="ru-RU" w:eastAsia="zh-CN" w:bidi="ar-SA"/>
+              </w:rPr>
+            </w:pPr>
+            <w:r>
+              <w:rPr>
+                <w:rFonts w:eastAsia="Calibri" w:cs="Basic Roman" w:ascii="Times new roman" w:hAnsi="Times new roman"/>
+                <w:color w:val="auto"/>
+                <w:kern w:val="0"/>
+                <w:sz w:val="26"/>
+                <w:szCs w:val="26"/>
+                <w:lang w:val="ru-RU" w:eastAsia="zh-CN" w:bidi="ar-SA"/>
+              </w:rPr>
+              <w:t>Простите. Я не сделаю это снова</w:t>
+            </w:r>
+          </w:p>
+        </w:tc>
+      </w:tr>
+      <w:tr>
+        <w:trPr>
+          <w:trHeight w:val="652" w:hRule="atLeast"/>
+        </w:trPr>
+        <w:tc>
+          <w:tcPr>
+            <w:tcW w:w="4677" w:type="dxa"/>
+            <w:tcBorders>
+              <w:left w:val="single" w:sz="2" w:space="0" w:color="000000"/>
+              <w:bottom w:val="single" w:sz="2" w:space="0" w:color="000000"/>
+            </w:tcBorders>
+          </w:tcPr>
+          <w:p>
+            <w:pPr>
+              <w:pStyle w:val="TableContents"/>
+              <w:widowControl w:val="false"/>
+              <w:spacing w:before="0" w:after="200"/>
+              <w:jc w:val="center"/>
+              <w:rPr>
+                <w:rFonts w:ascii="Times new roman" w:hAnsi="Times new roman"/>
+                <w:sz w:val="26"/>
+                <w:szCs w:val="26"/>
+              </w:rPr>
+            </w:pPr>
+            <w:r>
+              <w:rPr>
+                <w:rFonts w:ascii="Times new roman" w:hAnsi="Times new roman"/>
+                <w:sz w:val="26"/>
+                <w:szCs w:val="26"/>
+              </w:rPr>
+              <w:t>You won’t cry for that</w:t>
+            </w:r>
+          </w:p>
+        </w:tc>
+        <w:tc>
+          <w:tcPr>
+            <w:tcW w:w="4677" w:type="dxa"/>
+            <w:tcBorders>
+              <w:left w:val="single" w:sz="2" w:space="0" w:color="000000"/>
+              <w:bottom w:val="single" w:sz="2" w:space="0" w:color="000000"/>
+              <w:right w:val="single" w:sz="2" w:space="0" w:color="000000"/>
+            </w:tcBorders>
+          </w:tcPr>
+          <w:p>
+            <w:pPr>
+              <w:pStyle w:val="TableContents"/>
+              <w:widowControl w:val="false"/>
+              <w:spacing w:before="0" w:after="200"/>
+              <w:jc w:val="center"/>
+              <w:rPr>
+                <w:rFonts w:ascii="Times new roman" w:hAnsi="Times new roman" w:eastAsia="Calibri" w:cs="Basic Roman"/>
+                <w:color w:val="auto"/>
+                <w:kern w:val="0"/>
+                <w:sz w:val="26"/>
+                <w:szCs w:val="26"/>
+                <w:lang w:val="ru-RU" w:eastAsia="zh-CN" w:bidi="ar-SA"/>
+              </w:rPr>
+            </w:pPr>
+            <w:r>
+              <w:rPr>
+                <w:rFonts w:eastAsia="Calibri" w:cs="Basic Roman" w:ascii="Times new roman" w:hAnsi="Times new roman"/>
+                <w:color w:val="auto"/>
+                <w:kern w:val="0"/>
+                <w:sz w:val="26"/>
+                <w:szCs w:val="26"/>
+                <w:lang w:val="ru-RU" w:eastAsia="zh-CN" w:bidi="ar-SA"/>
+              </w:rPr>
+              <w:t>Ты не будешь плакать по этому поводу</w:t>
+            </w:r>
+          </w:p>
+        </w:tc>
+      </w:tr>
+      <w:tr>
+        <w:trPr>
+          <w:trHeight w:val="652" w:hRule="atLeast"/>
+        </w:trPr>
+        <w:tc>
+          <w:tcPr>
+            <w:tcW w:w="4677" w:type="dxa"/>
+            <w:tcBorders>
+              <w:left w:val="single" w:sz="2" w:space="0" w:color="000000"/>
+              <w:bottom w:val="single" w:sz="2" w:space="0" w:color="000000"/>
+            </w:tcBorders>
+          </w:tcPr>
+          <w:p>
+            <w:pPr>
+              <w:pStyle w:val="TableContents"/>
+              <w:widowControl w:val="false"/>
+              <w:spacing w:before="0" w:after="200"/>
+              <w:jc w:val="center"/>
+              <w:rPr>
+                <w:rFonts w:ascii="Times new roman" w:hAnsi="Times new roman"/>
+                <w:sz w:val="26"/>
+                <w:szCs w:val="26"/>
+              </w:rPr>
+            </w:pPr>
+            <w:r>
+              <w:rPr>
+                <w:rFonts w:ascii="Times new roman" w:hAnsi="Times new roman"/>
+                <w:sz w:val="26"/>
+                <w:szCs w:val="26"/>
+              </w:rPr>
+              <w:t>We’ll not run the marathon</w:t>
+            </w:r>
+          </w:p>
+        </w:tc>
+        <w:tc>
+          <w:tcPr>
+            <w:tcW w:w="4677" w:type="dxa"/>
+            <w:tcBorders>
+              <w:left w:val="single" w:sz="2" w:space="0" w:color="000000"/>
+              <w:bottom w:val="single" w:sz="2" w:space="0" w:color="000000"/>
+              <w:right w:val="single" w:sz="2" w:space="0" w:color="000000"/>
+            </w:tcBorders>
+          </w:tcPr>
+          <w:p>
+            <w:pPr>
+              <w:pStyle w:val="TableContents"/>
+              <w:widowControl w:val="false"/>
+              <w:spacing w:before="0" w:after="200"/>
+              <w:jc w:val="center"/>
+              <w:rPr>
+                <w:rFonts w:ascii="Times new roman" w:hAnsi="Times new roman" w:eastAsia="Calibri" w:cs="Basic Roman"/>
+                <w:color w:val="auto"/>
+                <w:kern w:val="0"/>
+                <w:sz w:val="26"/>
+                <w:szCs w:val="26"/>
+                <w:lang w:val="ru-RU" w:eastAsia="zh-CN" w:bidi="ar-SA"/>
+              </w:rPr>
+            </w:pPr>
+            <w:r>
+              <w:rPr>
+                <w:rFonts w:eastAsia="Calibri" w:cs="Basic Roman" w:ascii="Times new roman" w:hAnsi="Times new roman"/>
+                <w:color w:val="auto"/>
+                <w:kern w:val="0"/>
+                <w:sz w:val="26"/>
+                <w:szCs w:val="26"/>
+                <w:lang w:val="ru-RU" w:eastAsia="zh-CN" w:bidi="ar-SA"/>
+              </w:rPr>
+              <w:t>Мы не пробежим марафон</w:t>
+            </w:r>
+          </w:p>
+        </w:tc>
+      </w:tr>
+      <w:tr>
+        <w:trPr>
+          <w:trHeight w:val="652" w:hRule="atLeast"/>
+        </w:trPr>
+        <w:tc>
+          <w:tcPr>
+            <w:tcW w:w="4677" w:type="dxa"/>
+            <w:tcBorders>
+              <w:left w:val="single" w:sz="2" w:space="0" w:color="000000"/>
+              <w:bottom w:val="single" w:sz="2" w:space="0" w:color="000000"/>
+            </w:tcBorders>
+          </w:tcPr>
+          <w:p>
+            <w:pPr>
+              <w:pStyle w:val="TableContents"/>
+              <w:widowControl w:val="false"/>
+              <w:spacing w:before="0" w:after="200"/>
+              <w:jc w:val="center"/>
+              <w:rPr>
+                <w:rFonts w:ascii="Times new roman" w:hAnsi="Times new roman"/>
+                <w:sz w:val="26"/>
+                <w:szCs w:val="26"/>
+              </w:rPr>
+            </w:pPr>
+            <w:r>
+              <w:rPr>
+                <w:rFonts w:ascii="Times new roman" w:hAnsi="Times new roman"/>
+                <w:sz w:val="26"/>
+                <w:szCs w:val="26"/>
+              </w:rPr>
+              <w:t>My team won’t lose the match</w:t>
+            </w:r>
+          </w:p>
+        </w:tc>
+        <w:tc>
+          <w:tcPr>
+            <w:tcW w:w="4677" w:type="dxa"/>
+            <w:tcBorders>
+              <w:left w:val="single" w:sz="2" w:space="0" w:color="000000"/>
+              <w:bottom w:val="single" w:sz="2" w:space="0" w:color="000000"/>
+              <w:right w:val="single" w:sz="2" w:space="0" w:color="000000"/>
+            </w:tcBorders>
+          </w:tcPr>
+          <w:p>
+            <w:pPr>
+              <w:pStyle w:val="TableContents"/>
+              <w:widowControl w:val="false"/>
+              <w:spacing w:before="0" w:after="200"/>
+              <w:jc w:val="center"/>
+              <w:rPr>
+                <w:rFonts w:ascii="Times new roman" w:hAnsi="Times new roman" w:eastAsia="Calibri" w:cs="Basic Roman"/>
+                <w:color w:val="auto"/>
+                <w:kern w:val="0"/>
+                <w:sz w:val="26"/>
+                <w:szCs w:val="26"/>
+                <w:lang w:val="ru-RU" w:eastAsia="zh-CN" w:bidi="ar-SA"/>
+              </w:rPr>
+            </w:pPr>
+            <w:r>
+              <w:rPr>
+                <w:rFonts w:eastAsia="Calibri" w:cs="Basic Roman" w:ascii="Times new roman" w:hAnsi="Times new roman"/>
+                <w:color w:val="auto"/>
+                <w:kern w:val="0"/>
+                <w:sz w:val="26"/>
+                <w:szCs w:val="26"/>
+                <w:lang w:val="ru-RU" w:eastAsia="zh-CN" w:bidi="ar-SA"/>
+              </w:rPr>
+              <w:t>Моя команда проиграет матч</w:t>
+            </w:r>
+          </w:p>
+        </w:tc>
+      </w:tr>
+      <w:tr>
+        <w:trPr>
+          <w:trHeight w:val="652" w:hRule="atLeast"/>
+        </w:trPr>
+        <w:tc>
+          <w:tcPr>
+            <w:tcW w:w="4677" w:type="dxa"/>
+            <w:tcBorders>
+              <w:left w:val="single" w:sz="2" w:space="0" w:color="000000"/>
+              <w:bottom w:val="single" w:sz="2" w:space="0" w:color="000000"/>
+            </w:tcBorders>
+          </w:tcPr>
+          <w:p>
+            <w:pPr>
+              <w:pStyle w:val="TableContents"/>
+              <w:widowControl w:val="false"/>
+              <w:spacing w:before="0" w:after="200"/>
+              <w:jc w:val="center"/>
+              <w:rPr>
+                <w:rFonts w:ascii="Times new roman" w:hAnsi="Times new roman"/>
+                <w:sz w:val="26"/>
+                <w:szCs w:val="26"/>
+              </w:rPr>
+            </w:pPr>
+            <w:r>
+              <w:rPr>
+                <w:rFonts w:ascii="Times new roman" w:hAnsi="Times new roman"/>
+                <w:sz w:val="26"/>
+                <w:szCs w:val="26"/>
+              </w:rPr>
+              <w:t>You will not be afraid</w:t>
+            </w:r>
+          </w:p>
+        </w:tc>
+        <w:tc>
+          <w:tcPr>
+            <w:tcW w:w="4677" w:type="dxa"/>
+            <w:tcBorders>
+              <w:left w:val="single" w:sz="2" w:space="0" w:color="000000"/>
+              <w:bottom w:val="single" w:sz="2" w:space="0" w:color="000000"/>
+              <w:right w:val="single" w:sz="2" w:space="0" w:color="000000"/>
+            </w:tcBorders>
+          </w:tcPr>
+          <w:p>
+            <w:pPr>
+              <w:pStyle w:val="TableContents"/>
+              <w:widowControl w:val="false"/>
+              <w:spacing w:before="0" w:after="200"/>
+              <w:jc w:val="center"/>
+              <w:rPr>
+                <w:rFonts w:ascii="Times new roman" w:hAnsi="Times new roman" w:eastAsia="Calibri" w:cs="Basic Roman"/>
+                <w:color w:val="auto"/>
+                <w:kern w:val="0"/>
+                <w:sz w:val="26"/>
+                <w:szCs w:val="26"/>
+                <w:lang w:val="ru-RU" w:eastAsia="zh-CN" w:bidi="ar-SA"/>
+              </w:rPr>
+            </w:pPr>
+            <w:r>
+              <w:rPr>
+                <w:rFonts w:eastAsia="Calibri" w:cs="Basic Roman" w:ascii="Times new roman" w:hAnsi="Times new roman"/>
+                <w:color w:val="auto"/>
+                <w:kern w:val="0"/>
+                <w:sz w:val="26"/>
+                <w:szCs w:val="26"/>
+                <w:lang w:val="ru-RU" w:eastAsia="zh-CN" w:bidi="ar-SA"/>
+              </w:rPr>
+              <w:t>Ты не будешь бояться</w:t>
+            </w:r>
+          </w:p>
+        </w:tc>
+      </w:tr>
+      <w:tr>
+        <w:trPr>
+          <w:trHeight w:val="652" w:hRule="atLeast"/>
+        </w:trPr>
+        <w:tc>
+          <w:tcPr>
+            <w:tcW w:w="4677" w:type="dxa"/>
+            <w:tcBorders>
+              <w:left w:val="single" w:sz="2" w:space="0" w:color="000000"/>
+              <w:bottom w:val="single" w:sz="2" w:space="0" w:color="000000"/>
+            </w:tcBorders>
+          </w:tcPr>
+          <w:p>
+            <w:pPr>
+              <w:pStyle w:val="TableContents"/>
+              <w:widowControl w:val="false"/>
+              <w:spacing w:before="0" w:after="200"/>
+              <w:jc w:val="center"/>
+              <w:rPr>
+                <w:rFonts w:ascii="Times new roman" w:hAnsi="Times new roman"/>
+                <w:sz w:val="26"/>
+                <w:szCs w:val="26"/>
+              </w:rPr>
+            </w:pPr>
+            <w:r>
+              <w:rPr>
+                <w:rFonts w:ascii="Times new roman" w:hAnsi="Times new roman"/>
+                <w:sz w:val="26"/>
+                <w:szCs w:val="26"/>
+              </w:rPr>
+              <w:t>She’ll not go out tonight</w:t>
+            </w:r>
+          </w:p>
+        </w:tc>
+        <w:tc>
+          <w:tcPr>
+            <w:tcW w:w="4677" w:type="dxa"/>
+            <w:tcBorders>
+              <w:left w:val="single" w:sz="2" w:space="0" w:color="000000"/>
+              <w:bottom w:val="single" w:sz="2" w:space="0" w:color="000000"/>
+              <w:right w:val="single" w:sz="2" w:space="0" w:color="000000"/>
+            </w:tcBorders>
+          </w:tcPr>
+          <w:p>
+            <w:pPr>
+              <w:pStyle w:val="TableContents"/>
+              <w:widowControl w:val="false"/>
+              <w:spacing w:before="0" w:after="200"/>
+              <w:jc w:val="center"/>
+              <w:rPr>
+                <w:rFonts w:ascii="Times new roman" w:hAnsi="Times new roman" w:eastAsia="Calibri" w:cs="Basic Roman"/>
+                <w:color w:val="auto"/>
+                <w:kern w:val="0"/>
+                <w:sz w:val="26"/>
+                <w:szCs w:val="26"/>
+                <w:lang w:val="ru-RU" w:eastAsia="zh-CN" w:bidi="ar-SA"/>
+              </w:rPr>
+            </w:pPr>
+            <w:r>
+              <w:rPr>
+                <w:rFonts w:eastAsia="Calibri" w:cs="Basic Roman" w:ascii="Times new roman" w:hAnsi="Times new roman"/>
+                <w:color w:val="auto"/>
+                <w:kern w:val="0"/>
+                <w:sz w:val="26"/>
+                <w:szCs w:val="26"/>
+                <w:lang w:val="ru-RU" w:eastAsia="zh-CN" w:bidi="ar-SA"/>
+              </w:rPr>
+              <w:t>Она не пойдет сегодня вечером</w:t>
+            </w:r>
+          </w:p>
+        </w:tc>
+      </w:tr>
+      <w:tr>
+        <w:trPr>
+          <w:trHeight w:val="652" w:hRule="atLeast"/>
+        </w:trPr>
+        <w:tc>
+          <w:tcPr>
+            <w:tcW w:w="4677" w:type="dxa"/>
+            <w:tcBorders>
+              <w:left w:val="single" w:sz="2" w:space="0" w:color="000000"/>
+              <w:bottom w:val="single" w:sz="2" w:space="0" w:color="000000"/>
+            </w:tcBorders>
+          </w:tcPr>
+          <w:p>
+            <w:pPr>
+              <w:pStyle w:val="TableContents"/>
+              <w:widowControl w:val="false"/>
+              <w:spacing w:before="0" w:after="200"/>
+              <w:jc w:val="center"/>
+              <w:rPr>
+                <w:rFonts w:ascii="Times new roman" w:hAnsi="Times new roman"/>
+                <w:sz w:val="26"/>
+                <w:szCs w:val="26"/>
+              </w:rPr>
+            </w:pPr>
+            <w:r>
+              <w:rPr>
+                <w:rFonts w:ascii="Times new roman" w:hAnsi="Times new roman"/>
+                <w:sz w:val="26"/>
+                <w:szCs w:val="26"/>
+              </w:rPr>
+              <w:t>The pirates won’t find the tresaure</w:t>
+            </w:r>
+          </w:p>
+        </w:tc>
+        <w:tc>
+          <w:tcPr>
+            <w:tcW w:w="4677" w:type="dxa"/>
+            <w:tcBorders>
+              <w:left w:val="single" w:sz="2" w:space="0" w:color="000000"/>
+              <w:bottom w:val="single" w:sz="2" w:space="0" w:color="000000"/>
+              <w:right w:val="single" w:sz="2" w:space="0" w:color="000000"/>
+            </w:tcBorders>
+          </w:tcPr>
+          <w:p>
+            <w:pPr>
+              <w:pStyle w:val="TableContents"/>
+              <w:widowControl w:val="false"/>
+              <w:spacing w:before="0" w:after="200"/>
+              <w:jc w:val="center"/>
+              <w:rPr>
+                <w:rFonts w:ascii="Times new roman" w:hAnsi="Times new roman" w:eastAsia="Calibri" w:cs="Basic Roman"/>
+                <w:color w:val="auto"/>
+                <w:kern w:val="0"/>
+                <w:sz w:val="26"/>
+                <w:szCs w:val="26"/>
+                <w:lang w:val="ru-RU" w:eastAsia="zh-CN" w:bidi="ar-SA"/>
+              </w:rPr>
+            </w:pPr>
+            <w:r>
+              <w:rPr>
+                <w:rFonts w:eastAsia="Calibri" w:cs="Basic Roman" w:ascii="Times new roman" w:hAnsi="Times new roman"/>
+                <w:color w:val="auto"/>
+                <w:kern w:val="0"/>
+                <w:sz w:val="26"/>
+                <w:szCs w:val="26"/>
+                <w:lang w:val="ru-RU" w:eastAsia="zh-CN" w:bidi="ar-SA"/>
+              </w:rPr>
+              <w:t>Пираты не найдут трезауру</w:t>
+            </w:r>
+          </w:p>
+        </w:tc>
+      </w:tr>
+      <w:tr>
+        <w:trPr>
+          <w:trHeight w:val="652" w:hRule="atLeast"/>
+        </w:trPr>
+        <w:tc>
+          <w:tcPr>
+            <w:tcW w:w="4677" w:type="dxa"/>
+            <w:tcBorders>
+              <w:left w:val="single" w:sz="2" w:space="0" w:color="000000"/>
+              <w:bottom w:val="single" w:sz="2" w:space="0" w:color="000000"/>
+            </w:tcBorders>
+          </w:tcPr>
+          <w:p>
+            <w:pPr>
+              <w:pStyle w:val="TableContents"/>
+              <w:widowControl w:val="false"/>
+              <w:spacing w:before="0" w:after="200"/>
+              <w:jc w:val="center"/>
+              <w:rPr>
+                <w:rFonts w:ascii="Times new roman" w:hAnsi="Times new roman"/>
+                <w:sz w:val="26"/>
+                <w:szCs w:val="26"/>
+              </w:rPr>
+            </w:pPr>
+            <w:r>
+              <w:rPr>
+                <w:rFonts w:ascii="Times new roman" w:hAnsi="Times new roman"/>
+                <w:sz w:val="26"/>
+                <w:szCs w:val="26"/>
+              </w:rPr>
+              <w:t>The tortoise won’t jump</w:t>
+            </w:r>
+          </w:p>
+        </w:tc>
+        <w:tc>
+          <w:tcPr>
+            <w:tcW w:w="4677" w:type="dxa"/>
+            <w:tcBorders>
+              <w:left w:val="single" w:sz="2" w:space="0" w:color="000000"/>
+              <w:bottom w:val="single" w:sz="2" w:space="0" w:color="000000"/>
+              <w:right w:val="single" w:sz="2" w:space="0" w:color="000000"/>
+            </w:tcBorders>
+          </w:tcPr>
+          <w:p>
+            <w:pPr>
+              <w:pStyle w:val="TableContents"/>
+              <w:widowControl w:val="false"/>
+              <w:spacing w:before="0" w:after="200"/>
+              <w:jc w:val="center"/>
+              <w:rPr>
+                <w:rFonts w:ascii="Times new roman" w:hAnsi="Times new roman" w:eastAsia="Calibri" w:cs="Basic Roman"/>
+                <w:color w:val="auto"/>
+                <w:kern w:val="0"/>
+                <w:sz w:val="26"/>
+                <w:szCs w:val="26"/>
+                <w:lang w:val="ru-RU" w:eastAsia="zh-CN" w:bidi="ar-SA"/>
+              </w:rPr>
+            </w:pPr>
+            <w:r>
+              <w:rPr>
+                <w:rFonts w:eastAsia="Calibri" w:cs="Basic Roman" w:ascii="Times new roman" w:hAnsi="Times new roman"/>
+                <w:color w:val="auto"/>
+                <w:kern w:val="0"/>
+                <w:sz w:val="26"/>
+                <w:szCs w:val="26"/>
+                <w:lang w:val="ru-RU" w:eastAsia="zh-CN" w:bidi="ar-SA"/>
+              </w:rPr>
+              <w:t>Тортик не прыгает</w:t>
+            </w:r>
+          </w:p>
+        </w:tc>
+      </w:tr>
+      <w:tr>
+        <w:trPr>
+          <w:trHeight w:val="652" w:hRule="atLeast"/>
+        </w:trPr>
+        <w:tc>
+          <w:tcPr>
+            <w:tcW w:w="4677" w:type="dxa"/>
+            <w:tcBorders>
+              <w:left w:val="single" w:sz="2" w:space="0" w:color="000000"/>
+              <w:bottom w:val="single" w:sz="2" w:space="0" w:color="000000"/>
+            </w:tcBorders>
+          </w:tcPr>
+          <w:p>
+            <w:pPr>
+              <w:pStyle w:val="TableContents"/>
+              <w:widowControl w:val="false"/>
+              <w:spacing w:before="0" w:after="200"/>
+              <w:jc w:val="center"/>
+              <w:rPr>
+                <w:rFonts w:ascii="Times new roman" w:hAnsi="Times new roman"/>
+                <w:sz w:val="26"/>
+                <w:szCs w:val="26"/>
+              </w:rPr>
+            </w:pPr>
+            <w:r>
+              <w:rPr>
+                <w:rFonts w:ascii="Times new roman" w:hAnsi="Times new roman"/>
+                <w:sz w:val="26"/>
+                <w:szCs w:val="26"/>
+              </w:rPr>
+              <w:t>The dog will not attack you</w:t>
+            </w:r>
+          </w:p>
+        </w:tc>
+        <w:tc>
+          <w:tcPr>
+            <w:tcW w:w="4677" w:type="dxa"/>
+            <w:tcBorders>
+              <w:left w:val="single" w:sz="2" w:space="0" w:color="000000"/>
+              <w:bottom w:val="single" w:sz="2" w:space="0" w:color="000000"/>
+              <w:right w:val="single" w:sz="2" w:space="0" w:color="000000"/>
+            </w:tcBorders>
+          </w:tcPr>
+          <w:p>
+            <w:pPr>
+              <w:pStyle w:val="TableContents"/>
+              <w:widowControl w:val="false"/>
+              <w:spacing w:before="0" w:after="200"/>
+              <w:jc w:val="center"/>
+              <w:rPr>
+                <w:rFonts w:ascii="Times new roman" w:hAnsi="Times new roman" w:eastAsia="Calibri" w:cs="Basic Roman"/>
+                <w:color w:val="auto"/>
+                <w:kern w:val="0"/>
+                <w:sz w:val="26"/>
+                <w:szCs w:val="26"/>
+                <w:lang w:val="ru-RU" w:eastAsia="zh-CN" w:bidi="ar-SA"/>
+              </w:rPr>
+            </w:pPr>
+            <w:r>
+              <w:rPr>
+                <w:rFonts w:eastAsia="Calibri" w:cs="Basic Roman" w:ascii="Times new roman" w:hAnsi="Times new roman"/>
+                <w:color w:val="auto"/>
+                <w:kern w:val="0"/>
+                <w:sz w:val="26"/>
+                <w:szCs w:val="26"/>
+                <w:lang w:val="ru-RU" w:eastAsia="zh-CN" w:bidi="ar-SA"/>
+              </w:rPr>
+              <w:t>Собака не нападёт на тебя</w:t>
+            </w:r>
+          </w:p>
+        </w:tc>
+      </w:tr>
+      <w:tr>
+        <w:trPr>
+          <w:trHeight w:val="652" w:hRule="atLeast"/>
+        </w:trPr>
+        <w:tc>
+          <w:tcPr>
+            <w:tcW w:w="4677" w:type="dxa"/>
+            <w:tcBorders>
+              <w:left w:val="single" w:sz="2" w:space="0" w:color="000000"/>
+              <w:bottom w:val="single" w:sz="2" w:space="0" w:color="000000"/>
+            </w:tcBorders>
+          </w:tcPr>
+          <w:p>
+            <w:pPr>
+              <w:pStyle w:val="TableContents"/>
+              <w:widowControl w:val="false"/>
+              <w:spacing w:before="0" w:after="200"/>
+              <w:jc w:val="center"/>
+              <w:rPr>
+                <w:rFonts w:ascii="Times new roman" w:hAnsi="Times new roman"/>
+                <w:sz w:val="26"/>
+                <w:szCs w:val="26"/>
+              </w:rPr>
+            </w:pPr>
+            <w:r>
+              <w:rPr>
+                <w:rFonts w:ascii="Times new roman" w:hAnsi="Times new roman"/>
+                <w:sz w:val="26"/>
+                <w:szCs w:val="26"/>
+              </w:rPr>
+              <w:t>He’ll not work today</w:t>
+            </w:r>
+          </w:p>
+        </w:tc>
+        <w:tc>
+          <w:tcPr>
+            <w:tcW w:w="4677" w:type="dxa"/>
+            <w:tcBorders>
+              <w:left w:val="single" w:sz="2" w:space="0" w:color="000000"/>
+              <w:bottom w:val="single" w:sz="2" w:space="0" w:color="000000"/>
+              <w:right w:val="single" w:sz="2" w:space="0" w:color="000000"/>
+            </w:tcBorders>
+          </w:tcPr>
+          <w:p>
+            <w:pPr>
+              <w:pStyle w:val="TableContents"/>
+              <w:widowControl w:val="false"/>
+              <w:spacing w:before="0" w:after="200"/>
+              <w:jc w:val="center"/>
+              <w:rPr>
+                <w:rFonts w:ascii="Times new roman" w:hAnsi="Times new roman" w:eastAsia="Calibri" w:cs="Basic Roman"/>
+                <w:color w:val="auto"/>
+                <w:kern w:val="0"/>
+                <w:sz w:val="26"/>
+                <w:szCs w:val="26"/>
+                <w:lang w:val="ru-RU" w:eastAsia="zh-CN" w:bidi="ar-SA"/>
+              </w:rPr>
+            </w:pPr>
+            <w:r>
+              <w:rPr>
+                <w:rFonts w:eastAsia="Calibri" w:cs="Basic Roman" w:ascii="Times new roman" w:hAnsi="Times new roman"/>
+                <w:color w:val="auto"/>
+                <w:kern w:val="0"/>
+                <w:sz w:val="26"/>
+                <w:szCs w:val="26"/>
+                <w:lang w:val="ru-RU" w:eastAsia="zh-CN" w:bidi="ar-SA"/>
+              </w:rPr>
+              <w:t>Он не работает сегодня</w:t>
+            </w:r>
+          </w:p>
+        </w:tc>
+      </w:tr>
+    </w:tbl>
+    <w:p>
+      <w:pPr>
+        <w:pStyle w:val="Normal"/>
+        <w:tabs>
+          <w:tab w:val="clear" w:pos="708"/>
+          <w:tab w:val="left" w:pos="4325" w:leader="none"/>
+        </w:tabs>
+        <w:spacing w:before="0" w:after="200"/>
         <w:jc w:val="center"/>
         <w:rPr>
           <w:rFonts w:ascii="Times new roman" w:hAnsi="Times new roman"/>
@@ -4201,16 +7341,22 @@
       </w:pPr>
       <w:r>
         <w:rPr>
+          <w:rFonts w:ascii="Times new roman" w:hAnsi="Times new roman"/>
           <w:b/>
           <w:bCs/>
+          <w:sz w:val="26"/>
+          <w:szCs w:val="26"/>
         </w:rPr>
         <w:t xml:space="preserve">15. </w:t>
       </w:r>
       <w:r>
         <w:rPr>
           <w:rStyle w:val="InternetLink"/>
+          <w:rFonts w:ascii="Times new roman" w:hAnsi="Times new roman"/>
           <w:b/>
           <w:bCs/>
+          <w:sz w:val="26"/>
+          <w:szCs w:val="26"/>
         </w:rPr>
         <w:t>https://www.englisch-hilfen.de/en/exercises/tenses/be_will_future_sentences.htm</w:t>
       </w:r>
@@ -4843,10 +7989,66 @@
     <w:p>
       <w:pPr>
         <w:pStyle w:val="Normal"/>
-        <w:rPr/>
+        <w:rPr>
+          <w:rFonts w:ascii="Times new roman" w:hAnsi="Times new roman"/>
+        </w:rPr>
       </w:pPr>
       <w:r>
-        <w:rPr/>
+        <w:rPr>
+          <w:rFonts w:ascii="Times new roman" w:hAnsi="Times new roman"/>
+        </w:rPr>
+      </w:r>
+    </w:p>
+    <w:p>
+      <w:pPr>
+        <w:pStyle w:val="Normal"/>
+        <w:rPr>
+          <w:rFonts w:ascii="Times new roman" w:hAnsi="Times new roman"/>
+        </w:rPr>
+      </w:pPr>
+      <w:r>
+        <w:rPr>
+          <w:rFonts w:ascii="Times new roman" w:hAnsi="Times new roman"/>
+        </w:rPr>
+      </w:r>
+    </w:p>
+    <w:p>
+      <w:pPr>
+        <w:pStyle w:val="Normal"/>
+        <w:rPr>
+          <w:rFonts w:ascii="Times new roman" w:hAnsi="Times new roman"/>
+        </w:rPr>
+      </w:pPr>
+      <w:r>
+        <w:rPr>
+          <w:rFonts w:ascii="Times new roman" w:hAnsi="Times new roman"/>
+        </w:rPr>
+      </w:r>
+    </w:p>
+    <w:p>
+      <w:pPr>
+        <w:pStyle w:val="Normal"/>
+        <w:rPr>
+          <w:rFonts w:ascii="Times new roman" w:hAnsi="Times new roman"/>
+        </w:rPr>
+      </w:pPr>
+      <w:r>
+        <w:rPr>
+          <w:rFonts w:ascii="Times new roman" w:hAnsi="Times new roman"/>
+        </w:rPr>
+      </w:r>
+    </w:p>
+    <w:p>
+      <w:pPr>
+        <w:pStyle w:val="Normal"/>
+        <w:rPr>
+          <w:rFonts w:ascii="Times new roman" w:hAnsi="Times new roman"/>
+        </w:rPr>
+      </w:pPr>
+      <w:r>
+        <w:rPr>
+          <w:rFonts w:ascii="Times new roman" w:hAnsi="Times new roman"/>
+        </w:rPr>
       </w:r>
     </w:p>
     <w:p>
@@ -4855,26 +8057,23 @@
         <w:rPr/>
       </w:pPr>
       <w:r>
-        <w:rPr/>
-      </w:r>
-    </w:p>
-    <w:p>
-      <w:pPr>
-        <w:pStyle w:val="Normal"/>
-        <w:rPr/>
-      </w:pPr>
-      <w:r>
-        <w:rPr>
+        <w:rPr>
+          <w:rFonts w:ascii="Times new roman" w:hAnsi="Times new roman"/>
           <w:b/>
           <w:bCs/>
+          <w:sz w:val="26"/>
+          <w:szCs w:val="26"/>
         </w:rPr>
         <w:t xml:space="preserve">16. </w:t>
       </w:r>
       <w:r>
         <w:rPr>
           <w:rStyle w:val="InternetLink"/>
+          <w:rFonts w:ascii="Times new roman" w:hAnsi="Times new roman"/>
           <w:b/>
           <w:bCs/>
+          <w:sz w:val="26"/>
+          <w:szCs w:val="26"/>
         </w:rPr>
         <w:t>https://www.englisch-hilfen.de/en/exercises/tenses/be_will_future_questions.htm</w:t>
       </w:r>
@@ -5230,63 +8429,7 @@
                 <w:sz w:val="26"/>
                 <w:szCs w:val="26"/>
               </w:rPr>
-              <w:t>Б</w:t>
-            </w:r>
-            <w:r>
-              <w:rPr>
-                <w:rFonts w:eastAsia="Times New Roman" w:cs="Times New Roman" w:ascii="Times new roman" w:hAnsi="Times new roman"/>
-                <w:sz w:val="26"/>
-                <w:szCs w:val="26"/>
-              </w:rPr>
-              <w:t xml:space="preserve">удет </w:t>
-            </w:r>
-            <w:r>
-              <w:rPr>
-                <w:rFonts w:eastAsia="Times New Roman" w:cs="Times New Roman" w:ascii="Times new roman" w:hAnsi="Times new roman"/>
-                <w:sz w:val="26"/>
-                <w:szCs w:val="26"/>
-              </w:rPr>
-              <w:t xml:space="preserve">ли сегодня </w:t>
-            </w:r>
-            <w:r>
-              <w:rPr>
-                <w:rFonts w:eastAsia="Times New Roman" w:cs="Times New Roman" w:ascii="Times new roman" w:hAnsi="Times new roman"/>
-                <w:sz w:val="26"/>
-                <w:szCs w:val="26"/>
-              </w:rPr>
-              <w:t>холодн</w:t>
-            </w:r>
-            <w:r>
-              <w:rPr>
-                <w:rFonts w:eastAsia="Times New Roman" w:cs="Times New Roman" w:ascii="Times new roman" w:hAnsi="Times new roman"/>
-                <w:sz w:val="26"/>
-                <w:szCs w:val="26"/>
-              </w:rPr>
-              <w:t>о</w:t>
-            </w:r>
-            <w:r>
-              <w:rPr>
-                <w:rFonts w:eastAsia="Times New Roman" w:cs="Times New Roman" w:ascii="Times new roman" w:hAnsi="Times new roman"/>
-                <w:sz w:val="26"/>
-                <w:szCs w:val="26"/>
-              </w:rPr>
-              <w:t xml:space="preserve"> вечер</w:t>
-            </w:r>
-            <w:r>
-              <w:rPr>
-                <w:rFonts w:eastAsia="Times New Roman" w:cs="Times New Roman" w:ascii="Times new roman" w:hAnsi="Times new roman"/>
-                <w:sz w:val="26"/>
-                <w:szCs w:val="26"/>
-              </w:rPr>
-              <w:t>ом</w:t>
-            </w:r>
-            <w:r>
-              <w:rPr>
-                <w:rFonts w:eastAsia="Times New Roman" w:cs="Times New Roman" w:ascii="Times new roman" w:hAnsi="Times new roman"/>
-                <w:sz w:val="26"/>
-                <w:szCs w:val="26"/>
-              </w:rPr>
-              <w:t>?</w:t>
+              <w:t>Будет ли сегодня холодно вечером?</w:t>
             </w:r>
           </w:p>
         </w:tc>
@@ -5522,23 +8665,7 @@
                 <w:sz w:val="26"/>
                 <w:szCs w:val="26"/>
               </w:rPr>
-              <w:t xml:space="preserve">When will he </w:t>
-            </w:r>
-            <w:r>
-              <w:rPr>
-                <w:rFonts w:eastAsia="Times New Roman" w:cs="Times New Roman" w:ascii="Times new roman" w:hAnsi="Times new roman"/>
-                <w:sz w:val="26"/>
-                <w:szCs w:val="26"/>
-              </w:rPr>
-              <w:t xml:space="preserve">be (будет вернувшимся, свойство) </w:t>
-            </w:r>
-            <w:r>
-              <w:rPr>
-                <w:rFonts w:eastAsia="Times New Roman" w:cs="Times New Roman" w:ascii="Times new roman" w:hAnsi="Times new roman"/>
-                <w:sz w:val="26"/>
-                <w:szCs w:val="26"/>
-              </w:rPr>
-              <w:t>back in school?</w:t>
+              <w:t>When will he be (будет вернувшимся, свойство) back in school?</w:t>
             </w:r>
           </w:p>
         </w:tc>
@@ -5570,23 +8697,7 @@
                 <w:sz w:val="26"/>
                 <w:szCs w:val="26"/>
               </w:rPr>
-              <w:t>Когда он вернё</w:t>
-            </w:r>
-            <w:r>
-              <w:rPr>
-                <w:rFonts w:eastAsia="Times New Roman" w:cs="Times New Roman" w:ascii="Times new roman" w:hAnsi="Times new roman"/>
-                <w:sz w:val="26"/>
-                <w:szCs w:val="26"/>
-              </w:rPr>
-              <w:t>тся</w:t>
-            </w:r>
-            <w:r>
-              <w:rPr>
-                <w:rFonts w:eastAsia="Times New Roman" w:cs="Times New Roman" w:ascii="Times new roman" w:hAnsi="Times new roman"/>
-                <w:sz w:val="26"/>
-                <w:szCs w:val="26"/>
-              </w:rPr>
-              <w:t xml:space="preserve"> в школу?</w:t>
+              <w:t>Когда он вернётся в школу?</w:t>
             </w:r>
           </w:p>
         </w:tc>
@@ -5663,10 +8774,14 @@
       <w:pPr>
         <w:pStyle w:val="Normal"/>
         <w:spacing w:before="0" w:after="200"/>
-        <w:rPr/>
+        <w:rPr>
+          <w:rFonts w:ascii="Times new roman" w:hAnsi="Times new roman"/>
+        </w:rPr>
       </w:pPr>
       <w:r>
-        <w:rPr/>
+        <w:rPr>
+          <w:rFonts w:ascii="Times new roman" w:hAnsi="Times new roman"/>
+        </w:rPr>
       </w:r>
     </w:p>
     <w:sectPr>

--- a/DOCX/Tenses - времена/Future Simple.docx
+++ b/DOCX/Tenses - времена/Future Simple.docx
@@ -8779,9 +8779,7 @@
         </w:rPr>
       </w:pPr>
       <w:r>
-        <w:rPr>
-          <w:rFonts w:ascii="Times new roman" w:hAnsi="Times new roman"/>
-        </w:rPr>
+        <w:rPr/>
       </w:r>
     </w:p>
     <w:sectPr>

--- a/DOCX/Tenses - времена/Future Simple.docx
+++ b/DOCX/Tenses - времена/Future Simple.docx
@@ -33,22 +33,495 @@
           <w:tab w:val="clear" w:pos="708"/>
           <w:tab w:val="left" w:pos="4325" w:leader="none"/>
         </w:tabs>
-        <w:rPr>
-          <w:rFonts w:ascii="Times new roman" w:hAnsi="Times new roman"/>
-          <w:b w:val="false"/>
-          <w:b w:val="false"/>
-          <w:bCs w:val="false"/>
+        <w:ind w:left="-57" w:hanging="0"/>
+        <w:jc w:val="center"/>
+        <w:rPr>
+          <w:rFonts w:ascii="Times new roman" w:hAnsi="Times new roman"/>
+        </w:rPr>
+      </w:pPr>
+      <w:r>
+        <w:rPr>
+          <w:rFonts w:ascii="Times new roman" w:hAnsi="Times new roman"/>
+        </w:rPr>
+      </w:r>
+    </w:p>
+    <w:p>
+      <w:pPr>
+        <w:pStyle w:val="Normal"/>
+        <w:ind w:hanging="0"/>
+        <w:jc w:val="center"/>
+        <w:rPr>
+          <w:rFonts w:ascii="Times new roman" w:hAnsi="Times new roman"/>
+        </w:rPr>
+      </w:pPr>
+      <w:r>
+        <w:rPr>
+          <w:rFonts w:ascii="Times new roman" w:hAnsi="Times new roman"/>
           <w:sz w:val="28"/>
           <w:szCs w:val="28"/>
         </w:rPr>
+        <w:t xml:space="preserve">Слова маркеры, с которыми в основном используется это время: </w:t>
+      </w:r>
+    </w:p>
+    <w:tbl>
+      <w:tblPr>
+        <w:tblW w:w="5669" w:type="dxa"/>
+        <w:jc w:val="center"/>
+        <w:tblInd w:w="0" w:type="dxa"/>
+        <w:tblLayout w:type="fixed"/>
+        <w:tblCellMar>
+          <w:top w:w="0" w:type="dxa"/>
+          <w:left w:w="2" w:type="dxa"/>
+          <w:bottom w:w="0" w:type="dxa"/>
+          <w:right w:w="0" w:type="dxa"/>
+        </w:tblCellMar>
+      </w:tblPr>
+      <w:tblGrid>
+        <w:gridCol w:w="2832"/>
+        <w:gridCol w:w="2836"/>
+      </w:tblGrid>
+      <w:tr>
+        <w:trPr/>
+        <w:tc>
+          <w:tcPr>
+            <w:tcW w:w="2832" w:type="dxa"/>
+            <w:tcBorders>
+              <w:top w:val="single" w:sz="2" w:space="0" w:color="000000"/>
+              <w:left w:val="single" w:sz="2" w:space="0" w:color="000000"/>
+              <w:bottom w:val="single" w:sz="2" w:space="0" w:color="000000"/>
+            </w:tcBorders>
+            <w:vAlign w:val="center"/>
+          </w:tcPr>
+          <w:p>
+            <w:pPr>
+              <w:pStyle w:val="TableContents"/>
+              <w:widowControl w:val="false"/>
+              <w:spacing w:before="0" w:after="200"/>
+              <w:jc w:val="center"/>
+              <w:rPr/>
+            </w:pPr>
+            <w:r>
+              <w:rPr/>
+              <w:t>Tomorrow</w:t>
+            </w:r>
+          </w:p>
+        </w:tc>
+        <w:tc>
+          <w:tcPr>
+            <w:tcW w:w="2836" w:type="dxa"/>
+            <w:tcBorders>
+              <w:top w:val="single" w:sz="2" w:space="0" w:color="000000"/>
+              <w:left w:val="single" w:sz="2" w:space="0" w:color="000000"/>
+              <w:bottom w:val="single" w:sz="2" w:space="0" w:color="000000"/>
+              <w:right w:val="single" w:sz="2" w:space="0" w:color="000000"/>
+            </w:tcBorders>
+            <w:vAlign w:val="center"/>
+          </w:tcPr>
+          <w:p>
+            <w:pPr>
+              <w:pStyle w:val="TableContents"/>
+              <w:widowControl w:val="false"/>
+              <w:spacing w:before="0" w:after="200"/>
+              <w:jc w:val="center"/>
+              <w:rPr/>
+            </w:pPr>
+            <w:r>
+              <w:rPr/>
+              <w:t>Завтра</w:t>
+            </w:r>
+          </w:p>
+        </w:tc>
+      </w:tr>
+      <w:tr>
+        <w:trPr/>
+        <w:tc>
+          <w:tcPr>
+            <w:tcW w:w="2832" w:type="dxa"/>
+            <w:tcBorders>
+              <w:left w:val="single" w:sz="2" w:space="0" w:color="000000"/>
+              <w:bottom w:val="single" w:sz="2" w:space="0" w:color="000000"/>
+            </w:tcBorders>
+            <w:vAlign w:val="center"/>
+          </w:tcPr>
+          <w:p>
+            <w:pPr>
+              <w:pStyle w:val="TableContents"/>
+              <w:widowControl w:val="false"/>
+              <w:spacing w:before="0" w:after="200"/>
+              <w:jc w:val="center"/>
+              <w:rPr/>
+            </w:pPr>
+            <w:r>
+              <w:rPr/>
+              <w:t>Tonight</w:t>
+            </w:r>
+          </w:p>
+        </w:tc>
+        <w:tc>
+          <w:tcPr>
+            <w:tcW w:w="2836" w:type="dxa"/>
+            <w:tcBorders>
+              <w:left w:val="single" w:sz="2" w:space="0" w:color="000000"/>
+              <w:bottom w:val="single" w:sz="2" w:space="0" w:color="000000"/>
+              <w:right w:val="single" w:sz="2" w:space="0" w:color="000000"/>
+            </w:tcBorders>
+            <w:vAlign w:val="center"/>
+          </w:tcPr>
+          <w:p>
+            <w:pPr>
+              <w:pStyle w:val="TableContents"/>
+              <w:widowControl w:val="false"/>
+              <w:spacing w:before="0" w:after="200"/>
+              <w:jc w:val="center"/>
+              <w:rPr/>
+            </w:pPr>
+            <w:r>
+              <w:rPr/>
+              <w:t>Вечером</w:t>
+            </w:r>
+          </w:p>
+        </w:tc>
+      </w:tr>
+      <w:tr>
+        <w:trPr/>
+        <w:tc>
+          <w:tcPr>
+            <w:tcW w:w="2832" w:type="dxa"/>
+            <w:tcBorders>
+              <w:left w:val="single" w:sz="2" w:space="0" w:color="000000"/>
+              <w:bottom w:val="single" w:sz="2" w:space="0" w:color="000000"/>
+            </w:tcBorders>
+            <w:vAlign w:val="center"/>
+          </w:tcPr>
+          <w:p>
+            <w:pPr>
+              <w:pStyle w:val="TableContents"/>
+              <w:widowControl w:val="false"/>
+              <w:spacing w:before="0" w:after="200"/>
+              <w:jc w:val="center"/>
+              <w:rPr/>
+            </w:pPr>
+            <w:r>
+              <w:rPr/>
+              <w:t>One of these days</w:t>
+            </w:r>
+          </w:p>
+        </w:tc>
+        <w:tc>
+          <w:tcPr>
+            <w:tcW w:w="2836" w:type="dxa"/>
+            <w:tcBorders>
+              <w:left w:val="single" w:sz="2" w:space="0" w:color="000000"/>
+              <w:bottom w:val="single" w:sz="2" w:space="0" w:color="000000"/>
+              <w:right w:val="single" w:sz="2" w:space="0" w:color="000000"/>
+            </w:tcBorders>
+            <w:vAlign w:val="center"/>
+          </w:tcPr>
+          <w:p>
+            <w:pPr>
+              <w:pStyle w:val="TableContents"/>
+              <w:widowControl w:val="false"/>
+              <w:spacing w:before="0" w:after="200"/>
+              <w:jc w:val="center"/>
+              <w:rPr/>
+            </w:pPr>
+            <w:r>
+              <w:rPr/>
+              <w:t>На днях</w:t>
+            </w:r>
+          </w:p>
+        </w:tc>
+      </w:tr>
+      <w:tr>
+        <w:trPr/>
+        <w:tc>
+          <w:tcPr>
+            <w:tcW w:w="2832" w:type="dxa"/>
+            <w:tcBorders>
+              <w:left w:val="single" w:sz="2" w:space="0" w:color="000000"/>
+              <w:bottom w:val="single" w:sz="2" w:space="0" w:color="000000"/>
+            </w:tcBorders>
+            <w:vAlign w:val="center"/>
+          </w:tcPr>
+          <w:p>
+            <w:pPr>
+              <w:pStyle w:val="TableContents"/>
+              <w:widowControl w:val="false"/>
+              <w:spacing w:before="0" w:after="200"/>
+              <w:jc w:val="center"/>
+              <w:rPr/>
+            </w:pPr>
+            <w:r>
+              <w:rPr/>
+              <w:t>Next week</w:t>
+            </w:r>
+          </w:p>
+        </w:tc>
+        <w:tc>
+          <w:tcPr>
+            <w:tcW w:w="2836" w:type="dxa"/>
+            <w:tcBorders>
+              <w:left w:val="single" w:sz="2" w:space="0" w:color="000000"/>
+              <w:bottom w:val="single" w:sz="2" w:space="0" w:color="000000"/>
+              <w:right w:val="single" w:sz="2" w:space="0" w:color="000000"/>
+            </w:tcBorders>
+            <w:vAlign w:val="center"/>
+          </w:tcPr>
+          <w:p>
+            <w:pPr>
+              <w:pStyle w:val="TableContents"/>
+              <w:widowControl w:val="false"/>
+              <w:spacing w:before="0" w:after="200"/>
+              <w:jc w:val="center"/>
+              <w:rPr/>
+            </w:pPr>
+            <w:r>
+              <w:rPr/>
+              <w:t>На следующей неделе</w:t>
+            </w:r>
+          </w:p>
+        </w:tc>
+      </w:tr>
+      <w:tr>
+        <w:trPr/>
+        <w:tc>
+          <w:tcPr>
+            <w:tcW w:w="2832" w:type="dxa"/>
+            <w:tcBorders>
+              <w:left w:val="single" w:sz="2" w:space="0" w:color="000000"/>
+              <w:bottom w:val="single" w:sz="2" w:space="0" w:color="000000"/>
+            </w:tcBorders>
+            <w:vAlign w:val="center"/>
+          </w:tcPr>
+          <w:p>
+            <w:pPr>
+              <w:pStyle w:val="TableContents"/>
+              <w:widowControl w:val="false"/>
+              <w:spacing w:before="0" w:after="200"/>
+              <w:jc w:val="center"/>
+              <w:rPr/>
+            </w:pPr>
+            <w:r>
+              <w:rPr/>
+              <w:t>Next year</w:t>
+            </w:r>
+          </w:p>
+        </w:tc>
+        <w:tc>
+          <w:tcPr>
+            <w:tcW w:w="2836" w:type="dxa"/>
+            <w:tcBorders>
+              <w:left w:val="single" w:sz="2" w:space="0" w:color="000000"/>
+              <w:bottom w:val="single" w:sz="2" w:space="0" w:color="000000"/>
+              <w:right w:val="single" w:sz="2" w:space="0" w:color="000000"/>
+            </w:tcBorders>
+            <w:vAlign w:val="center"/>
+          </w:tcPr>
+          <w:p>
+            <w:pPr>
+              <w:pStyle w:val="TableContents"/>
+              <w:widowControl w:val="false"/>
+              <w:spacing w:before="0" w:after="200"/>
+              <w:jc w:val="center"/>
+              <w:rPr/>
+            </w:pPr>
+            <w:r>
+              <w:rPr/>
+              <w:t>В следующем году</w:t>
+            </w:r>
+          </w:p>
+        </w:tc>
+      </w:tr>
+      <w:tr>
+        <w:trPr/>
+        <w:tc>
+          <w:tcPr>
+            <w:tcW w:w="2832" w:type="dxa"/>
+            <w:tcBorders>
+              <w:left w:val="single" w:sz="2" w:space="0" w:color="000000"/>
+              <w:bottom w:val="single" w:sz="2" w:space="0" w:color="000000"/>
+            </w:tcBorders>
+            <w:vAlign w:val="center"/>
+          </w:tcPr>
+          <w:p>
+            <w:pPr>
+              <w:pStyle w:val="TableContents"/>
+              <w:widowControl w:val="false"/>
+              <w:spacing w:before="0" w:after="200"/>
+              <w:jc w:val="center"/>
+              <w:rPr/>
+            </w:pPr>
+            <w:r>
+              <w:rPr/>
+              <w:t>Later</w:t>
+            </w:r>
+          </w:p>
+        </w:tc>
+        <w:tc>
+          <w:tcPr>
+            <w:tcW w:w="2836" w:type="dxa"/>
+            <w:tcBorders>
+              <w:left w:val="single" w:sz="2" w:space="0" w:color="000000"/>
+              <w:bottom w:val="single" w:sz="2" w:space="0" w:color="000000"/>
+              <w:right w:val="single" w:sz="2" w:space="0" w:color="000000"/>
+            </w:tcBorders>
+            <w:vAlign w:val="center"/>
+          </w:tcPr>
+          <w:p>
+            <w:pPr>
+              <w:pStyle w:val="TableContents"/>
+              <w:widowControl w:val="false"/>
+              <w:spacing w:before="0" w:after="200"/>
+              <w:jc w:val="center"/>
+              <w:rPr/>
+            </w:pPr>
+            <w:r>
+              <w:rPr/>
+              <w:t>Позже</w:t>
+            </w:r>
+          </w:p>
+        </w:tc>
+      </w:tr>
+      <w:tr>
+        <w:trPr/>
+        <w:tc>
+          <w:tcPr>
+            <w:tcW w:w="2832" w:type="dxa"/>
+            <w:tcBorders>
+              <w:left w:val="single" w:sz="2" w:space="0" w:color="000000"/>
+              <w:bottom w:val="single" w:sz="2" w:space="0" w:color="000000"/>
+            </w:tcBorders>
+            <w:vAlign w:val="center"/>
+          </w:tcPr>
+          <w:p>
+            <w:pPr>
+              <w:pStyle w:val="TableContents"/>
+              <w:widowControl w:val="false"/>
+              <w:spacing w:before="0" w:after="200"/>
+              <w:jc w:val="center"/>
+              <w:rPr/>
+            </w:pPr>
+            <w:r>
+              <w:rPr/>
+              <w:t>Soon</w:t>
+            </w:r>
+          </w:p>
+        </w:tc>
+        <w:tc>
+          <w:tcPr>
+            <w:tcW w:w="2836" w:type="dxa"/>
+            <w:tcBorders>
+              <w:left w:val="single" w:sz="2" w:space="0" w:color="000000"/>
+              <w:bottom w:val="single" w:sz="2" w:space="0" w:color="000000"/>
+              <w:right w:val="single" w:sz="2" w:space="0" w:color="000000"/>
+            </w:tcBorders>
+            <w:vAlign w:val="center"/>
+          </w:tcPr>
+          <w:p>
+            <w:pPr>
+              <w:pStyle w:val="TableContents"/>
+              <w:widowControl w:val="false"/>
+              <w:spacing w:before="0" w:after="200"/>
+              <w:jc w:val="center"/>
+              <w:rPr/>
+            </w:pPr>
+            <w:r>
+              <w:rPr/>
+              <w:t>Скоро</w:t>
+            </w:r>
+          </w:p>
+        </w:tc>
+      </w:tr>
+      <w:tr>
+        <w:trPr/>
+        <w:tc>
+          <w:tcPr>
+            <w:tcW w:w="2832" w:type="dxa"/>
+            <w:tcBorders>
+              <w:left w:val="single" w:sz="2" w:space="0" w:color="000000"/>
+              <w:bottom w:val="single" w:sz="2" w:space="0" w:color="000000"/>
+            </w:tcBorders>
+            <w:vAlign w:val="center"/>
+          </w:tcPr>
+          <w:p>
+            <w:pPr>
+              <w:pStyle w:val="TableContents"/>
+              <w:widowControl w:val="false"/>
+              <w:spacing w:before="0" w:after="200"/>
+              <w:jc w:val="center"/>
+              <w:rPr/>
+            </w:pPr>
+            <w:r>
+              <w:rPr/>
+              <w:t>In the future</w:t>
+            </w:r>
+          </w:p>
+        </w:tc>
+        <w:tc>
+          <w:tcPr>
+            <w:tcW w:w="2836" w:type="dxa"/>
+            <w:tcBorders>
+              <w:left w:val="single" w:sz="2" w:space="0" w:color="000000"/>
+              <w:bottom w:val="single" w:sz="2" w:space="0" w:color="000000"/>
+              <w:right w:val="single" w:sz="2" w:space="0" w:color="000000"/>
+            </w:tcBorders>
+            <w:vAlign w:val="center"/>
+          </w:tcPr>
+          <w:p>
+            <w:pPr>
+              <w:pStyle w:val="TableContents"/>
+              <w:widowControl w:val="false"/>
+              <w:spacing w:before="0" w:after="200"/>
+              <w:jc w:val="center"/>
+              <w:rPr/>
+            </w:pPr>
+            <w:r>
+              <w:rPr/>
+              <w:t xml:space="preserve"> </w:t>
+            </w:r>
+            <w:r>
+              <w:rPr/>
+              <w:t>В будущем</w:t>
+            </w:r>
+          </w:p>
+        </w:tc>
+      </w:tr>
+    </w:tbl>
+    <w:p>
+      <w:pPr>
+        <w:pStyle w:val="Normal"/>
+        <w:tabs>
+          <w:tab w:val="clear" w:pos="708"/>
+          <w:tab w:val="left" w:pos="4325" w:leader="none"/>
+        </w:tabs>
+        <w:ind w:left="-57" w:hanging="0"/>
+        <w:jc w:val="center"/>
+        <w:rPr>
+          <w:rFonts w:ascii="Times new roman" w:hAnsi="Times new roman"/>
+        </w:rPr>
       </w:pPr>
       <w:r>
         <w:rPr>
           <w:rFonts w:ascii="Times new roman" w:hAnsi="Times new roman"/>
-          <w:b w:val="false"/>
-          <w:bCs w:val="false"/>
-          <w:sz w:val="28"/>
-          <w:szCs w:val="28"/>
+        </w:rPr>
+      </w:r>
+    </w:p>
+    <w:p>
+      <w:pPr>
+        <w:pStyle w:val="Normal"/>
+        <w:tabs>
+          <w:tab w:val="clear" w:pos="708"/>
+          <w:tab w:val="left" w:pos="4325" w:leader="none"/>
+        </w:tabs>
+        <w:ind w:left="-57" w:hanging="0"/>
+        <w:jc w:val="center"/>
+        <w:rPr>
+          <w:rFonts w:ascii="Times new roman" w:hAnsi="Times new roman"/>
+        </w:rPr>
+      </w:pPr>
+      <w:r>
+        <w:rPr>
+          <w:rFonts w:ascii="Times new roman" w:hAnsi="Times new roman"/>
         </w:rPr>
       </w:r>
     </w:p>
@@ -72,17 +545,7 @@
           <w:sz w:val="32"/>
           <w:szCs w:val="32"/>
         </w:rPr>
-        <w:t>Свойства</w:t>
-      </w:r>
-      <w:r>
-        <w:rPr>
-          <w:rFonts w:ascii="Times new roman" w:hAnsi="Times new roman"/>
-          <w:b/>
-          <w:bCs/>
-          <w:sz w:val="28"/>
-          <w:szCs w:val="28"/>
-        </w:rPr>
-        <w:t xml:space="preserve"> </w:t>
+        <w:t>Случаи применения Future Simple</w:t>
       </w:r>
     </w:p>
     <w:p>
@@ -99,54 +562,12 @@
       <w:r>
         <w:rPr>
           <w:rFonts w:ascii="Times new roman" w:hAnsi="Times new roman"/>
-          <w:b/>
-          <w:bCs/>
-          <w:sz w:val="28"/>
-          <w:szCs w:val="28"/>
-        </w:rPr>
-        <w:t xml:space="preserve">Утвердительные предложения (!): </w:t>
-      </w:r>
-    </w:p>
-    <w:p>
-      <w:pPr>
-        <w:pStyle w:val="Normal"/>
-        <w:tabs>
-          <w:tab w:val="clear" w:pos="708"/>
-          <w:tab w:val="left" w:pos="4325" w:leader="none"/>
-        </w:tabs>
-        <w:rPr>
-          <w:rFonts w:ascii="Times new roman" w:hAnsi="Times new roman"/>
-        </w:rPr>
-      </w:pPr>
-      <w:r>
-        <w:rPr>
-          <w:rFonts w:ascii="Times new roman" w:hAnsi="Times new roman"/>
           <w:b w:val="false"/>
           <w:bCs w:val="false"/>
           <w:sz w:val="28"/>
           <w:szCs w:val="28"/>
         </w:rPr>
-        <w:t xml:space="preserve">Подлежащее + </w:t>
-      </w:r>
-      <w:r>
-        <w:rPr>
-          <w:rFonts w:ascii="Times new roman" w:hAnsi="Times new roman"/>
-          <w:b/>
-          <w:bCs/>
-          <w:sz w:val="28"/>
-          <w:szCs w:val="28"/>
-        </w:rPr>
-        <w:t>will be</w:t>
-      </w:r>
-      <w:r>
-        <w:rPr>
-          <w:rFonts w:ascii="Times new roman" w:hAnsi="Times new roman"/>
-          <w:b w:val="false"/>
-          <w:bCs w:val="false"/>
-          <w:sz w:val="28"/>
-          <w:szCs w:val="28"/>
-        </w:rPr>
-        <w:t xml:space="preserve"> + всё остальное</w:t>
+        <w:t>1. Факты в будущем:</w:t>
       </w:r>
     </w:p>
     <w:tbl>
@@ -199,26 +620,7 @@
                 <w:sz w:val="26"/>
                 <w:szCs w:val="26"/>
               </w:rPr>
-              <w:t xml:space="preserve">I </w:t>
-            </w:r>
-            <w:r>
-              <w:rPr>
-                <w:rFonts w:eastAsia="Times New Roman" w:cs="Times New Roman" w:ascii="Times new roman" w:hAnsi="Times new roman"/>
-                <w:b/>
-                <w:bCs/>
-                <w:color w:val="C9211E"/>
-                <w:sz w:val="26"/>
-                <w:szCs w:val="26"/>
-              </w:rPr>
-              <w:t>will be</w:t>
-            </w:r>
-            <w:r>
-              <w:rPr>
-                <w:rFonts w:eastAsia="Times New Roman" w:cs="Times New Roman" w:ascii="Times new roman" w:hAnsi="Times new roman"/>
-                <w:sz w:val="26"/>
-                <w:szCs w:val="26"/>
-              </w:rPr>
-              <w:t xml:space="preserve"> rich</w:t>
+              <w:t>The sun will be huge in billions of years</w:t>
             </w:r>
           </w:p>
         </w:tc>
@@ -251,7 +653,7 @@
                 <w:sz w:val="26"/>
                 <w:szCs w:val="26"/>
               </w:rPr>
-              <w:t>Я буду богатым</w:t>
+              <w:t>Солнце будет огромным через миллиарды</w:t>
             </w:r>
           </w:p>
         </w:tc>
@@ -286,26 +688,7 @@
                 <w:sz w:val="26"/>
                 <w:szCs w:val="26"/>
               </w:rPr>
-              <w:t xml:space="preserve">I </w:t>
-            </w:r>
-            <w:r>
-              <w:rPr>
-                <w:rFonts w:eastAsia="Times New Roman" w:cs="Times New Roman" w:ascii="Times new roman" w:hAnsi="Times new roman"/>
-                <w:b/>
-                <w:bCs/>
-                <w:color w:val="C9211E"/>
-                <w:sz w:val="26"/>
-                <w:szCs w:val="26"/>
-              </w:rPr>
-              <w:t>will be</w:t>
-            </w:r>
-            <w:r>
-              <w:rPr>
-                <w:rFonts w:eastAsia="Times New Roman" w:cs="Times New Roman" w:ascii="Times new roman" w:hAnsi="Times new roman"/>
-                <w:sz w:val="26"/>
-                <w:szCs w:val="26"/>
-              </w:rPr>
-              <w:t xml:space="preserve"> a programmer</w:t>
+              <w:t>Bitcoin will cost 300 thousand dollars</w:t>
             </w:r>
           </w:p>
         </w:tc>
@@ -337,7 +720,7 @@
                 <w:sz w:val="26"/>
                 <w:szCs w:val="26"/>
               </w:rPr>
-              <w:t>Я буду программистом</w:t>
+              <w:t>Биткон будет стоить 300 тысяч баксов</w:t>
             </w:r>
           </w:p>
         </w:tc>
@@ -372,26 +755,7 @@
                 <w:sz w:val="26"/>
                 <w:szCs w:val="26"/>
               </w:rPr>
-              <w:t xml:space="preserve">She </w:t>
-            </w:r>
-            <w:r>
-              <w:rPr>
-                <w:rFonts w:eastAsia="Times New Roman" w:cs="Times New Roman" w:ascii="Times new roman" w:hAnsi="Times new roman"/>
-                <w:b/>
-                <w:bCs/>
-                <w:color w:val="C9211E"/>
-                <w:sz w:val="26"/>
-                <w:szCs w:val="26"/>
-              </w:rPr>
-              <w:t xml:space="preserve">will be </w:t>
-            </w:r>
-            <w:r>
-              <w:rPr>
-                <w:rFonts w:eastAsia="Times New Roman" w:cs="Times New Roman" w:ascii="Times new roman" w:hAnsi="Times new roman"/>
-                <w:sz w:val="26"/>
-                <w:szCs w:val="26"/>
-              </w:rPr>
-              <w:t>my wife</w:t>
+              <w:t>I will work as a programmer</w:t>
             </w:r>
           </w:p>
         </w:tc>
@@ -423,7 +787,7 @@
                 <w:sz w:val="26"/>
                 <w:szCs w:val="26"/>
               </w:rPr>
-              <w:t>Она будет моей женой</w:t>
+              <w:t>Я буду работать программистом</w:t>
             </w:r>
           </w:p>
         </w:tc>
@@ -437,16 +801,17 @@
           <w:tab w:val="left" w:pos="4325" w:leader="none"/>
         </w:tabs>
         <w:rPr>
-          <w:rFonts w:ascii="Times new roman" w:hAnsi="Times new roman" w:eastAsia="Times New Roman" w:cs="Times New Roman"/>
-          <w:sz w:val="28"/>
-          <w:szCs w:val="28"/>
+          <w:rFonts w:ascii="Times new roman" w:hAnsi="Times new roman"/>
+          <w:b/>
+          <w:b/>
+          <w:bCs/>
         </w:rPr>
       </w:pPr>
       <w:r>
         <w:rPr>
-          <w:rFonts w:eastAsia="Times New Roman" w:cs="Times New Roman" w:ascii="Times new roman" w:hAnsi="Times new roman"/>
-          <w:sz w:val="28"/>
-          <w:szCs w:val="28"/>
+          <w:rFonts w:ascii="Times new roman" w:hAnsi="Times new roman"/>
+          <w:b/>
+          <w:bCs/>
         </w:rPr>
       </w:r>
     </w:p>
@@ -463,65 +828,13 @@
       </w:pPr>
       <w:r>
         <w:rPr>
-          <w:rFonts w:eastAsia="Times New Roman" w:cs="Times New Roman" w:ascii="Times new roman" w:hAnsi="Times new roman"/>
-          <w:b/>
-          <w:bCs/>
-          <w:sz w:val="28"/>
-          <w:szCs w:val="28"/>
-        </w:rPr>
-        <w:t>Вопросительные предложения (?):</w:t>
-      </w:r>
-    </w:p>
-    <w:p>
-      <w:pPr>
-        <w:pStyle w:val="Normal"/>
-        <w:tabs>
-          <w:tab w:val="clear" w:pos="708"/>
-          <w:tab w:val="left" w:pos="4325" w:leader="none"/>
-        </w:tabs>
-        <w:rPr>
-          <w:rFonts w:ascii="Times new roman" w:hAnsi="Times new roman"/>
-        </w:rPr>
-      </w:pPr>
-      <w:r>
-        <w:rPr>
-          <w:rFonts w:eastAsia="Times New Roman" w:cs="Times New Roman" w:ascii="Times new roman" w:hAnsi="Times new roman"/>
-          <w:b/>
-          <w:bCs/>
-          <w:sz w:val="28"/>
-          <w:szCs w:val="28"/>
-        </w:rPr>
-        <w:t>Will</w:t>
-      </w:r>
-      <w:r>
-        <w:rPr>
-          <w:rFonts w:eastAsia="Times New Roman" w:cs="Times New Roman" w:ascii="Times new roman" w:hAnsi="Times new roman"/>
+          <w:rFonts w:ascii="Times new roman" w:hAnsi="Times new roman"/>
           <w:b w:val="false"/>
           <w:bCs w:val="false"/>
           <w:sz w:val="28"/>
           <w:szCs w:val="28"/>
         </w:rPr>
-        <w:t xml:space="preserve"> + подлежащее + </w:t>
-      </w:r>
-      <w:r>
-        <w:rPr>
-          <w:rFonts w:eastAsia="Times New Roman" w:cs="Times New Roman" w:ascii="Times new roman" w:hAnsi="Times new roman"/>
-          <w:b/>
-          <w:bCs/>
-          <w:sz w:val="28"/>
-          <w:szCs w:val="28"/>
-        </w:rPr>
-        <w:t>be</w:t>
-      </w:r>
-      <w:r>
-        <w:rPr>
-          <w:rFonts w:eastAsia="Times New Roman" w:cs="Times New Roman" w:ascii="Times new roman" w:hAnsi="Times new roman"/>
-          <w:b w:val="false"/>
-          <w:bCs w:val="false"/>
-          <w:sz w:val="28"/>
-          <w:szCs w:val="28"/>
-        </w:rPr>
-        <w:t xml:space="preserve"> + всё остальное</w:t>
+        <w:t>2. Повторяющиеся действия в будущем:</w:t>
       </w:r>
     </w:p>
     <w:tbl>
@@ -571,40 +884,10 @@
             <w:r>
               <w:rPr>
                 <w:rFonts w:eastAsia="Times New Roman" w:cs="Times New Roman" w:ascii="Times new roman" w:hAnsi="Times new roman"/>
-                <w:b/>
-                <w:bCs/>
-                <w:color w:val="C9211E"/>
-                <w:sz w:val="26"/>
-                <w:szCs w:val="26"/>
-              </w:rPr>
-              <w:t>Will</w:t>
-            </w:r>
-            <w:r>
-              <w:rPr>
-                <w:rFonts w:eastAsia="Times New Roman" w:cs="Times New Roman" w:ascii="Times new roman" w:hAnsi="Times new roman"/>
-                <w:sz w:val="26"/>
-                <w:szCs w:val="26"/>
-              </w:rPr>
-              <w:t xml:space="preserve"> they </w:t>
-            </w:r>
-            <w:r>
-              <w:rPr>
-                <w:rFonts w:eastAsia="Times New Roman" w:cs="Times New Roman" w:ascii="Times new roman" w:hAnsi="Times new roman"/>
-                <w:b/>
-                <w:bCs/>
-                <w:color w:val="C9211E"/>
-                <w:sz w:val="26"/>
-                <w:szCs w:val="26"/>
-              </w:rPr>
-              <w:t>be</w:t>
-            </w:r>
-            <w:r>
-              <w:rPr>
-                <w:rFonts w:eastAsia="Times New Roman" w:cs="Times New Roman" w:ascii="Times new roman" w:hAnsi="Times new roman"/>
-                <w:sz w:val="26"/>
-                <w:szCs w:val="26"/>
-              </w:rPr>
-              <w:t xml:space="preserve"> poor?</w:t>
+                <w:sz w:val="26"/>
+                <w:szCs w:val="26"/>
+              </w:rPr>
+              <w:t>Will i watch the charts every day?</w:t>
             </w:r>
           </w:p>
         </w:tc>
@@ -637,7 +920,7 @@
                 <w:sz w:val="26"/>
                 <w:szCs w:val="26"/>
               </w:rPr>
-              <w:t>Они будут бедными?</w:t>
+              <w:t>Я буду смотреть графики каждый день?</w:t>
             </w:r>
           </w:p>
         </w:tc>
@@ -672,45 +955,7 @@
                 <w:sz w:val="26"/>
                 <w:szCs w:val="26"/>
               </w:rPr>
-              <w:t xml:space="preserve"> </w:t>
-            </w:r>
-            <w:r>
-              <w:rPr>
-                <w:rFonts w:eastAsia="Times New Roman" w:cs="Times New Roman" w:ascii="Times new roman" w:hAnsi="Times new roman"/>
-                <w:b/>
-                <w:bCs/>
-                <w:color w:val="C9211E"/>
-                <w:sz w:val="26"/>
-                <w:szCs w:val="26"/>
-              </w:rPr>
-              <w:t>Will</w:t>
-            </w:r>
-            <w:r>
-              <w:rPr>
-                <w:rFonts w:eastAsia="Times New Roman" w:cs="Times New Roman" w:ascii="Times new roman" w:hAnsi="Times new roman"/>
-                <w:sz w:val="26"/>
-                <w:szCs w:val="26"/>
-              </w:rPr>
-              <w:t xml:space="preserve"> she </w:t>
-            </w:r>
-            <w:r>
-              <w:rPr>
-                <w:rFonts w:eastAsia="Times New Roman" w:cs="Times New Roman" w:ascii="Times new roman" w:hAnsi="Times new roman"/>
-                <w:b/>
-                <w:bCs/>
-                <w:color w:val="C9211E"/>
-                <w:sz w:val="26"/>
-                <w:szCs w:val="26"/>
-              </w:rPr>
-              <w:t>be</w:t>
-            </w:r>
-            <w:r>
-              <w:rPr>
-                <w:rFonts w:eastAsia="Times New Roman" w:cs="Times New Roman" w:ascii="Times new roman" w:hAnsi="Times new roman"/>
-                <w:sz w:val="26"/>
-                <w:szCs w:val="26"/>
-              </w:rPr>
-              <w:t xml:space="preserve"> a student?</w:t>
+              <w:t>I will do X from time to time</w:t>
             </w:r>
           </w:p>
         </w:tc>
@@ -742,112 +987,7 @@
                 <w:sz w:val="26"/>
                 <w:szCs w:val="26"/>
               </w:rPr>
-              <w:t>Она будет студенткой?</w:t>
-            </w:r>
-          </w:p>
-        </w:tc>
-      </w:tr>
-      <w:tr>
-        <w:trPr/>
-        <w:tc>
-          <w:tcPr>
-            <w:tcW w:w="4677" w:type="dxa"/>
-            <w:tcBorders>
-              <w:left w:val="single" w:sz="2" w:space="0" w:color="000000"/>
-              <w:bottom w:val="single" w:sz="2" w:space="0" w:color="000000"/>
-            </w:tcBorders>
-            <w:vAlign w:val="center"/>
-          </w:tcPr>
-          <w:p>
-            <w:pPr>
-              <w:pStyle w:val="TableContents"/>
-              <w:widowControl w:val="false"/>
-              <w:suppressAutoHyphens w:val="true"/>
-              <w:spacing w:lineRule="auto" w:line="276" w:before="0" w:after="200"/>
-              <w:jc w:val="center"/>
-              <w:rPr>
-                <w:rFonts w:ascii="Times new roman" w:hAnsi="Times new roman" w:eastAsia="Times New Roman" w:cs="Times New Roman"/>
-                <w:sz w:val="26"/>
-                <w:szCs w:val="26"/>
-              </w:rPr>
-            </w:pPr>
-            <w:r>
-              <w:rPr>
-                <w:rFonts w:eastAsia="Times New Roman" w:cs="Times New Roman" w:ascii="Times new roman" w:hAnsi="Times new roman"/>
-                <w:b/>
-                <w:bCs/>
-                <w:color w:val="C9211E"/>
-                <w:sz w:val="26"/>
-                <w:szCs w:val="26"/>
-              </w:rPr>
-              <w:t>Will</w:t>
-            </w:r>
-            <w:r>
-              <w:rPr>
-                <w:rFonts w:eastAsia="Times New Roman" w:cs="Times New Roman" w:ascii="Times new roman" w:hAnsi="Times new roman"/>
-                <w:sz w:val="26"/>
-                <w:szCs w:val="26"/>
-              </w:rPr>
-              <w:t xml:space="preserve"> I </w:t>
-            </w:r>
-            <w:r>
-              <w:rPr>
-                <w:rFonts w:eastAsia="Times New Roman" w:cs="Times New Roman" w:ascii="Times new roman" w:hAnsi="Times new roman"/>
-                <w:b/>
-                <w:bCs/>
-                <w:color w:val="C9211E"/>
-                <w:sz w:val="26"/>
-                <w:szCs w:val="26"/>
-              </w:rPr>
-              <w:t>be</w:t>
-            </w:r>
-            <w:r>
-              <w:rPr>
-                <w:rFonts w:eastAsia="Times New Roman" w:cs="Times New Roman" w:ascii="Times new roman" w:hAnsi="Times new roman"/>
-                <w:sz w:val="26"/>
-                <w:szCs w:val="26"/>
-              </w:rPr>
-              <w:t xml:space="preserve"> at home?</w:t>
-            </w:r>
-          </w:p>
-        </w:tc>
-        <w:tc>
-          <w:tcPr>
-            <w:tcW w:w="4676" w:type="dxa"/>
-            <w:tcBorders>
-              <w:left w:val="single" w:sz="2" w:space="0" w:color="000000"/>
-              <w:bottom w:val="single" w:sz="2" w:space="0" w:color="000000"/>
-              <w:right w:val="single" w:sz="2" w:space="0" w:color="000000"/>
-            </w:tcBorders>
-          </w:tcPr>
-          <w:p>
-            <w:pPr>
-              <w:pStyle w:val="TableContents"/>
-              <w:widowControl w:val="false"/>
-              <w:suppressAutoHyphens w:val="true"/>
-              <w:spacing w:lineRule="auto" w:line="276" w:before="0" w:after="200"/>
-              <w:jc w:val="center"/>
-              <w:rPr>
-                <w:rFonts w:ascii="Times new roman" w:hAnsi="Times new roman" w:eastAsia="Times New Roman" w:cs="Times New Roman"/>
-                <w:sz w:val="26"/>
-                <w:szCs w:val="26"/>
-              </w:rPr>
-            </w:pPr>
-            <w:r>
-              <w:rPr>
-                <w:rFonts w:eastAsia="Times New Roman" w:cs="Times New Roman" w:ascii="Times new roman" w:hAnsi="Times new roman"/>
-                <w:sz w:val="26"/>
-                <w:szCs w:val="26"/>
-              </w:rPr>
-              <w:t xml:space="preserve"> </w:t>
-            </w:r>
-            <w:r>
-              <w:rPr>
-                <w:rFonts w:eastAsia="Times New Roman" w:cs="Times New Roman" w:ascii="Times new roman" w:hAnsi="Times new roman"/>
-                <w:sz w:val="26"/>
-                <w:szCs w:val="26"/>
-              </w:rPr>
-              <w:t>Я буду дома?</w:t>
+              <w:t>Я буду делать иксы время от времени</w:t>
             </w:r>
           </w:p>
         </w:tc>
@@ -861,16 +1001,17 @@
           <w:tab w:val="left" w:pos="4325" w:leader="none"/>
         </w:tabs>
         <w:rPr>
-          <w:rFonts w:ascii="Times new roman" w:hAnsi="Times new roman" w:eastAsia="Times New Roman" w:cs="Times New Roman"/>
-          <w:sz w:val="28"/>
-          <w:szCs w:val="28"/>
+          <w:rFonts w:ascii="Times new roman" w:hAnsi="Times new roman"/>
+          <w:b w:val="false"/>
+          <w:b w:val="false"/>
+          <w:bCs w:val="false"/>
         </w:rPr>
       </w:pPr>
       <w:r>
         <w:rPr>
-          <w:rFonts w:eastAsia="Times New Roman" w:cs="Times New Roman" w:ascii="Times new roman" w:hAnsi="Times new roman"/>
-          <w:sz w:val="28"/>
-          <w:szCs w:val="28"/>
+          <w:rFonts w:ascii="Times new roman" w:hAnsi="Times new roman"/>
+          <w:b w:val="false"/>
+          <w:bCs w:val="false"/>
         </w:rPr>
       </w:r>
     </w:p>
@@ -887,95 +1028,13 @@
       </w:pPr>
       <w:r>
         <w:rPr>
-          <w:rFonts w:eastAsia="Times New Roman" w:cs="Times New Roman" w:ascii="Times new roman" w:hAnsi="Times new roman"/>
-          <w:b/>
-          <w:bCs/>
-          <w:sz w:val="28"/>
-          <w:szCs w:val="28"/>
-        </w:rPr>
-        <w:t>Отрицательные предложения (-):</w:t>
-      </w:r>
-    </w:p>
-    <w:p>
-      <w:pPr>
-        <w:pStyle w:val="Normal"/>
-        <w:tabs>
-          <w:tab w:val="clear" w:pos="708"/>
-          <w:tab w:val="left" w:pos="4325" w:leader="none"/>
-        </w:tabs>
-        <w:rPr>
-          <w:rFonts w:ascii="Times new roman" w:hAnsi="Times new roman"/>
-        </w:rPr>
-      </w:pPr>
-      <w:r>
-        <w:rPr>
-          <w:rFonts w:eastAsia="Times New Roman" w:cs="Times New Roman" w:ascii="Times new roman" w:hAnsi="Times new roman"/>
+          <w:rFonts w:ascii="Times new roman" w:hAnsi="Times new roman"/>
           <w:b w:val="false"/>
           <w:bCs w:val="false"/>
           <w:sz w:val="28"/>
           <w:szCs w:val="28"/>
         </w:rPr>
-        <w:t xml:space="preserve">Подлежащее + </w:t>
-      </w:r>
-      <w:r>
-        <w:rPr>
-          <w:rFonts w:eastAsia="Times New Roman" w:cs="Times New Roman" w:ascii="Times new roman" w:hAnsi="Times new roman"/>
-          <w:b/>
-          <w:bCs/>
-          <w:sz w:val="28"/>
-          <w:szCs w:val="28"/>
-        </w:rPr>
-        <w:t>will</w:t>
-      </w:r>
-      <w:r>
-        <w:rPr>
-          <w:rFonts w:eastAsia="Times New Roman" w:cs="Times New Roman" w:ascii="Times new roman" w:hAnsi="Times new roman"/>
-          <w:b w:val="false"/>
-          <w:bCs w:val="false"/>
-          <w:sz w:val="28"/>
-          <w:szCs w:val="28"/>
-        </w:rPr>
-        <w:t xml:space="preserve"> </w:t>
-      </w:r>
-      <w:r>
-        <w:rPr>
-          <w:rFonts w:eastAsia="Times New Roman" w:cs="Times New Roman" w:ascii="Times new roman" w:hAnsi="Times new roman"/>
-          <w:b/>
-          <w:bCs/>
-          <w:sz w:val="28"/>
-          <w:szCs w:val="28"/>
-        </w:rPr>
-        <w:t>not</w:t>
-      </w:r>
-      <w:r>
-        <w:rPr>
-          <w:rFonts w:eastAsia="Times New Roman" w:cs="Times New Roman" w:ascii="Times new roman" w:hAnsi="Times new roman"/>
-          <w:b w:val="false"/>
-          <w:bCs w:val="false"/>
-          <w:sz w:val="28"/>
-          <w:szCs w:val="28"/>
-        </w:rPr>
-        <w:t xml:space="preserve"> </w:t>
-      </w:r>
-      <w:r>
-        <w:rPr>
-          <w:rFonts w:eastAsia="Times New Roman" w:cs="Times New Roman" w:ascii="Times new roman" w:hAnsi="Times new roman"/>
-          <w:b/>
-          <w:bCs/>
-          <w:sz w:val="28"/>
-          <w:szCs w:val="28"/>
-        </w:rPr>
-        <w:t xml:space="preserve">be </w:t>
-      </w:r>
-      <w:r>
-        <w:rPr>
-          <w:rFonts w:eastAsia="Times New Roman" w:cs="Times New Roman" w:ascii="Times new roman" w:hAnsi="Times new roman"/>
-          <w:b w:val="false"/>
-          <w:bCs w:val="false"/>
-          <w:sz w:val="28"/>
-          <w:szCs w:val="28"/>
-        </w:rPr>
-        <w:t>+ всё остальное</w:t>
+        <w:t>3. Предположения или прогноз, основанные на личном мнении:</w:t>
       </w:r>
     </w:p>
     <w:tbl>
@@ -1028,64 +1087,7 @@
                 <w:sz w:val="26"/>
                 <w:szCs w:val="26"/>
               </w:rPr>
-              <w:t xml:space="preserve">I </w:t>
-            </w:r>
-            <w:r>
-              <w:rPr>
-                <w:rFonts w:eastAsia="Times New Roman" w:cs="Times New Roman" w:ascii="Times new roman" w:hAnsi="Times new roman"/>
-                <w:b/>
-                <w:bCs/>
-                <w:color w:val="C9211E"/>
-                <w:sz w:val="26"/>
-                <w:szCs w:val="26"/>
-              </w:rPr>
-              <w:t>will</w:t>
-            </w:r>
-            <w:r>
-              <w:rPr>
-                <w:rFonts w:eastAsia="Times New Roman" w:cs="Times New Roman" w:ascii="Times new roman" w:hAnsi="Times new roman"/>
-                <w:sz w:val="26"/>
-                <w:szCs w:val="26"/>
-              </w:rPr>
-              <w:t xml:space="preserve"> </w:t>
-            </w:r>
-            <w:r>
-              <w:rPr>
-                <w:rFonts w:eastAsia="Times New Roman" w:cs="Times New Roman" w:ascii="Times new roman" w:hAnsi="Times new roman"/>
-                <w:b/>
-                <w:bCs/>
-                <w:color w:val="C9211E"/>
-                <w:sz w:val="26"/>
-                <w:szCs w:val="26"/>
-              </w:rPr>
-              <w:t>not</w:t>
-            </w:r>
-            <w:r>
-              <w:rPr>
-                <w:rFonts w:eastAsia="Times New Roman" w:cs="Times New Roman" w:ascii="Times new roman" w:hAnsi="Times new roman"/>
-                <w:sz w:val="26"/>
-                <w:szCs w:val="26"/>
-              </w:rPr>
-              <w:t xml:space="preserve"> </w:t>
-            </w:r>
-            <w:r>
-              <w:rPr>
-                <w:rFonts w:eastAsia="Times New Roman" w:cs="Times New Roman" w:ascii="Times new roman" w:hAnsi="Times new roman"/>
-                <w:b/>
-                <w:bCs/>
-                <w:color w:val="C9211E"/>
-                <w:sz w:val="26"/>
-                <w:szCs w:val="26"/>
-              </w:rPr>
-              <w:t>be</w:t>
-            </w:r>
-            <w:r>
-              <w:rPr>
-                <w:rFonts w:eastAsia="Times New Roman" w:cs="Times New Roman" w:ascii="Times new roman" w:hAnsi="Times new roman"/>
-                <w:sz w:val="26"/>
-                <w:szCs w:val="26"/>
-              </w:rPr>
-              <w:t xml:space="preserve"> a poor</w:t>
+              <w:t>I think you will love this film</w:t>
             </w:r>
           </w:p>
         </w:tc>
@@ -1118,7 +1120,7 @@
                 <w:sz w:val="26"/>
                 <w:szCs w:val="26"/>
               </w:rPr>
-              <w:t>Я не буду бедным</w:t>
+              <w:t>Я думаю, тебе понравится этот фильм</w:t>
             </w:r>
           </w:p>
         </w:tc>
@@ -1153,64 +1155,7 @@
                 <w:sz w:val="26"/>
                 <w:szCs w:val="26"/>
               </w:rPr>
-              <w:t xml:space="preserve">They </w:t>
-            </w:r>
-            <w:r>
-              <w:rPr>
-                <w:rFonts w:eastAsia="Times New Roman" w:cs="Times New Roman" w:ascii="Times new roman" w:hAnsi="Times new roman"/>
-                <w:b/>
-                <w:bCs/>
-                <w:color w:val="C9211E"/>
-                <w:sz w:val="26"/>
-                <w:szCs w:val="26"/>
-              </w:rPr>
-              <w:t>will</w:t>
-            </w:r>
-            <w:r>
-              <w:rPr>
-                <w:rFonts w:eastAsia="Times New Roman" w:cs="Times New Roman" w:ascii="Times new roman" w:hAnsi="Times new roman"/>
-                <w:sz w:val="26"/>
-                <w:szCs w:val="26"/>
-              </w:rPr>
-              <w:t xml:space="preserve"> </w:t>
-            </w:r>
-            <w:r>
-              <w:rPr>
-                <w:rFonts w:eastAsia="Times New Roman" w:cs="Times New Roman" w:ascii="Times new roman" w:hAnsi="Times new roman"/>
-                <w:b/>
-                <w:bCs/>
-                <w:color w:val="C9211E"/>
-                <w:sz w:val="26"/>
-                <w:szCs w:val="26"/>
-              </w:rPr>
-              <w:t>not</w:t>
-            </w:r>
-            <w:r>
-              <w:rPr>
-                <w:rFonts w:eastAsia="Times New Roman" w:cs="Times New Roman" w:ascii="Times new roman" w:hAnsi="Times new roman"/>
-                <w:sz w:val="26"/>
-                <w:szCs w:val="26"/>
-              </w:rPr>
-              <w:t xml:space="preserve"> </w:t>
-            </w:r>
-            <w:r>
-              <w:rPr>
-                <w:rFonts w:eastAsia="Times New Roman" w:cs="Times New Roman" w:ascii="Times new roman" w:hAnsi="Times new roman"/>
-                <w:b/>
-                <w:bCs/>
-                <w:color w:val="C9211E"/>
-                <w:sz w:val="26"/>
-                <w:szCs w:val="26"/>
-              </w:rPr>
-              <w:t>be</w:t>
-            </w:r>
-            <w:r>
-              <w:rPr>
-                <w:rFonts w:eastAsia="Times New Roman" w:cs="Times New Roman" w:ascii="Times new roman" w:hAnsi="Times new roman"/>
-                <w:sz w:val="26"/>
-                <w:szCs w:val="26"/>
-              </w:rPr>
-              <w:t xml:space="preserve"> students</w:t>
+              <w:t>I am afraid she will not come to the party</w:t>
             </w:r>
           </w:p>
         </w:tc>
@@ -1242,7 +1187,7 @@
                 <w:sz w:val="26"/>
                 <w:szCs w:val="26"/>
               </w:rPr>
-              <w:t>Они не будут студентами</w:t>
+              <w:t>Боюсь, что она не придет на пати</w:t>
             </w:r>
           </w:p>
         </w:tc>
@@ -1277,64 +1222,7 @@
                 <w:sz w:val="26"/>
                 <w:szCs w:val="26"/>
               </w:rPr>
-              <w:t xml:space="preserve">It </w:t>
-            </w:r>
-            <w:r>
-              <w:rPr>
-                <w:rFonts w:eastAsia="Times New Roman" w:cs="Times New Roman" w:ascii="Times new roman" w:hAnsi="Times new roman"/>
-                <w:b/>
-                <w:bCs/>
-                <w:color w:val="C9211E"/>
-                <w:sz w:val="26"/>
-                <w:szCs w:val="26"/>
-              </w:rPr>
-              <w:t>will</w:t>
-            </w:r>
-            <w:r>
-              <w:rPr>
-                <w:rFonts w:eastAsia="Times New Roman" w:cs="Times New Roman" w:ascii="Times new roman" w:hAnsi="Times new roman"/>
-                <w:sz w:val="26"/>
-                <w:szCs w:val="26"/>
-              </w:rPr>
-              <w:t xml:space="preserve"> </w:t>
-            </w:r>
-            <w:r>
-              <w:rPr>
-                <w:rFonts w:eastAsia="Times New Roman" w:cs="Times New Roman" w:ascii="Times new roman" w:hAnsi="Times new roman"/>
-                <w:b/>
-                <w:bCs/>
-                <w:color w:val="C9211E"/>
-                <w:sz w:val="26"/>
-                <w:szCs w:val="26"/>
-              </w:rPr>
-              <w:t>not</w:t>
-            </w:r>
-            <w:r>
-              <w:rPr>
-                <w:rFonts w:eastAsia="Times New Roman" w:cs="Times New Roman" w:ascii="Times new roman" w:hAnsi="Times new roman"/>
-                <w:sz w:val="26"/>
-                <w:szCs w:val="26"/>
-              </w:rPr>
-              <w:t xml:space="preserve"> </w:t>
-            </w:r>
-            <w:r>
-              <w:rPr>
-                <w:rFonts w:eastAsia="Times New Roman" w:cs="Times New Roman" w:ascii="Times new roman" w:hAnsi="Times new roman"/>
-                <w:b/>
-                <w:bCs/>
-                <w:color w:val="C9211E"/>
-                <w:sz w:val="26"/>
-                <w:szCs w:val="26"/>
-              </w:rPr>
-              <w:t>be</w:t>
-            </w:r>
-            <w:r>
-              <w:rPr>
-                <w:rFonts w:eastAsia="Times New Roman" w:cs="Times New Roman" w:ascii="Times new roman" w:hAnsi="Times new roman"/>
-                <w:sz w:val="26"/>
-                <w:szCs w:val="26"/>
-              </w:rPr>
-              <w:t xml:space="preserve"> boring there</w:t>
+              <w:t>Eos will cost 50$</w:t>
             </w:r>
           </w:p>
         </w:tc>
@@ -1366,7 +1254,7 @@
                 <w:sz w:val="26"/>
                 <w:szCs w:val="26"/>
               </w:rPr>
-              <w:t>Там будет не скучно</w:t>
+              <w:t>EOS будет стоить 50 баксов</w:t>
             </w:r>
           </w:p>
         </w:tc>
@@ -1380,16 +1268,17 @@
           <w:tab w:val="left" w:pos="4325" w:leader="none"/>
         </w:tabs>
         <w:rPr>
-          <w:rFonts w:ascii="Times new roman" w:hAnsi="Times new roman" w:eastAsia="Times New Roman" w:cs="Times New Roman"/>
-          <w:sz w:val="28"/>
-          <w:szCs w:val="28"/>
+          <w:rFonts w:ascii="Times new roman" w:hAnsi="Times new roman"/>
+          <w:b w:val="false"/>
+          <w:b w:val="false"/>
+          <w:bCs w:val="false"/>
         </w:rPr>
       </w:pPr>
       <w:r>
         <w:rPr>
-          <w:rFonts w:eastAsia="Times New Roman" w:cs="Times New Roman" w:ascii="Times new roman" w:hAnsi="Times new roman"/>
-          <w:sz w:val="28"/>
-          <w:szCs w:val="28"/>
+          <w:rFonts w:ascii="Times new roman" w:hAnsi="Times new roman"/>
+          <w:b w:val="false"/>
+          <w:bCs w:val="false"/>
         </w:rPr>
       </w:r>
     </w:p>
@@ -1400,222 +1289,19 @@
           <w:tab w:val="clear" w:pos="708"/>
           <w:tab w:val="left" w:pos="4325" w:leader="none"/>
         </w:tabs>
-        <w:jc w:val="center"/>
-        <w:rPr>
-          <w:rFonts w:ascii="Times new roman" w:hAnsi="Times new roman"/>
-          <w:b/>
-          <w:b/>
-          <w:bCs/>
+        <w:rPr>
+          <w:rFonts w:ascii="Times new roman" w:hAnsi="Times new roman"/>
         </w:rPr>
       </w:pPr>
       <w:r>
         <w:rPr>
           <w:rFonts w:ascii="Times new roman" w:hAnsi="Times new roman"/>
-          <w:b/>
-          <w:bCs/>
-        </w:rPr>
-      </w:r>
-    </w:p>
-    <w:p>
-      <w:pPr>
-        <w:pStyle w:val="Normal"/>
-        <w:tabs>
-          <w:tab w:val="clear" w:pos="708"/>
-          <w:tab w:val="left" w:pos="4325" w:leader="none"/>
-        </w:tabs>
-        <w:jc w:val="center"/>
-        <w:rPr>
-          <w:rFonts w:ascii="Times new roman" w:hAnsi="Times new roman"/>
-          <w:b/>
-          <w:b/>
-          <w:bCs/>
-        </w:rPr>
-      </w:pPr>
-      <w:r>
-        <w:rPr>
-          <w:rFonts w:ascii="Times new roman" w:hAnsi="Times new roman"/>
-          <w:b/>
-          <w:bCs/>
-        </w:rPr>
-      </w:r>
-    </w:p>
-    <w:p>
-      <w:pPr>
-        <w:pStyle w:val="Normal"/>
-        <w:tabs>
-          <w:tab w:val="clear" w:pos="708"/>
-          <w:tab w:val="left" w:pos="4325" w:leader="none"/>
-        </w:tabs>
-        <w:jc w:val="center"/>
-        <w:rPr>
-          <w:rFonts w:ascii="Times new roman" w:hAnsi="Times new roman"/>
-          <w:b/>
-          <w:b/>
-          <w:bCs/>
-        </w:rPr>
-      </w:pPr>
-      <w:r>
-        <w:rPr>
-          <w:rFonts w:ascii="Times new roman" w:hAnsi="Times new roman"/>
-          <w:b/>
-          <w:bCs/>
-        </w:rPr>
-      </w:r>
-    </w:p>
-    <w:p>
-      <w:pPr>
-        <w:pStyle w:val="Normal"/>
-        <w:tabs>
-          <w:tab w:val="clear" w:pos="708"/>
-          <w:tab w:val="left" w:pos="4325" w:leader="none"/>
-        </w:tabs>
-        <w:jc w:val="center"/>
-        <w:rPr>
-          <w:rFonts w:ascii="Times new roman" w:hAnsi="Times new roman"/>
-          <w:b/>
-          <w:b/>
-          <w:bCs/>
-        </w:rPr>
-      </w:pPr>
-      <w:r>
-        <w:rPr>
-          <w:rFonts w:ascii="Times new roman" w:hAnsi="Times new roman"/>
-          <w:b/>
-          <w:bCs/>
-        </w:rPr>
-      </w:r>
-    </w:p>
-    <w:p>
-      <w:pPr>
-        <w:pStyle w:val="Normal"/>
-        <w:tabs>
-          <w:tab w:val="clear" w:pos="708"/>
-          <w:tab w:val="left" w:pos="4325" w:leader="none"/>
-        </w:tabs>
-        <w:jc w:val="center"/>
-        <w:rPr>
-          <w:rFonts w:ascii="Times new roman" w:hAnsi="Times new roman"/>
-          <w:b/>
-          <w:b/>
-          <w:bCs/>
-        </w:rPr>
-      </w:pPr>
-      <w:r>
-        <w:rPr>
-          <w:rFonts w:ascii="Times new roman" w:hAnsi="Times new roman"/>
-          <w:b/>
-          <w:bCs/>
-        </w:rPr>
-      </w:r>
-    </w:p>
-    <w:p>
-      <w:pPr>
-        <w:pStyle w:val="Normal"/>
-        <w:tabs>
-          <w:tab w:val="clear" w:pos="708"/>
-          <w:tab w:val="left" w:pos="4325" w:leader="none"/>
-        </w:tabs>
-        <w:jc w:val="center"/>
-        <w:rPr>
-          <w:rFonts w:ascii="Times new roman" w:hAnsi="Times new roman"/>
-        </w:rPr>
-      </w:pPr>
-      <w:r>
-        <w:rPr>
-          <w:rFonts w:ascii="Times new roman" w:hAnsi="Times new roman"/>
-          <w:b/>
-          <w:bCs/>
-          <w:sz w:val="32"/>
-          <w:szCs w:val="32"/>
-        </w:rPr>
-        <w:t>Дествия</w:t>
-      </w:r>
-    </w:p>
-    <w:p>
-      <w:pPr>
-        <w:pStyle w:val="Normal"/>
-        <w:tabs>
-          <w:tab w:val="clear" w:pos="708"/>
-          <w:tab w:val="left" w:pos="4325" w:leader="none"/>
-        </w:tabs>
-        <w:jc w:val="center"/>
-        <w:rPr>
-          <w:rFonts w:ascii="Times new roman" w:hAnsi="Times new roman"/>
-          <w:b/>
-          <w:b/>
-          <w:bCs/>
-        </w:rPr>
-      </w:pPr>
-      <w:r>
-        <w:rPr>
-          <w:rFonts w:ascii="Times new roman" w:hAnsi="Times new roman"/>
-          <w:b/>
-          <w:bCs/>
-        </w:rPr>
-      </w:r>
-    </w:p>
-    <w:p>
-      <w:pPr>
-        <w:pStyle w:val="Normal"/>
-        <w:tabs>
-          <w:tab w:val="clear" w:pos="708"/>
-          <w:tab w:val="left" w:pos="4325" w:leader="none"/>
-        </w:tabs>
-        <w:rPr>
-          <w:rFonts w:ascii="Times new roman" w:hAnsi="Times new roman"/>
-        </w:rPr>
-      </w:pPr>
-      <w:r>
-        <w:rPr>
-          <w:rFonts w:ascii="Times new roman" w:hAnsi="Times new roman"/>
-          <w:b/>
-          <w:bCs/>
+          <w:b w:val="false"/>
+          <w:bCs w:val="false"/>
           <w:sz w:val="28"/>
           <w:szCs w:val="28"/>
         </w:rPr>
-        <w:t xml:space="preserve">Утвердительные предложения (!): </w:t>
-      </w:r>
-    </w:p>
-    <w:p>
-      <w:pPr>
-        <w:pStyle w:val="Normal"/>
-        <w:tabs>
-          <w:tab w:val="clear" w:pos="708"/>
-          <w:tab w:val="left" w:pos="4325" w:leader="none"/>
-        </w:tabs>
-        <w:rPr>
-          <w:rFonts w:ascii="Times new roman" w:hAnsi="Times new roman"/>
-        </w:rPr>
-      </w:pPr>
-      <w:r>
-        <w:rPr>
-          <w:rFonts w:ascii="Times new roman" w:hAnsi="Times new roman"/>
-          <w:b w:val="false"/>
-          <w:bCs w:val="false"/>
-          <w:sz w:val="26"/>
-          <w:szCs w:val="26"/>
-        </w:rPr>
-        <w:t xml:space="preserve">Подлежащее + </w:t>
-      </w:r>
-      <w:r>
-        <w:rPr>
-          <w:rFonts w:ascii="Times new roman" w:hAnsi="Times new roman"/>
-          <w:b/>
-          <w:bCs/>
-          <w:sz w:val="26"/>
-          <w:szCs w:val="26"/>
-        </w:rPr>
-        <w:t>will</w:t>
-      </w:r>
-      <w:r>
-        <w:rPr>
-          <w:rFonts w:ascii="Times new roman" w:hAnsi="Times new roman"/>
-          <w:b w:val="false"/>
-          <w:bCs w:val="false"/>
-          <w:sz w:val="26"/>
-          <w:szCs w:val="26"/>
-        </w:rPr>
-        <w:t xml:space="preserve"> + всё остальное.</w:t>
+        <w:t>4. Спонтанные решения:</w:t>
       </w:r>
     </w:p>
     <w:tbl>
@@ -1668,45 +1354,7 @@
                 <w:sz w:val="26"/>
                 <w:szCs w:val="26"/>
               </w:rPr>
-              <w:t xml:space="preserve">He </w:t>
-            </w:r>
-            <w:r>
-              <w:rPr>
-                <w:rFonts w:eastAsia="Times New Roman" w:cs="Times New Roman" w:ascii="Times new roman" w:hAnsi="Times new roman"/>
-                <w:b/>
-                <w:bCs/>
-                <w:color w:val="C9211E"/>
-                <w:sz w:val="26"/>
-                <w:szCs w:val="26"/>
-              </w:rPr>
-              <w:t>will</w:t>
-            </w:r>
-            <w:r>
-              <w:rPr>
-                <w:rFonts w:eastAsia="Times New Roman" w:cs="Times New Roman" w:ascii="Times new roman" w:hAnsi="Times new roman"/>
-                <w:sz w:val="26"/>
-                <w:szCs w:val="26"/>
-              </w:rPr>
-              <w:t xml:space="preserve"> call</w:t>
-            </w:r>
-            <w:r>
-              <w:rPr>
-                <w:rFonts w:eastAsia="Times New Roman" w:cs="Times New Roman" w:ascii="Times new roman" w:hAnsi="Times new roman"/>
-                <w:b/>
-                <w:bCs/>
-                <w:color w:val="C9211E"/>
-                <w:sz w:val="26"/>
-                <w:szCs w:val="26"/>
-              </w:rPr>
-              <w:t xml:space="preserve"> </w:t>
-            </w:r>
-            <w:r>
-              <w:rPr>
-                <w:rFonts w:eastAsia="Times New Roman" w:cs="Times New Roman" w:ascii="Times new roman" w:hAnsi="Times new roman"/>
-                <w:sz w:val="26"/>
-                <w:szCs w:val="26"/>
-              </w:rPr>
-              <w:t>me tomorrow</w:t>
+              <w:t>I will buy some later</w:t>
             </w:r>
           </w:p>
         </w:tc>
@@ -1739,7 +1387,7 @@
                 <w:sz w:val="26"/>
                 <w:szCs w:val="26"/>
               </w:rPr>
-              <w:t>Он позвонит мне завтра</w:t>
+              <w:t>Я куплю позже</w:t>
             </w:r>
           </w:p>
         </w:tc>
@@ -1774,26 +1422,7 @@
                 <w:sz w:val="26"/>
                 <w:szCs w:val="26"/>
               </w:rPr>
-              <w:t xml:space="preserve">I </w:t>
-            </w:r>
-            <w:r>
-              <w:rPr>
-                <w:rFonts w:eastAsia="Times New Roman" w:cs="Times New Roman" w:ascii="Times new roman" w:hAnsi="Times new roman"/>
-                <w:b/>
-                <w:bCs/>
-                <w:color w:val="C9211E"/>
-                <w:sz w:val="26"/>
-                <w:szCs w:val="26"/>
-              </w:rPr>
-              <w:t>will</w:t>
-            </w:r>
-            <w:r>
-              <w:rPr>
-                <w:rFonts w:eastAsia="Times New Roman" w:cs="Times New Roman" w:ascii="Times new roman" w:hAnsi="Times new roman"/>
-                <w:sz w:val="26"/>
-                <w:szCs w:val="26"/>
-              </w:rPr>
-              <w:t xml:space="preserve"> cook lunch for my family</w:t>
+              <w:t>I will close the window</w:t>
             </w:r>
           </w:p>
         </w:tc>
@@ -1825,112 +1454,7 @@
                 <w:sz w:val="26"/>
                 <w:szCs w:val="26"/>
               </w:rPr>
-              <w:t>Я приготовлю обед для своей семьи</w:t>
-            </w:r>
-          </w:p>
-        </w:tc>
-      </w:tr>
-      <w:tr>
-        <w:trPr/>
-        <w:tc>
-          <w:tcPr>
-            <w:tcW w:w="4677" w:type="dxa"/>
-            <w:tcBorders>
-              <w:left w:val="single" w:sz="2" w:space="0" w:color="000000"/>
-              <w:bottom w:val="single" w:sz="2" w:space="0" w:color="000000"/>
-            </w:tcBorders>
-            <w:vAlign w:val="center"/>
-          </w:tcPr>
-          <w:p>
-            <w:pPr>
-              <w:pStyle w:val="TableContents"/>
-              <w:widowControl w:val="false"/>
-              <w:suppressAutoHyphens w:val="true"/>
-              <w:spacing w:lineRule="auto" w:line="276" w:before="0" w:after="200"/>
-              <w:jc w:val="center"/>
-              <w:rPr>
-                <w:rFonts w:ascii="Times new roman" w:hAnsi="Times new roman" w:eastAsia="Times New Roman" w:cs="Times New Roman"/>
-                <w:sz w:val="26"/>
-                <w:szCs w:val="26"/>
-              </w:rPr>
-            </w:pPr>
-            <w:r>
-              <w:rPr>
-                <w:rFonts w:eastAsia="Times New Roman" w:cs="Times New Roman" w:ascii="Times new roman" w:hAnsi="Times new roman"/>
-                <w:sz w:val="26"/>
-                <w:szCs w:val="26"/>
-              </w:rPr>
-              <w:t xml:space="preserve">They </w:t>
-            </w:r>
-            <w:r>
-              <w:rPr>
-                <w:rFonts w:eastAsia="Times New Roman" w:cs="Times New Roman" w:ascii="Times new roman" w:hAnsi="Times new roman"/>
-                <w:b/>
-                <w:bCs/>
-                <w:color w:val="C9211E"/>
-                <w:sz w:val="26"/>
-                <w:szCs w:val="26"/>
-              </w:rPr>
-              <w:t>will</w:t>
-            </w:r>
-            <w:r>
-              <w:rPr>
-                <w:rFonts w:eastAsia="Times New Roman" w:cs="Times New Roman" w:ascii="Times new roman" w:hAnsi="Times new roman"/>
-                <w:sz w:val="26"/>
-                <w:szCs w:val="26"/>
-              </w:rPr>
-              <w:t xml:space="preserve"> paint</w:t>
-            </w:r>
-            <w:r>
-              <w:rPr>
-                <w:rFonts w:eastAsia="Times New Roman" w:cs="Times New Roman" w:ascii="Times new roman" w:hAnsi="Times new roman"/>
-                <w:b/>
-                <w:bCs/>
-                <w:color w:val="C9211E"/>
-                <w:sz w:val="26"/>
-                <w:szCs w:val="26"/>
-              </w:rPr>
-              <w:t xml:space="preserve"> </w:t>
-            </w:r>
-            <w:r>
-              <w:rPr>
-                <w:rFonts w:eastAsia="Times New Roman" w:cs="Times New Roman" w:ascii="Times new roman" w:hAnsi="Times new roman"/>
-                <w:sz w:val="26"/>
-                <w:szCs w:val="26"/>
-              </w:rPr>
-              <w:t>the walls</w:t>
-            </w:r>
-          </w:p>
-        </w:tc>
-        <w:tc>
-          <w:tcPr>
-            <w:tcW w:w="4676" w:type="dxa"/>
-            <w:tcBorders>
-              <w:left w:val="single" w:sz="2" w:space="0" w:color="000000"/>
-              <w:bottom w:val="single" w:sz="2" w:space="0" w:color="000000"/>
-              <w:right w:val="single" w:sz="2" w:space="0" w:color="000000"/>
-            </w:tcBorders>
-          </w:tcPr>
-          <w:p>
-            <w:pPr>
-              <w:pStyle w:val="TableContents"/>
-              <w:widowControl w:val="false"/>
-              <w:suppressAutoHyphens w:val="true"/>
-              <w:spacing w:lineRule="auto" w:line="276" w:before="0" w:after="200"/>
-              <w:jc w:val="center"/>
-              <w:rPr>
-                <w:rFonts w:ascii="Times new roman" w:hAnsi="Times new roman" w:eastAsia="Times New Roman" w:cs="Times New Roman"/>
-                <w:sz w:val="26"/>
-                <w:szCs w:val="26"/>
-              </w:rPr>
-            </w:pPr>
-            <w:r>
-              <w:rPr>
-                <w:rFonts w:eastAsia="Times New Roman" w:cs="Times New Roman" w:ascii="Times new roman" w:hAnsi="Times new roman"/>
-                <w:sz w:val="26"/>
-                <w:szCs w:val="26"/>
-              </w:rPr>
-              <w:t>Они покрасят стены</w:t>
+              <w:t>Я закрою окно</w:t>
             </w:r>
           </w:p>
         </w:tc>
@@ -1944,21 +1468,17 @@
           <w:tab w:val="left" w:pos="4325" w:leader="none"/>
         </w:tabs>
         <w:rPr>
-          <w:rFonts w:ascii="Times new roman" w:hAnsi="Times new roman" w:eastAsia="Times New Roman" w:cs="Times New Roman"/>
-          <w:b/>
-          <w:b/>
-          <w:bCs/>
-          <w:sz w:val="28"/>
-          <w:szCs w:val="28"/>
+          <w:rFonts w:ascii="Times new roman" w:hAnsi="Times new roman"/>
+          <w:b w:val="false"/>
+          <w:b w:val="false"/>
+          <w:bCs w:val="false"/>
         </w:rPr>
       </w:pPr>
       <w:r>
         <w:rPr>
-          <w:rFonts w:eastAsia="Times New Roman" w:cs="Times New Roman" w:ascii="Times new roman" w:hAnsi="Times new roman"/>
-          <w:b/>
-          <w:bCs/>
-          <w:sz w:val="28"/>
-          <w:szCs w:val="28"/>
+          <w:rFonts w:ascii="Times new roman" w:hAnsi="Times new roman"/>
+          <w:b w:val="false"/>
+          <w:bCs w:val="false"/>
         </w:rPr>
       </w:r>
     </w:p>
@@ -1975,44 +1495,13 @@
       </w:pPr>
       <w:r>
         <w:rPr>
-          <w:rFonts w:eastAsia="Times New Roman" w:cs="Times New Roman" w:ascii="Times new roman" w:hAnsi="Times new roman"/>
-          <w:b/>
-          <w:bCs/>
+          <w:rFonts w:ascii="Times new roman" w:hAnsi="Times new roman"/>
+          <w:b w:val="false"/>
+          <w:bCs w:val="false"/>
           <w:sz w:val="28"/>
           <w:szCs w:val="28"/>
         </w:rPr>
-        <w:t>Вопросительные предложения (?):</w:t>
-      </w:r>
-    </w:p>
-    <w:p>
-      <w:pPr>
-        <w:pStyle w:val="Normal"/>
-        <w:tabs>
-          <w:tab w:val="clear" w:pos="708"/>
-          <w:tab w:val="left" w:pos="4325" w:leader="none"/>
-        </w:tabs>
-        <w:rPr>
-          <w:rFonts w:ascii="Times new roman" w:hAnsi="Times new roman"/>
-        </w:rPr>
-      </w:pPr>
-      <w:r>
-        <w:rPr>
-          <w:rFonts w:ascii="Times new roman" w:hAnsi="Times new roman"/>
-          <w:b/>
-          <w:bCs/>
-          <w:color w:val="000000"/>
-          <w:sz w:val="26"/>
-          <w:szCs w:val="26"/>
-        </w:rPr>
-        <w:t>Will</w:t>
-      </w:r>
-      <w:r>
-        <w:rPr>
-          <w:rFonts w:ascii="Times new roman" w:hAnsi="Times new roman"/>
-          <w:sz w:val="26"/>
-          <w:szCs w:val="26"/>
-        </w:rPr>
-        <w:t xml:space="preserve"> + подлежащее + глагол + всё остальное</w:t>
+        <w:t>5. Обещания, просьбы, отказы, предложения и приглашения:</w:t>
       </w:r>
     </w:p>
     <w:tbl>
@@ -2062,21 +1551,10 @@
             <w:r>
               <w:rPr>
                 <w:rFonts w:eastAsia="Times New Roman" w:cs="Times New Roman" w:ascii="Times new roman" w:hAnsi="Times new roman"/>
-                <w:b/>
-                <w:bCs/>
-                <w:color w:val="C9211E"/>
-                <w:sz w:val="26"/>
-                <w:szCs w:val="26"/>
-              </w:rPr>
-              <w:t>Will</w:t>
-            </w:r>
-            <w:r>
-              <w:rPr>
-                <w:rFonts w:eastAsia="Times New Roman" w:cs="Times New Roman" w:ascii="Times new roman" w:hAnsi="Times new roman"/>
-                <w:sz w:val="26"/>
-                <w:szCs w:val="26"/>
-              </w:rPr>
-              <w:t xml:space="preserve"> he call me?</w:t>
+                <w:sz w:val="26"/>
+                <w:szCs w:val="26"/>
+              </w:rPr>
+              <w:t>I will help you with your homework</w:t>
             </w:r>
           </w:p>
         </w:tc>
@@ -2109,7 +1587,7 @@
                 <w:sz w:val="26"/>
                 <w:szCs w:val="26"/>
               </w:rPr>
-              <w:t>Он позвонит мне?</w:t>
+              <w:t>Я помогу тебе с твоей домашкой</w:t>
             </w:r>
           </w:p>
         </w:tc>
@@ -2141,21 +1619,10 @@
             <w:r>
               <w:rPr>
                 <w:rFonts w:eastAsia="Times New Roman" w:cs="Times New Roman" w:ascii="Times new roman" w:hAnsi="Times new roman"/>
-                <w:b/>
-                <w:bCs/>
-                <w:color w:val="C9211E"/>
-                <w:sz w:val="26"/>
-                <w:szCs w:val="26"/>
-              </w:rPr>
-              <w:t>Will</w:t>
-            </w:r>
-            <w:r>
-              <w:rPr>
-                <w:rFonts w:eastAsia="Times New Roman" w:cs="Times New Roman" w:ascii="Times new roman" w:hAnsi="Times new roman"/>
-                <w:sz w:val="26"/>
-                <w:szCs w:val="26"/>
-              </w:rPr>
-              <w:t xml:space="preserve"> you cook luch?</w:t>
+                <w:sz w:val="26"/>
+                <w:szCs w:val="26"/>
+              </w:rPr>
+              <w:t>Will you give me a hand?</w:t>
             </w:r>
           </w:p>
         </w:tc>
@@ -2187,7 +1654,7 @@
                 <w:sz w:val="26"/>
                 <w:szCs w:val="26"/>
               </w:rPr>
-              <w:t>Ты приготовишь еду?</w:t>
+              <w:t>Дашь мне руку?</w:t>
             </w:r>
           </w:p>
         </w:tc>
@@ -2219,21 +1686,10 @@
             <w:r>
               <w:rPr>
                 <w:rFonts w:eastAsia="Times New Roman" w:cs="Times New Roman" w:ascii="Times new roman" w:hAnsi="Times new roman"/>
-                <w:b/>
-                <w:bCs/>
-                <w:color w:val="C9211E"/>
-                <w:sz w:val="26"/>
-                <w:szCs w:val="26"/>
-              </w:rPr>
-              <w:t>Will</w:t>
-            </w:r>
-            <w:r>
-              <w:rPr>
-                <w:rFonts w:eastAsia="Times New Roman" w:cs="Times New Roman" w:ascii="Times new roman" w:hAnsi="Times new roman"/>
-                <w:sz w:val="26"/>
-                <w:szCs w:val="26"/>
-              </w:rPr>
-              <w:t xml:space="preserve"> they paint the walls?</w:t>
+                <w:sz w:val="26"/>
+                <w:szCs w:val="26"/>
+              </w:rPr>
+              <w:t>Will you have a cup of coffe?</w:t>
             </w:r>
           </w:p>
         </w:tc>
@@ -2265,7 +1721,7 @@
                 <w:sz w:val="26"/>
                 <w:szCs w:val="26"/>
               </w:rPr>
-              <w:t>Они покрасят стены?</w:t>
+              <w:t>Выпьешь чашку кофе?</w:t>
             </w:r>
           </w:p>
         </w:tc>
@@ -2279,21 +1735,17 @@
           <w:tab w:val="left" w:pos="4325" w:leader="none"/>
         </w:tabs>
         <w:rPr>
-          <w:rFonts w:ascii="Times new roman" w:hAnsi="Times new roman" w:eastAsia="Times New Roman" w:cs="Times New Roman"/>
-          <w:b/>
-          <w:b/>
-          <w:bCs/>
-          <w:sz w:val="28"/>
-          <w:szCs w:val="28"/>
+          <w:rFonts w:ascii="Times new roman" w:hAnsi="Times new roman"/>
+          <w:b w:val="false"/>
+          <w:b w:val="false"/>
+          <w:bCs w:val="false"/>
         </w:rPr>
       </w:pPr>
       <w:r>
         <w:rPr>
-          <w:rFonts w:eastAsia="Times New Roman" w:cs="Times New Roman" w:ascii="Times new roman" w:hAnsi="Times new roman"/>
-          <w:b/>
-          <w:bCs/>
-          <w:sz w:val="28"/>
-          <w:szCs w:val="28"/>
+          <w:rFonts w:ascii="Times new roman" w:hAnsi="Times new roman"/>
+          <w:b w:val="false"/>
+          <w:bCs w:val="false"/>
         </w:rPr>
       </w:r>
     </w:p>
@@ -2304,19 +1756,15 @@
           <w:tab w:val="clear" w:pos="708"/>
           <w:tab w:val="left" w:pos="4325" w:leader="none"/>
         </w:tabs>
+        <w:jc w:val="center"/>
         <w:rPr>
           <w:rFonts w:ascii="Times new roman" w:hAnsi="Times new roman"/>
         </w:rPr>
       </w:pPr>
       <w:r>
         <w:rPr>
-          <w:rFonts w:eastAsia="Times New Roman" w:cs="Times New Roman" w:ascii="Times new roman" w:hAnsi="Times new roman"/>
-          <w:b/>
-          <w:bCs/>
-          <w:sz w:val="28"/>
-          <w:szCs w:val="28"/>
-        </w:rPr>
-        <w:t>Отрицательные предложения (-):</w:t>
+          <w:rFonts w:ascii="Times new roman" w:hAnsi="Times new roman"/>
+        </w:rPr>
       </w:r>
     </w:p>
     <w:p>
@@ -2326,6 +1774,7 @@
           <w:tab w:val="clear" w:pos="708"/>
           <w:tab w:val="left" w:pos="4325" w:leader="none"/>
         </w:tabs>
+        <w:jc w:val="center"/>
         <w:rPr>
           <w:rFonts w:ascii="Times new roman" w:hAnsi="Times new roman"/>
         </w:rPr>
@@ -2333,40 +1782,408 @@
       <w:r>
         <w:rPr>
           <w:rFonts w:ascii="Times new roman" w:hAnsi="Times new roman"/>
-          <w:sz w:val="26"/>
-          <w:szCs w:val="26"/>
-        </w:rPr>
-        <w:t xml:space="preserve">Подлежащее + </w:t>
-      </w:r>
+        </w:rPr>
+      </w:r>
+    </w:p>
+    <w:p>
+      <w:pPr>
+        <w:pStyle w:val="Normal"/>
+        <w:tabs>
+          <w:tab w:val="clear" w:pos="708"/>
+          <w:tab w:val="left" w:pos="4325" w:leader="none"/>
+        </w:tabs>
+        <w:jc w:val="center"/>
+        <w:rPr>
+          <w:rFonts w:ascii="Times new roman" w:hAnsi="Times new roman"/>
+        </w:rPr>
+      </w:pPr>
+      <w:r>
+        <w:rPr>
+          <w:rFonts w:ascii="Times new roman" w:hAnsi="Times new roman"/>
+        </w:rPr>
+      </w:r>
+    </w:p>
+    <w:p>
+      <w:pPr>
+        <w:pStyle w:val="Normal"/>
+        <w:tabs>
+          <w:tab w:val="clear" w:pos="708"/>
+          <w:tab w:val="left" w:pos="4325" w:leader="none"/>
+        </w:tabs>
+        <w:jc w:val="center"/>
+        <w:rPr>
+          <w:rFonts w:ascii="Times new roman" w:hAnsi="Times new roman"/>
+        </w:rPr>
+      </w:pPr>
+      <w:r>
+        <w:rPr>
+          <w:rFonts w:ascii="Times new roman" w:hAnsi="Times new roman"/>
+        </w:rPr>
+      </w:r>
+    </w:p>
+    <w:p>
+      <w:pPr>
+        <w:pStyle w:val="Normal"/>
+        <w:tabs>
+          <w:tab w:val="clear" w:pos="708"/>
+          <w:tab w:val="left" w:pos="4325" w:leader="none"/>
+        </w:tabs>
+        <w:jc w:val="center"/>
+        <w:rPr>
+          <w:rFonts w:ascii="Times new roman" w:hAnsi="Times new roman"/>
+        </w:rPr>
+      </w:pPr>
+      <w:r>
+        <w:rPr>
+          <w:rFonts w:ascii="Times new roman" w:hAnsi="Times new roman"/>
+        </w:rPr>
+      </w:r>
+    </w:p>
+    <w:p>
+      <w:pPr>
+        <w:pStyle w:val="Normal"/>
+        <w:tabs>
+          <w:tab w:val="clear" w:pos="708"/>
+          <w:tab w:val="left" w:pos="4325" w:leader="none"/>
+        </w:tabs>
+        <w:jc w:val="center"/>
+        <w:rPr>
+          <w:rFonts w:ascii="Times new roman" w:hAnsi="Times new roman"/>
+        </w:rPr>
+      </w:pPr>
+      <w:r>
+        <w:rPr>
+          <w:rFonts w:ascii="Times new roman" w:hAnsi="Times new roman"/>
+        </w:rPr>
+      </w:r>
+    </w:p>
+    <w:p>
+      <w:pPr>
+        <w:pStyle w:val="Normal"/>
+        <w:tabs>
+          <w:tab w:val="clear" w:pos="708"/>
+          <w:tab w:val="left" w:pos="4325" w:leader="none"/>
+        </w:tabs>
+        <w:jc w:val="center"/>
+        <w:rPr>
+          <w:rFonts w:ascii="Times new roman" w:hAnsi="Times new roman"/>
+        </w:rPr>
+      </w:pPr>
+      <w:r>
+        <w:rPr>
+          <w:rFonts w:ascii="Times new roman" w:hAnsi="Times new roman"/>
+        </w:rPr>
+      </w:r>
+    </w:p>
+    <w:p>
+      <w:pPr>
+        <w:pStyle w:val="Normal"/>
+        <w:tabs>
+          <w:tab w:val="clear" w:pos="708"/>
+          <w:tab w:val="left" w:pos="4325" w:leader="none"/>
+        </w:tabs>
+        <w:jc w:val="center"/>
+        <w:rPr>
+          <w:rFonts w:ascii="Times new roman" w:hAnsi="Times new roman"/>
+        </w:rPr>
+      </w:pPr>
+      <w:r>
+        <w:rPr>
+          <w:rFonts w:ascii="Times new roman" w:hAnsi="Times new roman"/>
+        </w:rPr>
+      </w:r>
+    </w:p>
+    <w:p>
+      <w:pPr>
+        <w:pStyle w:val="Normal"/>
+        <w:tabs>
+          <w:tab w:val="clear" w:pos="708"/>
+          <w:tab w:val="left" w:pos="4325" w:leader="none"/>
+        </w:tabs>
+        <w:jc w:val="center"/>
+        <w:rPr>
+          <w:rFonts w:ascii="Times new roman" w:hAnsi="Times new roman"/>
+        </w:rPr>
+      </w:pPr>
+      <w:r>
+        <w:rPr>
+          <w:rFonts w:ascii="Times new roman" w:hAnsi="Times new roman"/>
+        </w:rPr>
+      </w:r>
+    </w:p>
+    <w:p>
+      <w:pPr>
+        <w:pStyle w:val="Normal"/>
+        <w:tabs>
+          <w:tab w:val="clear" w:pos="708"/>
+          <w:tab w:val="left" w:pos="4325" w:leader="none"/>
+        </w:tabs>
+        <w:jc w:val="center"/>
+        <w:rPr>
+          <w:rFonts w:ascii="Times new roman" w:hAnsi="Times new roman"/>
+        </w:rPr>
+      </w:pPr>
+      <w:r>
+        <w:rPr>
+          <w:rFonts w:ascii="Times new roman" w:hAnsi="Times new roman"/>
+        </w:rPr>
+      </w:r>
+    </w:p>
+    <w:p>
+      <w:pPr>
+        <w:pStyle w:val="Normal"/>
+        <w:tabs>
+          <w:tab w:val="clear" w:pos="708"/>
+          <w:tab w:val="left" w:pos="4325" w:leader="none"/>
+        </w:tabs>
+        <w:jc w:val="center"/>
+        <w:rPr>
+          <w:rFonts w:ascii="Times new roman" w:hAnsi="Times new roman"/>
+        </w:rPr>
+      </w:pPr>
+      <w:r>
+        <w:rPr>
+          <w:rFonts w:ascii="Times new roman" w:hAnsi="Times new roman"/>
+        </w:rPr>
+      </w:r>
+    </w:p>
+    <w:p>
+      <w:pPr>
+        <w:pStyle w:val="Normal"/>
+        <w:tabs>
+          <w:tab w:val="clear" w:pos="708"/>
+          <w:tab w:val="left" w:pos="4325" w:leader="none"/>
+        </w:tabs>
+        <w:jc w:val="center"/>
+        <w:rPr>
+          <w:rFonts w:ascii="Times new roman" w:hAnsi="Times new roman"/>
+        </w:rPr>
+      </w:pPr>
+      <w:r>
+        <w:rPr>
+          <w:rFonts w:ascii="Times new roman" w:hAnsi="Times new roman"/>
+        </w:rPr>
+      </w:r>
+    </w:p>
+    <w:p>
+      <w:pPr>
+        <w:pStyle w:val="Normal"/>
+        <w:tabs>
+          <w:tab w:val="clear" w:pos="708"/>
+          <w:tab w:val="left" w:pos="4325" w:leader="none"/>
+        </w:tabs>
+        <w:jc w:val="center"/>
+        <w:rPr>
+          <w:rFonts w:ascii="Times new roman" w:hAnsi="Times new roman"/>
+        </w:rPr>
+      </w:pPr>
+      <w:r>
+        <w:rPr>
+          <w:rFonts w:ascii="Times new roman" w:hAnsi="Times new roman"/>
+        </w:rPr>
+      </w:r>
+    </w:p>
+    <w:p>
+      <w:pPr>
+        <w:pStyle w:val="Normal"/>
+        <w:tabs>
+          <w:tab w:val="clear" w:pos="708"/>
+          <w:tab w:val="left" w:pos="4325" w:leader="none"/>
+        </w:tabs>
+        <w:jc w:val="center"/>
+        <w:rPr>
+          <w:rFonts w:ascii="Times new roman" w:hAnsi="Times new roman"/>
+        </w:rPr>
+      </w:pPr>
+      <w:r>
+        <w:rPr>
+          <w:rFonts w:ascii="Times new roman" w:hAnsi="Times new roman"/>
+        </w:rPr>
+      </w:r>
+    </w:p>
+    <w:p>
+      <w:pPr>
+        <w:pStyle w:val="Normal"/>
+        <w:tabs>
+          <w:tab w:val="clear" w:pos="708"/>
+          <w:tab w:val="left" w:pos="4325" w:leader="none"/>
+        </w:tabs>
+        <w:jc w:val="center"/>
+        <w:rPr>
+          <w:rFonts w:ascii="Times new roman" w:hAnsi="Times new roman"/>
+        </w:rPr>
+      </w:pPr>
+      <w:r>
+        <w:rPr>
+          <w:rFonts w:ascii="Times new roman" w:hAnsi="Times new roman"/>
+        </w:rPr>
+      </w:r>
+    </w:p>
+    <w:p>
+      <w:pPr>
+        <w:pStyle w:val="Normal"/>
+        <w:tabs>
+          <w:tab w:val="clear" w:pos="708"/>
+          <w:tab w:val="left" w:pos="4325" w:leader="none"/>
+        </w:tabs>
+        <w:jc w:val="center"/>
+        <w:rPr>
+          <w:rFonts w:ascii="Times new roman" w:hAnsi="Times new roman"/>
+        </w:rPr>
+      </w:pPr>
+      <w:r>
+        <w:rPr>
+          <w:rFonts w:ascii="Times new roman" w:hAnsi="Times new roman"/>
+        </w:rPr>
+      </w:r>
+    </w:p>
+    <w:p>
+      <w:pPr>
+        <w:pStyle w:val="Normal"/>
+        <w:tabs>
+          <w:tab w:val="clear" w:pos="708"/>
+          <w:tab w:val="left" w:pos="4325" w:leader="none"/>
+        </w:tabs>
+        <w:jc w:val="center"/>
+        <w:rPr>
+          <w:rFonts w:ascii="Times new roman" w:hAnsi="Times new roman"/>
+        </w:rPr>
+      </w:pPr>
+      <w:r>
+        <w:rPr>
+          <w:rFonts w:ascii="Times new roman" w:hAnsi="Times new roman"/>
+        </w:rPr>
+      </w:r>
+    </w:p>
+    <w:p>
+      <w:pPr>
+        <w:pStyle w:val="Normal"/>
+        <w:tabs>
+          <w:tab w:val="clear" w:pos="708"/>
+          <w:tab w:val="left" w:pos="4325" w:leader="none"/>
+        </w:tabs>
+        <w:jc w:val="center"/>
+        <w:rPr>
+          <w:rFonts w:ascii="Times new roman" w:hAnsi="Times new roman"/>
+        </w:rPr>
+      </w:pPr>
+      <w:r>
+        <w:rPr>
+          <w:rFonts w:ascii="Times new roman" w:hAnsi="Times new roman"/>
+        </w:rPr>
+      </w:r>
+    </w:p>
+    <w:p>
+      <w:pPr>
+        <w:pStyle w:val="Normal"/>
+        <w:tabs>
+          <w:tab w:val="clear" w:pos="708"/>
+          <w:tab w:val="left" w:pos="4325" w:leader="none"/>
+        </w:tabs>
+        <w:jc w:val="center"/>
+        <w:rPr>
+          <w:rFonts w:ascii="Times new roman" w:hAnsi="Times new roman"/>
+        </w:rPr>
+      </w:pPr>
+      <w:r>
+        <w:rPr/>
+      </w:r>
+    </w:p>
+    <w:p>
+      <w:pPr>
+        <w:pStyle w:val="Normal"/>
+        <w:tabs>
+          <w:tab w:val="clear" w:pos="708"/>
+          <w:tab w:val="left" w:pos="4325" w:leader="none"/>
+        </w:tabs>
+        <w:jc w:val="center"/>
+        <w:rPr>
+          <w:rFonts w:ascii="Times new roman" w:hAnsi="Times new roman"/>
+        </w:rPr>
+      </w:pPr>
       <w:r>
         <w:rPr>
           <w:rFonts w:ascii="Times new roman" w:hAnsi="Times new roman"/>
           <w:b/>
           <w:bCs/>
-          <w:color w:val="000000"/>
-          <w:sz w:val="26"/>
-          <w:szCs w:val="26"/>
-        </w:rPr>
-        <w:t>will not</w:t>
+          <w:sz w:val="32"/>
+          <w:szCs w:val="32"/>
+        </w:rPr>
+        <w:t>Свойства</w:t>
       </w:r>
       <w:r>
         <w:rPr>
           <w:rFonts w:ascii="Times new roman" w:hAnsi="Times new roman"/>
           <w:b/>
           <w:bCs/>
-          <w:color w:val="C9211E"/>
-          <w:sz w:val="26"/>
-          <w:szCs w:val="26"/>
+          <w:sz w:val="28"/>
+          <w:szCs w:val="28"/>
         </w:rPr>
         <w:t xml:space="preserve"> </w:t>
       </w:r>
-      <w:r>
-        <w:rPr>
-          <w:rFonts w:ascii="Times new roman" w:hAnsi="Times new roman"/>
-          <w:sz w:val="26"/>
-          <w:szCs w:val="26"/>
-        </w:rPr>
-        <w:t>+ глагол + всё остальное</w:t>
+    </w:p>
+    <w:p>
+      <w:pPr>
+        <w:pStyle w:val="Normal"/>
+        <w:tabs>
+          <w:tab w:val="clear" w:pos="708"/>
+          <w:tab w:val="left" w:pos="4325" w:leader="none"/>
+        </w:tabs>
+        <w:rPr>
+          <w:rFonts w:ascii="Times new roman" w:hAnsi="Times new roman"/>
+        </w:rPr>
+      </w:pPr>
+      <w:r>
+        <w:rPr>
+          <w:rFonts w:ascii="Times new roman" w:hAnsi="Times new roman"/>
+          <w:b/>
+          <w:bCs/>
+          <w:sz w:val="28"/>
+          <w:szCs w:val="28"/>
+        </w:rPr>
+        <w:t xml:space="preserve">Утвердительные предложения (!): </w:t>
+      </w:r>
+    </w:p>
+    <w:p>
+      <w:pPr>
+        <w:pStyle w:val="Normal"/>
+        <w:tabs>
+          <w:tab w:val="clear" w:pos="708"/>
+          <w:tab w:val="left" w:pos="4325" w:leader="none"/>
+        </w:tabs>
+        <w:rPr>
+          <w:rFonts w:ascii="Times new roman" w:hAnsi="Times new roman"/>
+        </w:rPr>
+      </w:pPr>
+      <w:r>
+        <w:rPr>
+          <w:rFonts w:ascii="Times new roman" w:hAnsi="Times new roman"/>
+          <w:b w:val="false"/>
+          <w:bCs w:val="false"/>
+          <w:sz w:val="28"/>
+          <w:szCs w:val="28"/>
+        </w:rPr>
+        <w:t xml:space="preserve">Подлежащее + </w:t>
+      </w:r>
+      <w:r>
+        <w:rPr>
+          <w:rFonts w:ascii="Times new roman" w:hAnsi="Times new roman"/>
+          <w:b/>
+          <w:bCs/>
+          <w:sz w:val="28"/>
+          <w:szCs w:val="28"/>
+        </w:rPr>
+        <w:t>will be</w:t>
+      </w:r>
+      <w:r>
+        <w:rPr>
+          <w:rFonts w:ascii="Times new roman" w:hAnsi="Times new roman"/>
+          <w:b w:val="false"/>
+          <w:bCs w:val="false"/>
+          <w:sz w:val="28"/>
+          <w:szCs w:val="28"/>
+        </w:rPr>
+        <w:t xml:space="preserve"> + всё остальное</w:t>
       </w:r>
     </w:p>
     <w:tbl>
@@ -2419,7 +2236,7 @@
                 <w:sz w:val="26"/>
                 <w:szCs w:val="26"/>
               </w:rPr>
-              <w:t xml:space="preserve">He </w:t>
+              <w:t xml:space="preserve">I </w:t>
             </w:r>
             <w:r>
               <w:rPr>
@@ -2430,15 +2247,15 @@
                 <w:sz w:val="26"/>
                 <w:szCs w:val="26"/>
               </w:rPr>
-              <w:t>will not</w:t>
-            </w:r>
-            <w:r>
-              <w:rPr>
-                <w:rFonts w:eastAsia="Times New Roman" w:cs="Times New Roman" w:ascii="Times new roman" w:hAnsi="Times new roman"/>
-                <w:sz w:val="26"/>
-                <w:szCs w:val="26"/>
-              </w:rPr>
-              <w:t xml:space="preserve"> call me</w:t>
+              <w:t>will be</w:t>
+            </w:r>
+            <w:r>
+              <w:rPr>
+                <w:rFonts w:eastAsia="Times New Roman" w:cs="Times New Roman" w:ascii="Times new roman" w:hAnsi="Times new roman"/>
+                <w:sz w:val="26"/>
+                <w:szCs w:val="26"/>
+              </w:rPr>
+              <w:t xml:space="preserve"> rich</w:t>
             </w:r>
           </w:p>
         </w:tc>
@@ -2471,7 +2288,7 @@
                 <w:sz w:val="26"/>
                 <w:szCs w:val="26"/>
               </w:rPr>
-              <w:t>Он не позвонит мне</w:t>
+              <w:t>Я буду богатым</w:t>
             </w:r>
           </w:p>
         </w:tc>
@@ -2517,15 +2334,15 @@
                 <w:sz w:val="26"/>
                 <w:szCs w:val="26"/>
               </w:rPr>
-              <w:t>will not</w:t>
-            </w:r>
-            <w:r>
-              <w:rPr>
-                <w:rFonts w:eastAsia="Times New Roman" w:cs="Times New Roman" w:ascii="Times new roman" w:hAnsi="Times new roman"/>
-                <w:sz w:val="26"/>
-                <w:szCs w:val="26"/>
-              </w:rPr>
-              <w:t xml:space="preserve"> cook lunch</w:t>
+              <w:t>will be</w:t>
+            </w:r>
+            <w:r>
+              <w:rPr>
+                <w:rFonts w:eastAsia="Times New Roman" w:cs="Times New Roman" w:ascii="Times new roman" w:hAnsi="Times new roman"/>
+                <w:sz w:val="26"/>
+                <w:szCs w:val="26"/>
+              </w:rPr>
+              <w:t xml:space="preserve"> a programmer</w:t>
             </w:r>
           </w:p>
         </w:tc>
@@ -2557,7 +2374,7 @@
                 <w:sz w:val="26"/>
                 <w:szCs w:val="26"/>
               </w:rPr>
-              <w:t>Я не приготовлю обед</w:t>
+              <w:t>Я буду программистом</w:t>
             </w:r>
           </w:p>
         </w:tc>
@@ -2592,7 +2409,7 @@
                 <w:sz w:val="26"/>
                 <w:szCs w:val="26"/>
               </w:rPr>
-              <w:t xml:space="preserve">They </w:t>
+              <w:t xml:space="preserve">She </w:t>
             </w:r>
             <w:r>
               <w:rPr>
@@ -2603,15 +2420,15 @@
                 <w:sz w:val="26"/>
                 <w:szCs w:val="26"/>
               </w:rPr>
-              <w:t>will not</w:t>
-            </w:r>
-            <w:r>
-              <w:rPr>
-                <w:rFonts w:eastAsia="Times New Roman" w:cs="Times New Roman" w:ascii="Times new roman" w:hAnsi="Times new roman"/>
-                <w:sz w:val="26"/>
-                <w:szCs w:val="26"/>
-              </w:rPr>
-              <w:t xml:space="preserve"> paint the walls</w:t>
+              <w:t xml:space="preserve">will be </w:t>
+            </w:r>
+            <w:r>
+              <w:rPr>
+                <w:rFonts w:eastAsia="Times New Roman" w:cs="Times New Roman" w:ascii="Times new roman" w:hAnsi="Times new roman"/>
+                <w:sz w:val="26"/>
+                <w:szCs w:val="26"/>
+              </w:rPr>
+              <w:t>my wife</w:t>
             </w:r>
           </w:p>
         </w:tc>
@@ -2643,7 +2460,7 @@
                 <w:sz w:val="26"/>
                 <w:szCs w:val="26"/>
               </w:rPr>
-              <w:t>Они не покрасят стены</w:t>
+              <w:t>Она будет моей женой</w:t>
             </w:r>
           </w:p>
         </w:tc>
@@ -2656,18 +2473,17 @@
           <w:tab w:val="clear" w:pos="708"/>
           <w:tab w:val="left" w:pos="4325" w:leader="none"/>
         </w:tabs>
-        <w:jc w:val="center"/>
-        <w:rPr>
-          <w:rFonts w:ascii="Times new roman" w:hAnsi="Times new roman"/>
-          <w:sz w:val="32"/>
-          <w:szCs w:val="32"/>
+        <w:rPr>
+          <w:rFonts w:ascii="Times new roman" w:hAnsi="Times new roman" w:eastAsia="Times New Roman" w:cs="Times New Roman"/>
+          <w:sz w:val="28"/>
+          <w:szCs w:val="28"/>
         </w:rPr>
       </w:pPr>
       <w:r>
         <w:rPr>
-          <w:rFonts w:ascii="Times new roman" w:hAnsi="Times new roman"/>
-          <w:sz w:val="32"/>
-          <w:szCs w:val="32"/>
+          <w:rFonts w:eastAsia="Times New Roman" w:cs="Times New Roman" w:ascii="Times new roman" w:hAnsi="Times new roman"/>
+          <w:sz w:val="28"/>
+          <w:szCs w:val="28"/>
         </w:rPr>
       </w:r>
     </w:p>
@@ -2680,21 +2496,17 @@
         </w:tabs>
         <w:rPr>
           <w:rFonts w:ascii="Times new roman" w:hAnsi="Times new roman"/>
-          <w:b/>
+        </w:rPr>
+      </w:pPr>
+      <w:r>
+        <w:rPr>
+          <w:rFonts w:eastAsia="Times New Roman" w:cs="Times New Roman" w:ascii="Times new roman" w:hAnsi="Times new roman"/>
           <w:b/>
           <w:bCs/>
           <w:sz w:val="28"/>
           <w:szCs w:val="28"/>
         </w:rPr>
-      </w:pPr>
-      <w:r>
-        <w:rPr>
-          <w:rFonts w:ascii="Times new roman" w:hAnsi="Times new roman"/>
-          <w:b/>
-          <w:bCs/>
-          <w:sz w:val="28"/>
-          <w:szCs w:val="28"/>
-        </w:rPr>
+        <w:t>Вопросительные предложения (?):</w:t>
       </w:r>
     </w:p>
     <w:p>
@@ -2706,197 +2518,47 @@
         </w:tabs>
         <w:rPr>
           <w:rFonts w:ascii="Times new roman" w:hAnsi="Times new roman"/>
-          <w:b/>
+        </w:rPr>
+      </w:pPr>
+      <w:r>
+        <w:rPr>
+          <w:rFonts w:eastAsia="Times New Roman" w:cs="Times New Roman" w:ascii="Times new roman" w:hAnsi="Times new roman"/>
           <w:b/>
           <w:bCs/>
           <w:sz w:val="28"/>
           <w:szCs w:val="28"/>
         </w:rPr>
-      </w:pPr>
-      <w:r>
-        <w:rPr>
-          <w:rFonts w:ascii="Times new roman" w:hAnsi="Times new roman"/>
+        <w:t>Will</w:t>
+      </w:r>
+      <w:r>
+        <w:rPr>
+          <w:rFonts w:eastAsia="Times New Roman" w:cs="Times New Roman" w:ascii="Times new roman" w:hAnsi="Times new roman"/>
+          <w:b w:val="false"/>
+          <w:bCs w:val="false"/>
+          <w:sz w:val="28"/>
+          <w:szCs w:val="28"/>
+        </w:rPr>
+        <w:t xml:space="preserve"> + подлежащее + </w:t>
+      </w:r>
+      <w:r>
+        <w:rPr>
+          <w:rFonts w:eastAsia="Times New Roman" w:cs="Times New Roman" w:ascii="Times new roman" w:hAnsi="Times new roman"/>
           <w:b/>
           <w:bCs/>
           <w:sz w:val="28"/>
           <w:szCs w:val="28"/>
         </w:rPr>
-      </w:r>
-    </w:p>
-    <w:p>
-      <w:pPr>
-        <w:pStyle w:val="Normal"/>
-        <w:tabs>
-          <w:tab w:val="clear" w:pos="708"/>
-          <w:tab w:val="left" w:pos="4325" w:leader="none"/>
-        </w:tabs>
-        <w:rPr>
-          <w:rFonts w:ascii="Times new roman" w:hAnsi="Times new roman"/>
-          <w:b/>
-          <w:b/>
-          <w:bCs/>
-          <w:sz w:val="28"/>
-          <w:szCs w:val="28"/>
-        </w:rPr>
-      </w:pPr>
-      <w:r>
-        <w:rPr>
-          <w:rFonts w:ascii="Times new roman" w:hAnsi="Times new roman"/>
-          <w:b/>
-          <w:bCs/>
-          <w:sz w:val="28"/>
-          <w:szCs w:val="28"/>
-        </w:rPr>
-      </w:r>
-    </w:p>
-    <w:p>
-      <w:pPr>
-        <w:pStyle w:val="Normal"/>
-        <w:tabs>
-          <w:tab w:val="clear" w:pos="708"/>
-          <w:tab w:val="left" w:pos="4325" w:leader="none"/>
-        </w:tabs>
-        <w:rPr>
-          <w:rFonts w:ascii="Times new roman" w:hAnsi="Times new roman"/>
-          <w:b/>
-          <w:b/>
-          <w:bCs/>
-          <w:sz w:val="28"/>
-          <w:szCs w:val="28"/>
-        </w:rPr>
-      </w:pPr>
-      <w:r>
-        <w:rPr>
-          <w:rFonts w:ascii="Times new roman" w:hAnsi="Times new roman"/>
-          <w:b/>
-          <w:bCs/>
-          <w:sz w:val="28"/>
-          <w:szCs w:val="28"/>
-        </w:rPr>
-      </w:r>
-    </w:p>
-    <w:p>
-      <w:pPr>
-        <w:pStyle w:val="Normal"/>
-        <w:tabs>
-          <w:tab w:val="clear" w:pos="708"/>
-          <w:tab w:val="left" w:pos="4325" w:leader="none"/>
-        </w:tabs>
-        <w:rPr>
-          <w:rFonts w:ascii="Times new roman" w:hAnsi="Times new roman"/>
-          <w:b/>
-          <w:b/>
-          <w:bCs/>
-          <w:sz w:val="28"/>
-          <w:szCs w:val="28"/>
-        </w:rPr>
-      </w:pPr>
-      <w:r>
-        <w:rPr>
-          <w:rFonts w:ascii="Times new roman" w:hAnsi="Times new roman"/>
-          <w:b/>
-          <w:bCs/>
-          <w:sz w:val="28"/>
-          <w:szCs w:val="28"/>
-        </w:rPr>
-      </w:r>
-    </w:p>
-    <w:p>
-      <w:pPr>
-        <w:pStyle w:val="Normal"/>
-        <w:tabs>
-          <w:tab w:val="clear" w:pos="708"/>
-          <w:tab w:val="left" w:pos="4325" w:leader="none"/>
-        </w:tabs>
-        <w:rPr>
-          <w:rFonts w:ascii="Times new roman" w:hAnsi="Times new roman"/>
-          <w:b/>
-          <w:b/>
-          <w:bCs/>
-          <w:sz w:val="28"/>
-          <w:szCs w:val="28"/>
-        </w:rPr>
-      </w:pPr>
-      <w:r>
-        <w:rPr>
-          <w:rFonts w:ascii="Times new roman" w:hAnsi="Times new roman"/>
-          <w:b/>
-          <w:bCs/>
-          <w:sz w:val="28"/>
-          <w:szCs w:val="28"/>
-        </w:rPr>
-      </w:r>
-    </w:p>
-    <w:p>
-      <w:pPr>
-        <w:pStyle w:val="Normal"/>
-        <w:tabs>
-          <w:tab w:val="clear" w:pos="708"/>
-          <w:tab w:val="left" w:pos="4325" w:leader="none"/>
-        </w:tabs>
-        <w:jc w:val="center"/>
-        <w:rPr>
-          <w:rFonts w:ascii="Times new roman" w:hAnsi="Times new roman"/>
-        </w:rPr>
-      </w:pPr>
-      <w:r>
-        <w:rPr>
-          <w:rFonts w:ascii="Times new roman" w:hAnsi="Times new roman"/>
-          <w:b/>
-          <w:bCs/>
-          <w:sz w:val="32"/>
-          <w:szCs w:val="32"/>
-        </w:rPr>
-        <w:t>Случаи применения Future Simple</w:t>
-      </w:r>
-    </w:p>
-    <w:p>
-      <w:pPr>
-        <w:pStyle w:val="Normal"/>
-        <w:tabs>
-          <w:tab w:val="clear" w:pos="708"/>
-          <w:tab w:val="left" w:pos="4325" w:leader="none"/>
-        </w:tabs>
-        <w:jc w:val="center"/>
-        <w:rPr>
-          <w:rFonts w:ascii="Times new roman" w:hAnsi="Times new roman"/>
-          <w:b/>
-          <w:b/>
-          <w:bCs/>
-          <w:sz w:val="32"/>
-          <w:szCs w:val="32"/>
-        </w:rPr>
-      </w:pPr>
-      <w:r>
-        <w:rPr>
-          <w:rFonts w:ascii="Times new roman" w:hAnsi="Times new roman"/>
-          <w:b/>
-          <w:bCs/>
-          <w:sz w:val="32"/>
-          <w:szCs w:val="32"/>
-        </w:rPr>
-      </w:r>
-    </w:p>
-    <w:p>
-      <w:pPr>
-        <w:pStyle w:val="Normal"/>
-        <w:tabs>
-          <w:tab w:val="clear" w:pos="708"/>
-          <w:tab w:val="left" w:pos="4325" w:leader="none"/>
-        </w:tabs>
-        <w:rPr>
-          <w:rFonts w:ascii="Times new roman" w:hAnsi="Times new roman"/>
-        </w:rPr>
-      </w:pPr>
-      <w:r>
-        <w:rPr>
-          <w:rFonts w:ascii="Times new roman" w:hAnsi="Times new roman"/>
+        <w:t>be</w:t>
+      </w:r>
+      <w:r>
+        <w:rPr>
+          <w:rFonts w:eastAsia="Times New Roman" w:cs="Times New Roman" w:ascii="Times new roman" w:hAnsi="Times new roman"/>
           <w:b w:val="false"/>
           <w:bCs w:val="false"/>
           <w:sz w:val="28"/>
           <w:szCs w:val="28"/>
         </w:rPr>
-        <w:t>1. Факты в будущем:</w:t>
+        <w:t xml:space="preserve"> + всё остальное</w:t>
       </w:r>
     </w:p>
     <w:tbl>
@@ -2946,10 +2608,40 @@
             <w:r>
               <w:rPr>
                 <w:rFonts w:eastAsia="Times New Roman" w:cs="Times New Roman" w:ascii="Times new roman" w:hAnsi="Times new roman"/>
-                <w:sz w:val="26"/>
-                <w:szCs w:val="26"/>
-              </w:rPr>
-              <w:t>The sun will be huge in billions of years</w:t>
+                <w:b/>
+                <w:bCs/>
+                <w:color w:val="C9211E"/>
+                <w:sz w:val="26"/>
+                <w:szCs w:val="26"/>
+              </w:rPr>
+              <w:t>Will</w:t>
+            </w:r>
+            <w:r>
+              <w:rPr>
+                <w:rFonts w:eastAsia="Times New Roman" w:cs="Times New Roman" w:ascii="Times new roman" w:hAnsi="Times new roman"/>
+                <w:sz w:val="26"/>
+                <w:szCs w:val="26"/>
+              </w:rPr>
+              <w:t xml:space="preserve"> they </w:t>
+            </w:r>
+            <w:r>
+              <w:rPr>
+                <w:rFonts w:eastAsia="Times New Roman" w:cs="Times New Roman" w:ascii="Times new roman" w:hAnsi="Times new roman"/>
+                <w:b/>
+                <w:bCs/>
+                <w:color w:val="C9211E"/>
+                <w:sz w:val="26"/>
+                <w:szCs w:val="26"/>
+              </w:rPr>
+              <w:t>be</w:t>
+            </w:r>
+            <w:r>
+              <w:rPr>
+                <w:rFonts w:eastAsia="Times New Roman" w:cs="Times New Roman" w:ascii="Times new roman" w:hAnsi="Times new roman"/>
+                <w:sz w:val="26"/>
+                <w:szCs w:val="26"/>
+              </w:rPr>
+              <w:t xml:space="preserve"> poor?</w:t>
             </w:r>
           </w:p>
         </w:tc>
@@ -2982,7 +2674,7 @@
                 <w:sz w:val="26"/>
                 <w:szCs w:val="26"/>
               </w:rPr>
-              <w:t>Солнце будет огромным через миллиарды</w:t>
+              <w:t>Они будут бедными?</w:t>
             </w:r>
           </w:p>
         </w:tc>
@@ -3017,7 +2709,45 @@
                 <w:sz w:val="26"/>
                 <w:szCs w:val="26"/>
               </w:rPr>
-              <w:t>Bitcoin will cost 300 thousand dollars</w:t>
+              <w:t xml:space="preserve"> </w:t>
+            </w:r>
+            <w:r>
+              <w:rPr>
+                <w:rFonts w:eastAsia="Times New Roman" w:cs="Times New Roman" w:ascii="Times new roman" w:hAnsi="Times new roman"/>
+                <w:b/>
+                <w:bCs/>
+                <w:color w:val="C9211E"/>
+                <w:sz w:val="26"/>
+                <w:szCs w:val="26"/>
+              </w:rPr>
+              <w:t>Will</w:t>
+            </w:r>
+            <w:r>
+              <w:rPr>
+                <w:rFonts w:eastAsia="Times New Roman" w:cs="Times New Roman" w:ascii="Times new roman" w:hAnsi="Times new roman"/>
+                <w:sz w:val="26"/>
+                <w:szCs w:val="26"/>
+              </w:rPr>
+              <w:t xml:space="preserve"> she </w:t>
+            </w:r>
+            <w:r>
+              <w:rPr>
+                <w:rFonts w:eastAsia="Times New Roman" w:cs="Times New Roman" w:ascii="Times new roman" w:hAnsi="Times new roman"/>
+                <w:b/>
+                <w:bCs/>
+                <w:color w:val="C9211E"/>
+                <w:sz w:val="26"/>
+                <w:szCs w:val="26"/>
+              </w:rPr>
+              <w:t>be</w:t>
+            </w:r>
+            <w:r>
+              <w:rPr>
+                <w:rFonts w:eastAsia="Times New Roman" w:cs="Times New Roman" w:ascii="Times new roman" w:hAnsi="Times new roman"/>
+                <w:sz w:val="26"/>
+                <w:szCs w:val="26"/>
+              </w:rPr>
+              <w:t xml:space="preserve"> a student?</w:t>
             </w:r>
           </w:p>
         </w:tc>
@@ -3049,7 +2779,7 @@
                 <w:sz w:val="26"/>
                 <w:szCs w:val="26"/>
               </w:rPr>
-              <w:t>Биткон будет стоить 300 тысяч баксов</w:t>
+              <w:t>Она будет студенткой?</w:t>
             </w:r>
           </w:p>
         </w:tc>
@@ -3081,10 +2811,40 @@
             <w:r>
               <w:rPr>
                 <w:rFonts w:eastAsia="Times New Roman" w:cs="Times New Roman" w:ascii="Times new roman" w:hAnsi="Times new roman"/>
-                <w:sz w:val="26"/>
-                <w:szCs w:val="26"/>
-              </w:rPr>
-              <w:t>I will work as a programmer</w:t>
+                <w:b/>
+                <w:bCs/>
+                <w:color w:val="C9211E"/>
+                <w:sz w:val="26"/>
+                <w:szCs w:val="26"/>
+              </w:rPr>
+              <w:t>Will</w:t>
+            </w:r>
+            <w:r>
+              <w:rPr>
+                <w:rFonts w:eastAsia="Times New Roman" w:cs="Times New Roman" w:ascii="Times new roman" w:hAnsi="Times new roman"/>
+                <w:sz w:val="26"/>
+                <w:szCs w:val="26"/>
+              </w:rPr>
+              <w:t xml:space="preserve"> I </w:t>
+            </w:r>
+            <w:r>
+              <w:rPr>
+                <w:rFonts w:eastAsia="Times New Roman" w:cs="Times New Roman" w:ascii="Times new roman" w:hAnsi="Times new roman"/>
+                <w:b/>
+                <w:bCs/>
+                <w:color w:val="C9211E"/>
+                <w:sz w:val="26"/>
+                <w:szCs w:val="26"/>
+              </w:rPr>
+              <w:t>be</w:t>
+            </w:r>
+            <w:r>
+              <w:rPr>
+                <w:rFonts w:eastAsia="Times New Roman" w:cs="Times New Roman" w:ascii="Times new roman" w:hAnsi="Times new roman"/>
+                <w:sz w:val="26"/>
+                <w:szCs w:val="26"/>
+              </w:rPr>
+              <w:t xml:space="preserve"> at home?</w:t>
             </w:r>
           </w:p>
         </w:tc>
@@ -3116,7 +2876,15 @@
                 <w:sz w:val="26"/>
                 <w:szCs w:val="26"/>
               </w:rPr>
-              <w:t>Я буду работать программистом</w:t>
+              <w:t xml:space="preserve"> </w:t>
+            </w:r>
+            <w:r>
+              <w:rPr>
+                <w:rFonts w:eastAsia="Times New Roman" w:cs="Times New Roman" w:ascii="Times new roman" w:hAnsi="Times new roman"/>
+                <w:sz w:val="26"/>
+                <w:szCs w:val="26"/>
+              </w:rPr>
+              <w:t>Я буду дома?</w:t>
             </w:r>
           </w:p>
         </w:tc>
@@ -3130,17 +2898,16 @@
           <w:tab w:val="left" w:pos="4325" w:leader="none"/>
         </w:tabs>
         <w:rPr>
-          <w:rFonts w:ascii="Times new roman" w:hAnsi="Times new roman"/>
-          <w:b/>
-          <w:b/>
-          <w:bCs/>
+          <w:rFonts w:ascii="Times new roman" w:hAnsi="Times new roman" w:eastAsia="Times New Roman" w:cs="Times New Roman"/>
+          <w:sz w:val="28"/>
+          <w:szCs w:val="28"/>
         </w:rPr>
       </w:pPr>
       <w:r>
         <w:rPr>
-          <w:rFonts w:ascii="Times new roman" w:hAnsi="Times new roman"/>
-          <w:b/>
-          <w:bCs/>
+          <w:rFonts w:eastAsia="Times New Roman" w:cs="Times New Roman" w:ascii="Times new roman" w:hAnsi="Times new roman"/>
+          <w:sz w:val="28"/>
+          <w:szCs w:val="28"/>
         </w:rPr>
       </w:r>
     </w:p>
@@ -3157,13 +2924,95 @@
       </w:pPr>
       <w:r>
         <w:rPr>
-          <w:rFonts w:ascii="Times new roman" w:hAnsi="Times new roman"/>
+          <w:rFonts w:eastAsia="Times New Roman" w:cs="Times New Roman" w:ascii="Times new roman" w:hAnsi="Times new roman"/>
+          <w:b/>
+          <w:bCs/>
+          <w:sz w:val="28"/>
+          <w:szCs w:val="28"/>
+        </w:rPr>
+        <w:t>Отрицательные предложения (-):</w:t>
+      </w:r>
+    </w:p>
+    <w:p>
+      <w:pPr>
+        <w:pStyle w:val="Normal"/>
+        <w:tabs>
+          <w:tab w:val="clear" w:pos="708"/>
+          <w:tab w:val="left" w:pos="4325" w:leader="none"/>
+        </w:tabs>
+        <w:rPr>
+          <w:rFonts w:ascii="Times new roman" w:hAnsi="Times new roman"/>
+        </w:rPr>
+      </w:pPr>
+      <w:r>
+        <w:rPr>
+          <w:rFonts w:eastAsia="Times New Roman" w:cs="Times New Roman" w:ascii="Times new roman" w:hAnsi="Times new roman"/>
           <w:b w:val="false"/>
           <w:bCs w:val="false"/>
           <w:sz w:val="28"/>
           <w:szCs w:val="28"/>
         </w:rPr>
-        <w:t>2. Повторяющиеся действия в будущем:</w:t>
+        <w:t xml:space="preserve">Подлежащее + </w:t>
+      </w:r>
+      <w:r>
+        <w:rPr>
+          <w:rFonts w:eastAsia="Times New Roman" w:cs="Times New Roman" w:ascii="Times new roman" w:hAnsi="Times new roman"/>
+          <w:b/>
+          <w:bCs/>
+          <w:sz w:val="28"/>
+          <w:szCs w:val="28"/>
+        </w:rPr>
+        <w:t>will</w:t>
+      </w:r>
+      <w:r>
+        <w:rPr>
+          <w:rFonts w:eastAsia="Times New Roman" w:cs="Times New Roman" w:ascii="Times new roman" w:hAnsi="Times new roman"/>
+          <w:b w:val="false"/>
+          <w:bCs w:val="false"/>
+          <w:sz w:val="28"/>
+          <w:szCs w:val="28"/>
+        </w:rPr>
+        <w:t xml:space="preserve"> </w:t>
+      </w:r>
+      <w:r>
+        <w:rPr>
+          <w:rFonts w:eastAsia="Times New Roman" w:cs="Times New Roman" w:ascii="Times new roman" w:hAnsi="Times new roman"/>
+          <w:b/>
+          <w:bCs/>
+          <w:sz w:val="28"/>
+          <w:szCs w:val="28"/>
+        </w:rPr>
+        <w:t>not</w:t>
+      </w:r>
+      <w:r>
+        <w:rPr>
+          <w:rFonts w:eastAsia="Times New Roman" w:cs="Times New Roman" w:ascii="Times new roman" w:hAnsi="Times new roman"/>
+          <w:b w:val="false"/>
+          <w:bCs w:val="false"/>
+          <w:sz w:val="28"/>
+          <w:szCs w:val="28"/>
+        </w:rPr>
+        <w:t xml:space="preserve"> </w:t>
+      </w:r>
+      <w:r>
+        <w:rPr>
+          <w:rFonts w:eastAsia="Times New Roman" w:cs="Times New Roman" w:ascii="Times new roman" w:hAnsi="Times new roman"/>
+          <w:b/>
+          <w:bCs/>
+          <w:sz w:val="28"/>
+          <w:szCs w:val="28"/>
+        </w:rPr>
+        <w:t xml:space="preserve">be </w:t>
+      </w:r>
+      <w:r>
+        <w:rPr>
+          <w:rFonts w:eastAsia="Times New Roman" w:cs="Times New Roman" w:ascii="Times new roman" w:hAnsi="Times new roman"/>
+          <w:b w:val="false"/>
+          <w:bCs w:val="false"/>
+          <w:sz w:val="28"/>
+          <w:szCs w:val="28"/>
+        </w:rPr>
+        <w:t>+ всё остальное</w:t>
       </w:r>
     </w:p>
     <w:tbl>
@@ -3216,7 +3065,64 @@
                 <w:sz w:val="26"/>
                 <w:szCs w:val="26"/>
               </w:rPr>
-              <w:t>Will i watch the charts every day?</w:t>
+              <w:t xml:space="preserve">I </w:t>
+            </w:r>
+            <w:r>
+              <w:rPr>
+                <w:rFonts w:eastAsia="Times New Roman" w:cs="Times New Roman" w:ascii="Times new roman" w:hAnsi="Times new roman"/>
+                <w:b/>
+                <w:bCs/>
+                <w:color w:val="C9211E"/>
+                <w:sz w:val="26"/>
+                <w:szCs w:val="26"/>
+              </w:rPr>
+              <w:t>will</w:t>
+            </w:r>
+            <w:r>
+              <w:rPr>
+                <w:rFonts w:eastAsia="Times New Roman" w:cs="Times New Roman" w:ascii="Times new roman" w:hAnsi="Times new roman"/>
+                <w:sz w:val="26"/>
+                <w:szCs w:val="26"/>
+              </w:rPr>
+              <w:t xml:space="preserve"> </w:t>
+            </w:r>
+            <w:r>
+              <w:rPr>
+                <w:rFonts w:eastAsia="Times New Roman" w:cs="Times New Roman" w:ascii="Times new roman" w:hAnsi="Times new roman"/>
+                <w:b/>
+                <w:bCs/>
+                <w:color w:val="C9211E"/>
+                <w:sz w:val="26"/>
+                <w:szCs w:val="26"/>
+              </w:rPr>
+              <w:t>not</w:t>
+            </w:r>
+            <w:r>
+              <w:rPr>
+                <w:rFonts w:eastAsia="Times New Roman" w:cs="Times New Roman" w:ascii="Times new roman" w:hAnsi="Times new roman"/>
+                <w:sz w:val="26"/>
+                <w:szCs w:val="26"/>
+              </w:rPr>
+              <w:t xml:space="preserve"> </w:t>
+            </w:r>
+            <w:r>
+              <w:rPr>
+                <w:rFonts w:eastAsia="Times New Roman" w:cs="Times New Roman" w:ascii="Times new roman" w:hAnsi="Times new roman"/>
+                <w:b/>
+                <w:bCs/>
+                <w:color w:val="C9211E"/>
+                <w:sz w:val="26"/>
+                <w:szCs w:val="26"/>
+              </w:rPr>
+              <w:t>be</w:t>
+            </w:r>
+            <w:r>
+              <w:rPr>
+                <w:rFonts w:eastAsia="Times New Roman" w:cs="Times New Roman" w:ascii="Times new roman" w:hAnsi="Times new roman"/>
+                <w:sz w:val="26"/>
+                <w:szCs w:val="26"/>
+              </w:rPr>
+              <w:t xml:space="preserve"> a poor</w:t>
             </w:r>
           </w:p>
         </w:tc>
@@ -3249,7 +3155,7 @@
                 <w:sz w:val="26"/>
                 <w:szCs w:val="26"/>
               </w:rPr>
-              <w:t>Я буду смотреть графики каждый день?</w:t>
+              <w:t>Я не буду бедным</w:t>
             </w:r>
           </w:p>
         </w:tc>
@@ -3284,7 +3190,64 @@
                 <w:sz w:val="26"/>
                 <w:szCs w:val="26"/>
               </w:rPr>
-              <w:t>I will do X from time to time</w:t>
+              <w:t xml:space="preserve">They </w:t>
+            </w:r>
+            <w:r>
+              <w:rPr>
+                <w:rFonts w:eastAsia="Times New Roman" w:cs="Times New Roman" w:ascii="Times new roman" w:hAnsi="Times new roman"/>
+                <w:b/>
+                <w:bCs/>
+                <w:color w:val="C9211E"/>
+                <w:sz w:val="26"/>
+                <w:szCs w:val="26"/>
+              </w:rPr>
+              <w:t>will</w:t>
+            </w:r>
+            <w:r>
+              <w:rPr>
+                <w:rFonts w:eastAsia="Times New Roman" w:cs="Times New Roman" w:ascii="Times new roman" w:hAnsi="Times new roman"/>
+                <w:sz w:val="26"/>
+                <w:szCs w:val="26"/>
+              </w:rPr>
+              <w:t xml:space="preserve"> </w:t>
+            </w:r>
+            <w:r>
+              <w:rPr>
+                <w:rFonts w:eastAsia="Times New Roman" w:cs="Times New Roman" w:ascii="Times new roman" w:hAnsi="Times new roman"/>
+                <w:b/>
+                <w:bCs/>
+                <w:color w:val="C9211E"/>
+                <w:sz w:val="26"/>
+                <w:szCs w:val="26"/>
+              </w:rPr>
+              <w:t>not</w:t>
+            </w:r>
+            <w:r>
+              <w:rPr>
+                <w:rFonts w:eastAsia="Times New Roman" w:cs="Times New Roman" w:ascii="Times new roman" w:hAnsi="Times new roman"/>
+                <w:sz w:val="26"/>
+                <w:szCs w:val="26"/>
+              </w:rPr>
+              <w:t xml:space="preserve"> </w:t>
+            </w:r>
+            <w:r>
+              <w:rPr>
+                <w:rFonts w:eastAsia="Times New Roman" w:cs="Times New Roman" w:ascii="Times new roman" w:hAnsi="Times new roman"/>
+                <w:b/>
+                <w:bCs/>
+                <w:color w:val="C9211E"/>
+                <w:sz w:val="26"/>
+                <w:szCs w:val="26"/>
+              </w:rPr>
+              <w:t>be</w:t>
+            </w:r>
+            <w:r>
+              <w:rPr>
+                <w:rFonts w:eastAsia="Times New Roman" w:cs="Times New Roman" w:ascii="Times new roman" w:hAnsi="Times new roman"/>
+                <w:sz w:val="26"/>
+                <w:szCs w:val="26"/>
+              </w:rPr>
+              <w:t xml:space="preserve"> students</w:t>
             </w:r>
           </w:p>
         </w:tc>
@@ -3316,7 +3279,131 @@
                 <w:sz w:val="26"/>
                 <w:szCs w:val="26"/>
               </w:rPr>
-              <w:t>Я буду делать иксы время от времени</w:t>
+              <w:t>Они не будут студентами</w:t>
+            </w:r>
+          </w:p>
+        </w:tc>
+      </w:tr>
+      <w:tr>
+        <w:trPr/>
+        <w:tc>
+          <w:tcPr>
+            <w:tcW w:w="4677" w:type="dxa"/>
+            <w:tcBorders>
+              <w:left w:val="single" w:sz="2" w:space="0" w:color="000000"/>
+              <w:bottom w:val="single" w:sz="2" w:space="0" w:color="000000"/>
+            </w:tcBorders>
+            <w:vAlign w:val="center"/>
+          </w:tcPr>
+          <w:p>
+            <w:pPr>
+              <w:pStyle w:val="TableContents"/>
+              <w:widowControl w:val="false"/>
+              <w:suppressAutoHyphens w:val="true"/>
+              <w:spacing w:lineRule="auto" w:line="276" w:before="0" w:after="200"/>
+              <w:jc w:val="center"/>
+              <w:rPr>
+                <w:rFonts w:ascii="Times new roman" w:hAnsi="Times new roman" w:eastAsia="Times New Roman" w:cs="Times New Roman"/>
+                <w:sz w:val="26"/>
+                <w:szCs w:val="26"/>
+              </w:rPr>
+            </w:pPr>
+            <w:r>
+              <w:rPr>
+                <w:rFonts w:eastAsia="Times New Roman" w:cs="Times New Roman" w:ascii="Times new roman" w:hAnsi="Times new roman"/>
+                <w:sz w:val="26"/>
+                <w:szCs w:val="26"/>
+              </w:rPr>
+              <w:t xml:space="preserve">It </w:t>
+            </w:r>
+            <w:r>
+              <w:rPr>
+                <w:rFonts w:eastAsia="Times New Roman" w:cs="Times New Roman" w:ascii="Times new roman" w:hAnsi="Times new roman"/>
+                <w:b/>
+                <w:bCs/>
+                <w:color w:val="C9211E"/>
+                <w:sz w:val="26"/>
+                <w:szCs w:val="26"/>
+              </w:rPr>
+              <w:t>will</w:t>
+            </w:r>
+            <w:r>
+              <w:rPr>
+                <w:rFonts w:eastAsia="Times New Roman" w:cs="Times New Roman" w:ascii="Times new roman" w:hAnsi="Times new roman"/>
+                <w:sz w:val="26"/>
+                <w:szCs w:val="26"/>
+              </w:rPr>
+              <w:t xml:space="preserve"> </w:t>
+            </w:r>
+            <w:r>
+              <w:rPr>
+                <w:rFonts w:eastAsia="Times New Roman" w:cs="Times New Roman" w:ascii="Times new roman" w:hAnsi="Times new roman"/>
+                <w:b/>
+                <w:bCs/>
+                <w:color w:val="C9211E"/>
+                <w:sz w:val="26"/>
+                <w:szCs w:val="26"/>
+              </w:rPr>
+              <w:t>not</w:t>
+            </w:r>
+            <w:r>
+              <w:rPr>
+                <w:rFonts w:eastAsia="Times New Roman" w:cs="Times New Roman" w:ascii="Times new roman" w:hAnsi="Times new roman"/>
+                <w:sz w:val="26"/>
+                <w:szCs w:val="26"/>
+              </w:rPr>
+              <w:t xml:space="preserve"> </w:t>
+            </w:r>
+            <w:r>
+              <w:rPr>
+                <w:rFonts w:eastAsia="Times New Roman" w:cs="Times New Roman" w:ascii="Times new roman" w:hAnsi="Times new roman"/>
+                <w:b/>
+                <w:bCs/>
+                <w:color w:val="C9211E"/>
+                <w:sz w:val="26"/>
+                <w:szCs w:val="26"/>
+              </w:rPr>
+              <w:t>be</w:t>
+            </w:r>
+            <w:r>
+              <w:rPr>
+                <w:rFonts w:eastAsia="Times New Roman" w:cs="Times New Roman" w:ascii="Times new roman" w:hAnsi="Times new roman"/>
+                <w:sz w:val="26"/>
+                <w:szCs w:val="26"/>
+              </w:rPr>
+              <w:t xml:space="preserve"> boring there</w:t>
+            </w:r>
+          </w:p>
+        </w:tc>
+        <w:tc>
+          <w:tcPr>
+            <w:tcW w:w="4676" w:type="dxa"/>
+            <w:tcBorders>
+              <w:left w:val="single" w:sz="2" w:space="0" w:color="000000"/>
+              <w:bottom w:val="single" w:sz="2" w:space="0" w:color="000000"/>
+              <w:right w:val="single" w:sz="2" w:space="0" w:color="000000"/>
+            </w:tcBorders>
+          </w:tcPr>
+          <w:p>
+            <w:pPr>
+              <w:pStyle w:val="TableContents"/>
+              <w:widowControl w:val="false"/>
+              <w:suppressAutoHyphens w:val="true"/>
+              <w:spacing w:lineRule="auto" w:line="276" w:before="0" w:after="200"/>
+              <w:jc w:val="center"/>
+              <w:rPr>
+                <w:rFonts w:ascii="Times new roman" w:hAnsi="Times new roman" w:eastAsia="Times New Roman" w:cs="Times New Roman"/>
+                <w:sz w:val="26"/>
+                <w:szCs w:val="26"/>
+              </w:rPr>
+            </w:pPr>
+            <w:r>
+              <w:rPr>
+                <w:rFonts w:eastAsia="Times New Roman" w:cs="Times New Roman" w:ascii="Times new roman" w:hAnsi="Times new roman"/>
+                <w:sz w:val="26"/>
+                <w:szCs w:val="26"/>
+              </w:rPr>
+              <w:t>Там будет не скучно</w:t>
             </w:r>
           </w:p>
         </w:tc>
@@ -3330,17 +3417,16 @@
           <w:tab w:val="left" w:pos="4325" w:leader="none"/>
         </w:tabs>
         <w:rPr>
-          <w:rFonts w:ascii="Times new roman" w:hAnsi="Times new roman"/>
-          <w:b w:val="false"/>
-          <w:b w:val="false"/>
-          <w:bCs w:val="false"/>
+          <w:rFonts w:ascii="Times new roman" w:hAnsi="Times new roman" w:eastAsia="Times New Roman" w:cs="Times New Roman"/>
+          <w:sz w:val="28"/>
+          <w:szCs w:val="28"/>
         </w:rPr>
       </w:pPr>
       <w:r>
         <w:rPr>
-          <w:rFonts w:ascii="Times new roman" w:hAnsi="Times new roman"/>
-          <w:b w:val="false"/>
-          <w:bCs w:val="false"/>
+          <w:rFonts w:eastAsia="Times New Roman" w:cs="Times New Roman" w:ascii="Times new roman" w:hAnsi="Times new roman"/>
+          <w:sz w:val="28"/>
+          <w:szCs w:val="28"/>
         </w:rPr>
       </w:r>
     </w:p>
@@ -3351,6 +3437,243 @@
           <w:tab w:val="clear" w:pos="708"/>
           <w:tab w:val="left" w:pos="4325" w:leader="none"/>
         </w:tabs>
+        <w:jc w:val="center"/>
+        <w:rPr>
+          <w:rFonts w:ascii="Times new roman" w:hAnsi="Times new roman"/>
+          <w:b/>
+          <w:b/>
+          <w:bCs/>
+        </w:rPr>
+      </w:pPr>
+      <w:r>
+        <w:rPr>
+          <w:rFonts w:ascii="Times new roman" w:hAnsi="Times new roman"/>
+          <w:b/>
+          <w:bCs/>
+        </w:rPr>
+      </w:r>
+    </w:p>
+    <w:p>
+      <w:pPr>
+        <w:pStyle w:val="Normal"/>
+        <w:tabs>
+          <w:tab w:val="clear" w:pos="708"/>
+          <w:tab w:val="left" w:pos="4325" w:leader="none"/>
+        </w:tabs>
+        <w:jc w:val="center"/>
+        <w:rPr>
+          <w:rFonts w:ascii="Times new roman" w:hAnsi="Times new roman"/>
+          <w:b/>
+          <w:b/>
+          <w:bCs/>
+        </w:rPr>
+      </w:pPr>
+      <w:r>
+        <w:rPr>
+          <w:rFonts w:ascii="Times new roman" w:hAnsi="Times new roman"/>
+          <w:b/>
+          <w:bCs/>
+        </w:rPr>
+      </w:r>
+    </w:p>
+    <w:p>
+      <w:pPr>
+        <w:pStyle w:val="Normal"/>
+        <w:tabs>
+          <w:tab w:val="clear" w:pos="708"/>
+          <w:tab w:val="left" w:pos="4325" w:leader="none"/>
+        </w:tabs>
+        <w:jc w:val="center"/>
+        <w:rPr>
+          <w:rFonts w:ascii="Times new roman" w:hAnsi="Times new roman"/>
+          <w:b/>
+          <w:b/>
+          <w:bCs/>
+        </w:rPr>
+      </w:pPr>
+      <w:r>
+        <w:rPr>
+          <w:rFonts w:ascii="Times new roman" w:hAnsi="Times new roman"/>
+          <w:b/>
+          <w:bCs/>
+        </w:rPr>
+      </w:r>
+    </w:p>
+    <w:p>
+      <w:pPr>
+        <w:pStyle w:val="Normal"/>
+        <w:tabs>
+          <w:tab w:val="clear" w:pos="708"/>
+          <w:tab w:val="left" w:pos="4325" w:leader="none"/>
+        </w:tabs>
+        <w:jc w:val="center"/>
+        <w:rPr>
+          <w:rFonts w:ascii="Times new roman" w:hAnsi="Times new roman"/>
+          <w:b/>
+          <w:b/>
+          <w:bCs/>
+        </w:rPr>
+      </w:pPr>
+      <w:r>
+        <w:rPr>
+          <w:rFonts w:ascii="Times new roman" w:hAnsi="Times new roman"/>
+          <w:b/>
+          <w:bCs/>
+        </w:rPr>
+      </w:r>
+    </w:p>
+    <w:p>
+      <w:pPr>
+        <w:pStyle w:val="Normal"/>
+        <w:tabs>
+          <w:tab w:val="clear" w:pos="708"/>
+          <w:tab w:val="left" w:pos="4325" w:leader="none"/>
+        </w:tabs>
+        <w:jc w:val="center"/>
+        <w:rPr>
+          <w:rFonts w:ascii="Times new roman" w:hAnsi="Times new roman"/>
+          <w:b/>
+          <w:b/>
+          <w:bCs/>
+        </w:rPr>
+      </w:pPr>
+      <w:r>
+        <w:rPr>
+          <w:rFonts w:ascii="Times new roman" w:hAnsi="Times new roman"/>
+          <w:b/>
+          <w:bCs/>
+        </w:rPr>
+      </w:r>
+    </w:p>
+    <w:p>
+      <w:pPr>
+        <w:pStyle w:val="Normal"/>
+        <w:tabs>
+          <w:tab w:val="clear" w:pos="708"/>
+          <w:tab w:val="left" w:pos="4325" w:leader="none"/>
+        </w:tabs>
+        <w:jc w:val="center"/>
+        <w:rPr>
+          <w:rFonts w:ascii="Times new roman" w:hAnsi="Times new roman"/>
+        </w:rPr>
+      </w:pPr>
+      <w:r>
+        <w:rPr>
+          <w:rFonts w:ascii="Times new roman" w:hAnsi="Times new roman"/>
+        </w:rPr>
+      </w:r>
+    </w:p>
+    <w:p>
+      <w:pPr>
+        <w:pStyle w:val="Normal"/>
+        <w:tabs>
+          <w:tab w:val="clear" w:pos="708"/>
+          <w:tab w:val="left" w:pos="4325" w:leader="none"/>
+        </w:tabs>
+        <w:jc w:val="center"/>
+        <w:rPr>
+          <w:rFonts w:ascii="Times new roman" w:hAnsi="Times new roman"/>
+        </w:rPr>
+      </w:pPr>
+      <w:r>
+        <w:rPr>
+          <w:rFonts w:ascii="Times new roman" w:hAnsi="Times new roman"/>
+        </w:rPr>
+      </w:r>
+    </w:p>
+    <w:p>
+      <w:pPr>
+        <w:pStyle w:val="Normal"/>
+        <w:tabs>
+          <w:tab w:val="clear" w:pos="708"/>
+          <w:tab w:val="left" w:pos="4325" w:leader="none"/>
+        </w:tabs>
+        <w:jc w:val="center"/>
+        <w:rPr>
+          <w:rFonts w:ascii="Times new roman" w:hAnsi="Times new roman"/>
+        </w:rPr>
+      </w:pPr>
+      <w:r>
+        <w:rPr>
+          <w:rFonts w:ascii="Times new roman" w:hAnsi="Times new roman"/>
+        </w:rPr>
+      </w:r>
+    </w:p>
+    <w:p>
+      <w:pPr>
+        <w:pStyle w:val="Normal"/>
+        <w:tabs>
+          <w:tab w:val="clear" w:pos="708"/>
+          <w:tab w:val="left" w:pos="4325" w:leader="none"/>
+        </w:tabs>
+        <w:jc w:val="center"/>
+        <w:rPr>
+          <w:rFonts w:ascii="Times new roman" w:hAnsi="Times new roman"/>
+        </w:rPr>
+      </w:pPr>
+      <w:r>
+        <w:rPr>
+          <w:rFonts w:ascii="Times new roman" w:hAnsi="Times new roman"/>
+          <w:b/>
+          <w:bCs/>
+          <w:sz w:val="32"/>
+          <w:szCs w:val="32"/>
+        </w:rPr>
+        <w:t>Дествия</w:t>
+      </w:r>
+    </w:p>
+    <w:p>
+      <w:pPr>
+        <w:pStyle w:val="Normal"/>
+        <w:tabs>
+          <w:tab w:val="clear" w:pos="708"/>
+          <w:tab w:val="left" w:pos="4325" w:leader="none"/>
+        </w:tabs>
+        <w:jc w:val="center"/>
+        <w:rPr>
+          <w:rFonts w:ascii="Times new roman" w:hAnsi="Times new roman"/>
+          <w:b/>
+          <w:b/>
+          <w:bCs/>
+        </w:rPr>
+      </w:pPr>
+      <w:r>
+        <w:rPr>
+          <w:rFonts w:ascii="Times new roman" w:hAnsi="Times new roman"/>
+          <w:b/>
+          <w:bCs/>
+        </w:rPr>
+      </w:r>
+    </w:p>
+    <w:p>
+      <w:pPr>
+        <w:pStyle w:val="Normal"/>
+        <w:tabs>
+          <w:tab w:val="clear" w:pos="708"/>
+          <w:tab w:val="left" w:pos="4325" w:leader="none"/>
+        </w:tabs>
+        <w:rPr>
+          <w:rFonts w:ascii="Times new roman" w:hAnsi="Times new roman"/>
+        </w:rPr>
+      </w:pPr>
+      <w:r>
+        <w:rPr>
+          <w:rFonts w:ascii="Times new roman" w:hAnsi="Times new roman"/>
+          <w:b/>
+          <w:bCs/>
+          <w:sz w:val="28"/>
+          <w:szCs w:val="28"/>
+        </w:rPr>
+        <w:t xml:space="preserve">Утвердительные предложения (!): </w:t>
+      </w:r>
+    </w:p>
+    <w:p>
+      <w:pPr>
+        <w:pStyle w:val="Normal"/>
+        <w:tabs>
+          <w:tab w:val="clear" w:pos="708"/>
+          <w:tab w:val="left" w:pos="4325" w:leader="none"/>
+        </w:tabs>
         <w:rPr>
           <w:rFonts w:ascii="Times new roman" w:hAnsi="Times new roman"/>
         </w:rPr>
@@ -3360,10 +3683,30 @@
           <w:rFonts w:ascii="Times new roman" w:hAnsi="Times new roman"/>
           <w:b w:val="false"/>
           <w:bCs w:val="false"/>
-          <w:sz w:val="28"/>
-          <w:szCs w:val="28"/>
-        </w:rPr>
-        <w:t>3. Предположения или прогноз, основанные на личном мнении:</w:t>
+          <w:sz w:val="26"/>
+          <w:szCs w:val="26"/>
+        </w:rPr>
+        <w:t xml:space="preserve">Подлежащее + </w:t>
+      </w:r>
+      <w:r>
+        <w:rPr>
+          <w:rFonts w:ascii="Times new roman" w:hAnsi="Times new roman"/>
+          <w:b/>
+          <w:bCs/>
+          <w:sz w:val="26"/>
+          <w:szCs w:val="26"/>
+        </w:rPr>
+        <w:t>will</w:t>
+      </w:r>
+      <w:r>
+        <w:rPr>
+          <w:rFonts w:ascii="Times new roman" w:hAnsi="Times new roman"/>
+          <w:b w:val="false"/>
+          <w:bCs w:val="false"/>
+          <w:sz w:val="26"/>
+          <w:szCs w:val="26"/>
+        </w:rPr>
+        <w:t xml:space="preserve"> + всё остальное.</w:t>
       </w:r>
     </w:p>
     <w:tbl>
@@ -3416,7 +3759,45 @@
                 <w:sz w:val="26"/>
                 <w:szCs w:val="26"/>
               </w:rPr>
-              <w:t>I think you will love this film</w:t>
+              <w:t xml:space="preserve">He </w:t>
+            </w:r>
+            <w:r>
+              <w:rPr>
+                <w:rFonts w:eastAsia="Times New Roman" w:cs="Times New Roman" w:ascii="Times new roman" w:hAnsi="Times new roman"/>
+                <w:b/>
+                <w:bCs/>
+                <w:color w:val="C9211E"/>
+                <w:sz w:val="26"/>
+                <w:szCs w:val="26"/>
+              </w:rPr>
+              <w:t>will</w:t>
+            </w:r>
+            <w:r>
+              <w:rPr>
+                <w:rFonts w:eastAsia="Times New Roman" w:cs="Times New Roman" w:ascii="Times new roman" w:hAnsi="Times new roman"/>
+                <w:sz w:val="26"/>
+                <w:szCs w:val="26"/>
+              </w:rPr>
+              <w:t xml:space="preserve"> call</w:t>
+            </w:r>
+            <w:r>
+              <w:rPr>
+                <w:rFonts w:eastAsia="Times New Roman" w:cs="Times New Roman" w:ascii="Times new roman" w:hAnsi="Times new roman"/>
+                <w:b/>
+                <w:bCs/>
+                <w:color w:val="C9211E"/>
+                <w:sz w:val="26"/>
+                <w:szCs w:val="26"/>
+              </w:rPr>
+              <w:t xml:space="preserve"> </w:t>
+            </w:r>
+            <w:r>
+              <w:rPr>
+                <w:rFonts w:eastAsia="Times New Roman" w:cs="Times New Roman" w:ascii="Times new roman" w:hAnsi="Times new roman"/>
+                <w:sz w:val="26"/>
+                <w:szCs w:val="26"/>
+              </w:rPr>
+              <w:t>me tomorrow</w:t>
             </w:r>
           </w:p>
         </w:tc>
@@ -3449,7 +3830,7 @@
                 <w:sz w:val="26"/>
                 <w:szCs w:val="26"/>
               </w:rPr>
-              <w:t>Я думаю, тебе понравится этот фильм</w:t>
+              <w:t>Он позвонит мне завтра</w:t>
             </w:r>
           </w:p>
         </w:tc>
@@ -3484,7 +3865,26 @@
                 <w:sz w:val="26"/>
                 <w:szCs w:val="26"/>
               </w:rPr>
-              <w:t>I am afraid she will not come to the party</w:t>
+              <w:t xml:space="preserve">I </w:t>
+            </w:r>
+            <w:r>
+              <w:rPr>
+                <w:rFonts w:eastAsia="Times New Roman" w:cs="Times New Roman" w:ascii="Times new roman" w:hAnsi="Times new roman"/>
+                <w:b/>
+                <w:bCs/>
+                <w:color w:val="C9211E"/>
+                <w:sz w:val="26"/>
+                <w:szCs w:val="26"/>
+              </w:rPr>
+              <w:t>will</w:t>
+            </w:r>
+            <w:r>
+              <w:rPr>
+                <w:rFonts w:eastAsia="Times New Roman" w:cs="Times New Roman" w:ascii="Times new roman" w:hAnsi="Times new roman"/>
+                <w:sz w:val="26"/>
+                <w:szCs w:val="26"/>
+              </w:rPr>
+              <w:t xml:space="preserve"> cook lunch for my family</w:t>
             </w:r>
           </w:p>
         </w:tc>
@@ -3516,7 +3916,7 @@
                 <w:sz w:val="26"/>
                 <w:szCs w:val="26"/>
               </w:rPr>
-              <w:t>Боюсь, что она не придет на пати</w:t>
+              <w:t>Я приготовлю обед для своей семьи</w:t>
             </w:r>
           </w:p>
         </w:tc>
@@ -3551,7 +3951,45 @@
                 <w:sz w:val="26"/>
                 <w:szCs w:val="26"/>
               </w:rPr>
-              <w:t>Eos will cost 50$</w:t>
+              <w:t xml:space="preserve">They </w:t>
+            </w:r>
+            <w:r>
+              <w:rPr>
+                <w:rFonts w:eastAsia="Times New Roman" w:cs="Times New Roman" w:ascii="Times new roman" w:hAnsi="Times new roman"/>
+                <w:b/>
+                <w:bCs/>
+                <w:color w:val="C9211E"/>
+                <w:sz w:val="26"/>
+                <w:szCs w:val="26"/>
+              </w:rPr>
+              <w:t>will</w:t>
+            </w:r>
+            <w:r>
+              <w:rPr>
+                <w:rFonts w:eastAsia="Times New Roman" w:cs="Times New Roman" w:ascii="Times new roman" w:hAnsi="Times new roman"/>
+                <w:sz w:val="26"/>
+                <w:szCs w:val="26"/>
+              </w:rPr>
+              <w:t xml:space="preserve"> paint</w:t>
+            </w:r>
+            <w:r>
+              <w:rPr>
+                <w:rFonts w:eastAsia="Times New Roman" w:cs="Times New Roman" w:ascii="Times new roman" w:hAnsi="Times new roman"/>
+                <w:b/>
+                <w:bCs/>
+                <w:color w:val="C9211E"/>
+                <w:sz w:val="26"/>
+                <w:szCs w:val="26"/>
+              </w:rPr>
+              <w:t xml:space="preserve"> </w:t>
+            </w:r>
+            <w:r>
+              <w:rPr>
+                <w:rFonts w:eastAsia="Times New Roman" w:cs="Times New Roman" w:ascii="Times new roman" w:hAnsi="Times new roman"/>
+                <w:sz w:val="26"/>
+                <w:szCs w:val="26"/>
+              </w:rPr>
+              <w:t>the walls</w:t>
             </w:r>
           </w:p>
         </w:tc>
@@ -3583,7 +4021,7 @@
                 <w:sz w:val="26"/>
                 <w:szCs w:val="26"/>
               </w:rPr>
-              <w:t>EOS будет стоить 50 баксов</w:t>
+              <w:t>Они покрасят стены</w:t>
             </w:r>
           </w:p>
         </w:tc>
@@ -3597,17 +4035,21 @@
           <w:tab w:val="left" w:pos="4325" w:leader="none"/>
         </w:tabs>
         <w:rPr>
-          <w:rFonts w:ascii="Times new roman" w:hAnsi="Times new roman"/>
-          <w:b w:val="false"/>
-          <w:b w:val="false"/>
-          <w:bCs w:val="false"/>
+          <w:rFonts w:ascii="Times new roman" w:hAnsi="Times new roman" w:eastAsia="Times New Roman" w:cs="Times New Roman"/>
+          <w:b/>
+          <w:b/>
+          <w:bCs/>
+          <w:sz w:val="28"/>
+          <w:szCs w:val="28"/>
         </w:rPr>
       </w:pPr>
       <w:r>
         <w:rPr>
-          <w:rFonts w:ascii="Times new roman" w:hAnsi="Times new roman"/>
-          <w:b w:val="false"/>
-          <w:bCs w:val="false"/>
+          <w:rFonts w:eastAsia="Times New Roman" w:cs="Times New Roman" w:ascii="Times new roman" w:hAnsi="Times new roman"/>
+          <w:b/>
+          <w:bCs/>
+          <w:sz w:val="28"/>
+          <w:szCs w:val="28"/>
         </w:rPr>
       </w:r>
     </w:p>
@@ -3624,13 +4066,44 @@
       </w:pPr>
       <w:r>
         <w:rPr>
-          <w:rFonts w:ascii="Times new roman" w:hAnsi="Times new roman"/>
-          <w:b w:val="false"/>
-          <w:bCs w:val="false"/>
+          <w:rFonts w:eastAsia="Times New Roman" w:cs="Times New Roman" w:ascii="Times new roman" w:hAnsi="Times new roman"/>
+          <w:b/>
+          <w:bCs/>
           <w:sz w:val="28"/>
           <w:szCs w:val="28"/>
         </w:rPr>
-        <w:t>4. Спонтанные решения:</w:t>
+        <w:t>Вопросительные предложения (?):</w:t>
+      </w:r>
+    </w:p>
+    <w:p>
+      <w:pPr>
+        <w:pStyle w:val="Normal"/>
+        <w:tabs>
+          <w:tab w:val="clear" w:pos="708"/>
+          <w:tab w:val="left" w:pos="4325" w:leader="none"/>
+        </w:tabs>
+        <w:rPr>
+          <w:rFonts w:ascii="Times new roman" w:hAnsi="Times new roman"/>
+        </w:rPr>
+      </w:pPr>
+      <w:r>
+        <w:rPr>
+          <w:rFonts w:ascii="Times new roman" w:hAnsi="Times new roman"/>
+          <w:b/>
+          <w:bCs/>
+          <w:color w:val="000000"/>
+          <w:sz w:val="26"/>
+          <w:szCs w:val="26"/>
+        </w:rPr>
+        <w:t>Will</w:t>
+      </w:r>
+      <w:r>
+        <w:rPr>
+          <w:rFonts w:ascii="Times new roman" w:hAnsi="Times new roman"/>
+          <w:sz w:val="26"/>
+          <w:szCs w:val="26"/>
+        </w:rPr>
+        <w:t xml:space="preserve"> + подлежащее + глагол + всё остальное</w:t>
       </w:r>
     </w:p>
     <w:tbl>
@@ -3680,10 +4153,21 @@
             <w:r>
               <w:rPr>
                 <w:rFonts w:eastAsia="Times New Roman" w:cs="Times New Roman" w:ascii="Times new roman" w:hAnsi="Times new roman"/>
-                <w:sz w:val="26"/>
-                <w:szCs w:val="26"/>
-              </w:rPr>
-              <w:t>I will buy some later</w:t>
+                <w:b/>
+                <w:bCs/>
+                <w:color w:val="C9211E"/>
+                <w:sz w:val="26"/>
+                <w:szCs w:val="26"/>
+              </w:rPr>
+              <w:t>Will</w:t>
+            </w:r>
+            <w:r>
+              <w:rPr>
+                <w:rFonts w:eastAsia="Times New Roman" w:cs="Times New Roman" w:ascii="Times new roman" w:hAnsi="Times new roman"/>
+                <w:sz w:val="26"/>
+                <w:szCs w:val="26"/>
+              </w:rPr>
+              <w:t xml:space="preserve"> he call me?</w:t>
             </w:r>
           </w:p>
         </w:tc>
@@ -3716,7 +4200,7 @@
                 <w:sz w:val="26"/>
                 <w:szCs w:val="26"/>
               </w:rPr>
-              <w:t>Я куплю позже</w:t>
+              <w:t>Он позвонит мне?</w:t>
             </w:r>
           </w:p>
         </w:tc>
@@ -3748,10 +4232,21 @@
             <w:r>
               <w:rPr>
                 <w:rFonts w:eastAsia="Times New Roman" w:cs="Times New Roman" w:ascii="Times new roman" w:hAnsi="Times new roman"/>
-                <w:sz w:val="26"/>
-                <w:szCs w:val="26"/>
-              </w:rPr>
-              <w:t>I will close the window</w:t>
+                <w:b/>
+                <w:bCs/>
+                <w:color w:val="C9211E"/>
+                <w:sz w:val="26"/>
+                <w:szCs w:val="26"/>
+              </w:rPr>
+              <w:t>Will</w:t>
+            </w:r>
+            <w:r>
+              <w:rPr>
+                <w:rFonts w:eastAsia="Times New Roman" w:cs="Times New Roman" w:ascii="Times new roman" w:hAnsi="Times new roman"/>
+                <w:sz w:val="26"/>
+                <w:szCs w:val="26"/>
+              </w:rPr>
+              <w:t xml:space="preserve"> you cook luch?</w:t>
             </w:r>
           </w:p>
         </w:tc>
@@ -3783,7 +4278,85 @@
                 <w:sz w:val="26"/>
                 <w:szCs w:val="26"/>
               </w:rPr>
-              <w:t>Я закрою окно</w:t>
+              <w:t>Ты приготовишь еду?</w:t>
+            </w:r>
+          </w:p>
+        </w:tc>
+      </w:tr>
+      <w:tr>
+        <w:trPr/>
+        <w:tc>
+          <w:tcPr>
+            <w:tcW w:w="4677" w:type="dxa"/>
+            <w:tcBorders>
+              <w:left w:val="single" w:sz="2" w:space="0" w:color="000000"/>
+              <w:bottom w:val="single" w:sz="2" w:space="0" w:color="000000"/>
+            </w:tcBorders>
+            <w:vAlign w:val="center"/>
+          </w:tcPr>
+          <w:p>
+            <w:pPr>
+              <w:pStyle w:val="TableContents"/>
+              <w:widowControl w:val="false"/>
+              <w:suppressAutoHyphens w:val="true"/>
+              <w:spacing w:lineRule="auto" w:line="276" w:before="0" w:after="200"/>
+              <w:jc w:val="center"/>
+              <w:rPr>
+                <w:rFonts w:ascii="Times new roman" w:hAnsi="Times new roman" w:eastAsia="Times New Roman" w:cs="Times New Roman"/>
+                <w:sz w:val="26"/>
+                <w:szCs w:val="26"/>
+              </w:rPr>
+            </w:pPr>
+            <w:r>
+              <w:rPr>
+                <w:rFonts w:eastAsia="Times New Roman" w:cs="Times New Roman" w:ascii="Times new roman" w:hAnsi="Times new roman"/>
+                <w:b/>
+                <w:bCs/>
+                <w:color w:val="C9211E"/>
+                <w:sz w:val="26"/>
+                <w:szCs w:val="26"/>
+              </w:rPr>
+              <w:t>Will</w:t>
+            </w:r>
+            <w:r>
+              <w:rPr>
+                <w:rFonts w:eastAsia="Times New Roman" w:cs="Times New Roman" w:ascii="Times new roman" w:hAnsi="Times new roman"/>
+                <w:sz w:val="26"/>
+                <w:szCs w:val="26"/>
+              </w:rPr>
+              <w:t xml:space="preserve"> they paint the walls?</w:t>
+            </w:r>
+          </w:p>
+        </w:tc>
+        <w:tc>
+          <w:tcPr>
+            <w:tcW w:w="4676" w:type="dxa"/>
+            <w:tcBorders>
+              <w:left w:val="single" w:sz="2" w:space="0" w:color="000000"/>
+              <w:bottom w:val="single" w:sz="2" w:space="0" w:color="000000"/>
+              <w:right w:val="single" w:sz="2" w:space="0" w:color="000000"/>
+            </w:tcBorders>
+          </w:tcPr>
+          <w:p>
+            <w:pPr>
+              <w:pStyle w:val="TableContents"/>
+              <w:widowControl w:val="false"/>
+              <w:suppressAutoHyphens w:val="true"/>
+              <w:spacing w:lineRule="auto" w:line="276" w:before="0" w:after="200"/>
+              <w:jc w:val="center"/>
+              <w:rPr>
+                <w:rFonts w:ascii="Times new roman" w:hAnsi="Times new roman" w:eastAsia="Times New Roman" w:cs="Times New Roman"/>
+                <w:sz w:val="26"/>
+                <w:szCs w:val="26"/>
+              </w:rPr>
+            </w:pPr>
+            <w:r>
+              <w:rPr>
+                <w:rFonts w:eastAsia="Times New Roman" w:cs="Times New Roman" w:ascii="Times new roman" w:hAnsi="Times new roman"/>
+                <w:sz w:val="26"/>
+                <w:szCs w:val="26"/>
+              </w:rPr>
+              <w:t>Они покрасят стены?</w:t>
             </w:r>
           </w:p>
         </w:tc>
@@ -3797,17 +4370,21 @@
           <w:tab w:val="left" w:pos="4325" w:leader="none"/>
         </w:tabs>
         <w:rPr>
-          <w:rFonts w:ascii="Times new roman" w:hAnsi="Times new roman"/>
-          <w:b w:val="false"/>
-          <w:b w:val="false"/>
-          <w:bCs w:val="false"/>
+          <w:rFonts w:ascii="Times new roman" w:hAnsi="Times new roman" w:eastAsia="Times New Roman" w:cs="Times New Roman"/>
+          <w:b/>
+          <w:b/>
+          <w:bCs/>
+          <w:sz w:val="28"/>
+          <w:szCs w:val="28"/>
         </w:rPr>
       </w:pPr>
       <w:r>
         <w:rPr>
-          <w:rFonts w:ascii="Times new roman" w:hAnsi="Times new roman"/>
-          <w:b w:val="false"/>
-          <w:bCs w:val="false"/>
+          <w:rFonts w:eastAsia="Times New Roman" w:cs="Times New Roman" w:ascii="Times new roman" w:hAnsi="Times new roman"/>
+          <w:b/>
+          <w:bCs/>
+          <w:sz w:val="28"/>
+          <w:szCs w:val="28"/>
         </w:rPr>
       </w:r>
     </w:p>
@@ -3824,13 +4401,63 @@
       </w:pPr>
       <w:r>
         <w:rPr>
-          <w:rFonts w:ascii="Times new roman" w:hAnsi="Times new roman"/>
-          <w:b w:val="false"/>
-          <w:bCs w:val="false"/>
+          <w:rFonts w:eastAsia="Times New Roman" w:cs="Times New Roman" w:ascii="Times new roman" w:hAnsi="Times new roman"/>
+          <w:b/>
+          <w:bCs/>
           <w:sz w:val="28"/>
           <w:szCs w:val="28"/>
         </w:rPr>
-        <w:t>5. Обещания, просьбы, отказы, предложения и приглашения:</w:t>
+        <w:t>Отрицательные предложения (-):</w:t>
+      </w:r>
+    </w:p>
+    <w:p>
+      <w:pPr>
+        <w:pStyle w:val="Normal"/>
+        <w:tabs>
+          <w:tab w:val="clear" w:pos="708"/>
+          <w:tab w:val="left" w:pos="4325" w:leader="none"/>
+        </w:tabs>
+        <w:rPr>
+          <w:rFonts w:ascii="Times new roman" w:hAnsi="Times new roman"/>
+        </w:rPr>
+      </w:pPr>
+      <w:r>
+        <w:rPr>
+          <w:rFonts w:ascii="Times new roman" w:hAnsi="Times new roman"/>
+          <w:sz w:val="26"/>
+          <w:szCs w:val="26"/>
+        </w:rPr>
+        <w:t xml:space="preserve">Подлежащее + </w:t>
+      </w:r>
+      <w:r>
+        <w:rPr>
+          <w:rFonts w:ascii="Times new roman" w:hAnsi="Times new roman"/>
+          <w:b/>
+          <w:bCs/>
+          <w:color w:val="000000"/>
+          <w:sz w:val="26"/>
+          <w:szCs w:val="26"/>
+        </w:rPr>
+        <w:t>will not</w:t>
+      </w:r>
+      <w:r>
+        <w:rPr>
+          <w:rFonts w:ascii="Times new roman" w:hAnsi="Times new roman"/>
+          <w:b/>
+          <w:bCs/>
+          <w:color w:val="C9211E"/>
+          <w:sz w:val="26"/>
+          <w:szCs w:val="26"/>
+        </w:rPr>
+        <w:t xml:space="preserve"> </w:t>
+      </w:r>
+      <w:r>
+        <w:rPr>
+          <w:rFonts w:ascii="Times new roman" w:hAnsi="Times new roman"/>
+          <w:sz w:val="26"/>
+          <w:szCs w:val="26"/>
+        </w:rPr>
+        <w:t>+ глагол + всё остальное</w:t>
       </w:r>
     </w:p>
     <w:tbl>
@@ -3883,7 +4510,26 @@
                 <w:sz w:val="26"/>
                 <w:szCs w:val="26"/>
               </w:rPr>
-              <w:t>I will help you with your homework</w:t>
+              <w:t xml:space="preserve">He </w:t>
+            </w:r>
+            <w:r>
+              <w:rPr>
+                <w:rFonts w:eastAsia="Times New Roman" w:cs="Times New Roman" w:ascii="Times new roman" w:hAnsi="Times new roman"/>
+                <w:b/>
+                <w:bCs/>
+                <w:color w:val="C9211E"/>
+                <w:sz w:val="26"/>
+                <w:szCs w:val="26"/>
+              </w:rPr>
+              <w:t>will not</w:t>
+            </w:r>
+            <w:r>
+              <w:rPr>
+                <w:rFonts w:eastAsia="Times New Roman" w:cs="Times New Roman" w:ascii="Times new roman" w:hAnsi="Times new roman"/>
+                <w:sz w:val="26"/>
+                <w:szCs w:val="26"/>
+              </w:rPr>
+              <w:t xml:space="preserve"> call me</w:t>
             </w:r>
           </w:p>
         </w:tc>
@@ -3916,7 +4562,7 @@
                 <w:sz w:val="26"/>
                 <w:szCs w:val="26"/>
               </w:rPr>
-              <w:t>Я помогу тебе с твоей домашкой</w:t>
+              <w:t>Он не позвонит мне</w:t>
             </w:r>
           </w:p>
         </w:tc>
@@ -3951,7 +4597,26 @@
                 <w:sz w:val="26"/>
                 <w:szCs w:val="26"/>
               </w:rPr>
-              <w:t>Will you give me a hand?</w:t>
+              <w:t xml:space="preserve">I </w:t>
+            </w:r>
+            <w:r>
+              <w:rPr>
+                <w:rFonts w:eastAsia="Times New Roman" w:cs="Times New Roman" w:ascii="Times new roman" w:hAnsi="Times new roman"/>
+                <w:b/>
+                <w:bCs/>
+                <w:color w:val="C9211E"/>
+                <w:sz w:val="26"/>
+                <w:szCs w:val="26"/>
+              </w:rPr>
+              <w:t>will not</w:t>
+            </w:r>
+            <w:r>
+              <w:rPr>
+                <w:rFonts w:eastAsia="Times New Roman" w:cs="Times New Roman" w:ascii="Times new roman" w:hAnsi="Times new roman"/>
+                <w:sz w:val="26"/>
+                <w:szCs w:val="26"/>
+              </w:rPr>
+              <w:t xml:space="preserve"> cook lunch</w:t>
             </w:r>
           </w:p>
         </w:tc>
@@ -3983,7 +4648,7 @@
                 <w:sz w:val="26"/>
                 <w:szCs w:val="26"/>
               </w:rPr>
-              <w:t>Дашь мне руку?</w:t>
+              <w:t>Я не приготовлю обед</w:t>
             </w:r>
           </w:p>
         </w:tc>
@@ -4018,7 +4683,26 @@
                 <w:sz w:val="26"/>
                 <w:szCs w:val="26"/>
               </w:rPr>
-              <w:t>Will you have a cup of coffe?</w:t>
+              <w:t xml:space="preserve">They </w:t>
+            </w:r>
+            <w:r>
+              <w:rPr>
+                <w:rFonts w:eastAsia="Times New Roman" w:cs="Times New Roman" w:ascii="Times new roman" w:hAnsi="Times new roman"/>
+                <w:b/>
+                <w:bCs/>
+                <w:color w:val="C9211E"/>
+                <w:sz w:val="26"/>
+                <w:szCs w:val="26"/>
+              </w:rPr>
+              <w:t>will not</w:t>
+            </w:r>
+            <w:r>
+              <w:rPr>
+                <w:rFonts w:eastAsia="Times New Roman" w:cs="Times New Roman" w:ascii="Times new roman" w:hAnsi="Times new roman"/>
+                <w:sz w:val="26"/>
+                <w:szCs w:val="26"/>
+              </w:rPr>
+              <w:t xml:space="preserve"> paint the walls</w:t>
             </w:r>
           </w:p>
         </w:tc>
@@ -4050,7 +4734,7 @@
                 <w:sz w:val="26"/>
                 <w:szCs w:val="26"/>
               </w:rPr>
-              <w:t>Выпьешь чашку кофе?</w:t>
+              <w:t>Они не покрасят стены</w:t>
             </w:r>
           </w:p>
         </w:tc>
@@ -4063,18 +4747,18 @@
           <w:tab w:val="clear" w:pos="708"/>
           <w:tab w:val="left" w:pos="4325" w:leader="none"/>
         </w:tabs>
-        <w:rPr>
-          <w:rFonts w:ascii="Times new roman" w:hAnsi="Times new roman"/>
-          <w:b w:val="false"/>
-          <w:b w:val="false"/>
-          <w:bCs w:val="false"/>
+        <w:jc w:val="center"/>
+        <w:rPr>
+          <w:rFonts w:ascii="Times new roman" w:hAnsi="Times new roman"/>
+          <w:sz w:val="32"/>
+          <w:szCs w:val="32"/>
         </w:rPr>
       </w:pPr>
       <w:r>
         <w:rPr>
           <w:rFonts w:ascii="Times new roman" w:hAnsi="Times new roman"/>
-          <w:b w:val="false"/>
-          <w:bCs w:val="false"/>
+          <w:sz w:val="32"/>
+          <w:szCs w:val="32"/>
         </w:rPr>
       </w:r>
     </w:p>
@@ -4085,24 +4769,153 @@
           <w:tab w:val="clear" w:pos="708"/>
           <w:tab w:val="left" w:pos="4325" w:leader="none"/>
         </w:tabs>
-        <w:jc w:val="center"/>
-        <w:rPr>
-          <w:rFonts w:ascii="Times new roman" w:hAnsi="Times new roman"/>
-        </w:rPr>
-      </w:pPr>
-      <w:r>
-        <w:rPr>
-          <w:rFonts w:ascii="Times new roman" w:hAnsi="Times new roman"/>
+        <w:rPr>
+          <w:rFonts w:ascii="Times new roman" w:hAnsi="Times new roman"/>
+          <w:b/>
           <w:b/>
           <w:bCs/>
-          <w:sz w:val="32"/>
-          <w:szCs w:val="32"/>
-        </w:rPr>
-        <w:tab/>
-        <w:tab/>
-        <w:tab/>
-        <w:tab/>
-        <w:br/>
+          <w:sz w:val="28"/>
+          <w:szCs w:val="28"/>
+        </w:rPr>
+      </w:pPr>
+      <w:r>
+        <w:rPr>
+          <w:rFonts w:ascii="Times new roman" w:hAnsi="Times new roman"/>
+          <w:b/>
+          <w:bCs/>
+          <w:sz w:val="28"/>
+          <w:szCs w:val="28"/>
+        </w:rPr>
+      </w:r>
+    </w:p>
+    <w:p>
+      <w:pPr>
+        <w:pStyle w:val="Normal"/>
+        <w:tabs>
+          <w:tab w:val="clear" w:pos="708"/>
+          <w:tab w:val="left" w:pos="4325" w:leader="none"/>
+        </w:tabs>
+        <w:rPr>
+          <w:rFonts w:ascii="Times new roman" w:hAnsi="Times new roman"/>
+          <w:b/>
+          <w:b/>
+          <w:bCs/>
+          <w:sz w:val="28"/>
+          <w:szCs w:val="28"/>
+        </w:rPr>
+      </w:pPr>
+      <w:r>
+        <w:rPr>
+          <w:rFonts w:ascii="Times new roman" w:hAnsi="Times new roman"/>
+          <w:b/>
+          <w:bCs/>
+          <w:sz w:val="28"/>
+          <w:szCs w:val="28"/>
+        </w:rPr>
+      </w:r>
+    </w:p>
+    <w:p>
+      <w:pPr>
+        <w:pStyle w:val="Normal"/>
+        <w:tabs>
+          <w:tab w:val="clear" w:pos="708"/>
+          <w:tab w:val="left" w:pos="4325" w:leader="none"/>
+        </w:tabs>
+        <w:rPr>
+          <w:rFonts w:ascii="Times new roman" w:hAnsi="Times new roman"/>
+          <w:b/>
+          <w:b/>
+          <w:bCs/>
+          <w:sz w:val="28"/>
+          <w:szCs w:val="28"/>
+        </w:rPr>
+      </w:pPr>
+      <w:r>
+        <w:rPr>
+          <w:rFonts w:ascii="Times new roman" w:hAnsi="Times new roman"/>
+          <w:b/>
+          <w:bCs/>
+          <w:sz w:val="28"/>
+          <w:szCs w:val="28"/>
+        </w:rPr>
+      </w:r>
+    </w:p>
+    <w:p>
+      <w:pPr>
+        <w:pStyle w:val="Normal"/>
+        <w:tabs>
+          <w:tab w:val="clear" w:pos="708"/>
+          <w:tab w:val="left" w:pos="4325" w:leader="none"/>
+        </w:tabs>
+        <w:rPr>
+          <w:rFonts w:ascii="Times new roman" w:hAnsi="Times new roman"/>
+          <w:b/>
+          <w:b/>
+          <w:bCs/>
+          <w:sz w:val="28"/>
+          <w:szCs w:val="28"/>
+        </w:rPr>
+      </w:pPr>
+      <w:r>
+        <w:rPr>
+          <w:rFonts w:ascii="Times new roman" w:hAnsi="Times new roman"/>
+          <w:b/>
+          <w:bCs/>
+          <w:sz w:val="28"/>
+          <w:szCs w:val="28"/>
+        </w:rPr>
+      </w:r>
+    </w:p>
+    <w:p>
+      <w:pPr>
+        <w:pStyle w:val="Normal"/>
+        <w:tabs>
+          <w:tab w:val="clear" w:pos="708"/>
+          <w:tab w:val="left" w:pos="4325" w:leader="none"/>
+        </w:tabs>
+        <w:rPr>
+          <w:rFonts w:ascii="Times new roman" w:hAnsi="Times new roman"/>
+          <w:b/>
+          <w:b/>
+          <w:bCs/>
+          <w:sz w:val="28"/>
+          <w:szCs w:val="28"/>
+        </w:rPr>
+      </w:pPr>
+      <w:r>
+        <w:rPr>
+          <w:rFonts w:ascii="Times new roman" w:hAnsi="Times new roman"/>
+          <w:b/>
+          <w:bCs/>
+          <w:sz w:val="28"/>
+          <w:szCs w:val="28"/>
+        </w:rPr>
+      </w:r>
+    </w:p>
+    <w:p>
+      <w:pPr>
+        <w:pStyle w:val="Normal"/>
+        <w:tabs>
+          <w:tab w:val="clear" w:pos="708"/>
+          <w:tab w:val="left" w:pos="4325" w:leader="none"/>
+        </w:tabs>
+        <w:rPr>
+          <w:rFonts w:ascii="Times new roman" w:hAnsi="Times new roman"/>
+          <w:b/>
+          <w:b/>
+          <w:bCs/>
+          <w:sz w:val="28"/>
+          <w:szCs w:val="28"/>
+        </w:rPr>
+      </w:pPr>
+      <w:r>
+        <w:rPr>
+          <w:rFonts w:ascii="Times new roman" w:hAnsi="Times new roman"/>
+          <w:b/>
+          <w:bCs/>
+          <w:sz w:val="28"/>
+          <w:szCs w:val="28"/>
+        </w:rPr>
       </w:r>
     </w:p>
     <w:p>
@@ -9352,6 +10165,28 @@
       <w:bCs/>
     </w:rPr>
   </w:style>
+  <w:style w:type="paragraph" w:styleId="HeaderandFooter">
+    <w:name w:val="Header and Footer"/>
+    <w:basedOn w:val="Normal"/>
+    <w:qFormat/>
+    <w:pPr>
+      <w:suppressLineNumbers/>
+      <w:tabs>
+        <w:tab w:val="clear" w:pos="708"/>
+        <w:tab w:val="center" w:pos="4677" w:leader="none"/>
+        <w:tab w:val="right" w:pos="9355" w:leader="none"/>
+      </w:tabs>
+    </w:pPr>
+    <w:rPr/>
+  </w:style>
+  <w:style w:type="paragraph" w:styleId="Header">
+    <w:name w:val="Header"/>
+    <w:basedOn w:val="HeaderandFooter"/>
+    <w:pPr>
+      <w:suppressLineNumbers/>
+    </w:pPr>
+    <w:rPr/>
+  </w:style>
   <w:style w:type="table" w:default="1" w:styleId="TableNormal">
     <w:name w:val="Normal Table"/>
     <w:uiPriority w:val="99"/>
